--- a/python程序运行记录.docx
+++ b/python程序运行记录.docx
@@ -9,9 +9,6 @@
           <w:ilvl w:val="0"/>
           <w:numId w:val="0"/>
         </w:numPr>
-        <w:rPr>
-          <w:rFonts w:hint="eastAsia"/>
-        </w:rPr>
       </w:pPr>
       <w:r>
         <w:rPr>
@@ -22,10 +19,7 @@
     </w:p>
     <w:p>
       <w:pPr>
-        <w:jc w:val="center"/>
-        <w:rPr>
-          <w:rFonts w:hint="eastAsia"/>
-        </w:rPr>
+        <w:jc w:val="right"/>
       </w:pPr>
       <w:r>
         <w:rPr>
@@ -65,16 +59,11 @@
         </w:rPr>
         <w:t>导航窗格来查看，方便跳转。</w:t>
       </w:r>
-      <w:bookmarkStart w:id="0" w:name="_GoBack"/>
-      <w:bookmarkEnd w:id="0"/>
     </w:p>
     <w:p>
       <w:pPr>
         <w:pStyle w:val="2"/>
         <w:jc w:val="both"/>
-        <w:rPr>
-          <w:rFonts w:hint="eastAsia"/>
-        </w:rPr>
       </w:pPr>
       <w:r>
         <w:rPr>
@@ -108,16 +97,11 @@
       </w:r>
     </w:p>
     <w:p>
-      <w:pPr>
-        <w:rPr>
-          <w:rFonts w:hint="eastAsia"/>
-        </w:rPr>
-      </w:pPr>
-      <w:r>
-        <w:rPr>
-          <w:rFonts w:hint="eastAsia"/>
-        </w:rPr>
-        <w:t>使用的测试</w:t>
+      <w:r>
+        <w:rPr>
+          <w:rFonts w:hint="eastAsia"/>
+        </w:rPr>
+        <w:t>测试这两个功能的</w:t>
       </w:r>
       <w:r>
         <w:rPr>
@@ -149,6 +133,12 @@
         <w:rPr>
           <w:rFonts w:hint="eastAsia"/>
         </w:rPr>
+        <w:t>它</w:t>
+      </w:r>
+      <w:r>
+        <w:rPr>
+          <w:rFonts w:hint="eastAsia"/>
+        </w:rPr>
         <w:t>是我本科的时候用过的一个蛋白序列，这里提供的是它的</w:t>
       </w:r>
       <w:r>
@@ -161,19 +151,7 @@
         <w:rPr>
           <w:rFonts w:hint="eastAsia"/>
         </w:rPr>
-        <w:t>序列，需要先把该序列转变为反向互补序列，再对得到的</w:t>
-      </w:r>
-      <w:r>
-        <w:rPr>
-          <w:rFonts w:hint="eastAsia"/>
-        </w:rPr>
-        <w:t>反向互补序列</w:t>
-      </w:r>
-      <w:r>
-        <w:rPr>
-          <w:rFonts w:hint="eastAsia"/>
-        </w:rPr>
-        <w:t>进行翻译，才能得到蛋白序列。</w:t>
+        <w:t>序列，需要先把该序列转变为反向互补序列，再对得到的反向互补序列进行翻译，才能得到蛋白序列。</w:t>
       </w:r>
     </w:p>
     <w:p>
@@ -281,13 +259,7 @@
         </w:drawing>
       </w:r>
     </w:p>
-    <w:p>
-      <w:pPr>
-        <w:rPr>
-          <w:rFonts w:hint="eastAsia"/>
-        </w:rPr>
-      </w:pPr>
-    </w:p>
+    <w:p/>
     <w:p>
       <w:pPr>
         <w:pStyle w:val="3"/>
@@ -577,19 +549,10 @@
         </w:drawing>
       </w:r>
     </w:p>
-    <w:p>
-      <w:pPr>
-        <w:rPr>
-          <w:rFonts w:hint="eastAsia"/>
-        </w:rPr>
-      </w:pPr>
-    </w:p>
+    <w:p/>
     <w:p>
       <w:pPr>
         <w:pStyle w:val="2"/>
-        <w:rPr>
-          <w:rFonts w:hint="eastAsia"/>
-        </w:rPr>
       </w:pPr>
       <w:r>
         <w:rPr>
@@ -628,9 +591,6 @@
     <w:p>
       <w:pPr>
         <w:pStyle w:val="3"/>
-        <w:rPr>
-          <w:rFonts w:hint="eastAsia"/>
-        </w:rPr>
       </w:pPr>
       <w:r>
         <w:rPr>
@@ -725,7 +685,82 @@
         <mc:AlternateContent>
           <mc:Choice Requires="wps">
             <w:drawing>
-              <wp:anchor distT="0" distB="0" distL="114300" distR="114300" simplePos="0" relativeHeight="251664384" behindDoc="0" locked="0" layoutInCell="1" allowOverlap="1" wp14:anchorId="240D826C" wp14:editId="355120FB">
+              <wp:anchor distT="0" distB="0" distL="114300" distR="114300" simplePos="0" relativeHeight="251676672" behindDoc="0" locked="0" layoutInCell="1" allowOverlap="1" wp14:anchorId="54AC7EC2" wp14:editId="7887CA4A">
+                <wp:simplePos x="0" y="0"/>
+                <wp:positionH relativeFrom="column">
+                  <wp:posOffset>-76630</wp:posOffset>
+                </wp:positionH>
+                <wp:positionV relativeFrom="paragraph">
+                  <wp:posOffset>1731435</wp:posOffset>
+                </wp:positionV>
+                <wp:extent cx="1130400" cy="129540"/>
+                <wp:effectExtent l="0" t="0" r="12700" b="22860"/>
+                <wp:wrapNone/>
+                <wp:docPr id="1" name="矩形 1"/>
+                <wp:cNvGraphicFramePr/>
+                <a:graphic xmlns:a="http://schemas.openxmlformats.org/drawingml/2006/main">
+                  <a:graphicData uri="http://schemas.microsoft.com/office/word/2010/wordprocessingShape">
+                    <wps:wsp>
+                      <wps:cNvSpPr/>
+                      <wps:spPr>
+                        <a:xfrm>
+                          <a:off x="0" y="0"/>
+                          <a:ext cx="1130400" cy="129540"/>
+                        </a:xfrm>
+                        <a:prstGeom prst="rect">
+                          <a:avLst/>
+                        </a:prstGeom>
+                        <a:noFill/>
+                        <a:ln>
+                          <a:solidFill>
+                            <a:srgbClr val="FF0000"/>
+                          </a:solidFill>
+                        </a:ln>
+                      </wps:spPr>
+                      <wps:style>
+                        <a:lnRef idx="2">
+                          <a:schemeClr val="accent6"/>
+                        </a:lnRef>
+                        <a:fillRef idx="1">
+                          <a:schemeClr val="lt1"/>
+                        </a:fillRef>
+                        <a:effectRef idx="0">
+                          <a:schemeClr val="accent6"/>
+                        </a:effectRef>
+                        <a:fontRef idx="minor">
+                          <a:schemeClr val="dk1"/>
+                        </a:fontRef>
+                      </wps:style>
+                      <wps:bodyPr rot="0" spcFirstLastPara="0" vertOverflow="overflow" horzOverflow="overflow" vert="horz" wrap="square" lIns="91440" tIns="45720" rIns="91440" bIns="45720" numCol="1" spcCol="0" rtlCol="0" fromWordArt="0" anchor="ctr" anchorCtr="0" forceAA="0" compatLnSpc="1">
+                        <a:prstTxWarp prst="textNoShape">
+                          <a:avLst/>
+                        </a:prstTxWarp>
+                        <a:noAutofit/>
+                      </wps:bodyPr>
+                    </wps:wsp>
+                  </a:graphicData>
+                </a:graphic>
+                <wp14:sizeRelH relativeFrom="margin">
+                  <wp14:pctWidth>0</wp14:pctWidth>
+                </wp14:sizeRelH>
+              </wp:anchor>
+            </w:drawing>
+          </mc:Choice>
+          <mc:Fallback>
+            <w:pict>
+              <v:rect id="矩形 1" o:spid="_x0000_s1026" style="position:absolute;left:0;text-align:left;margin-left:-6.05pt;margin-top:136.35pt;width:89pt;height:10.2pt;z-index:251676672;visibility:visible;mso-wrap-style:square;mso-width-percent:0;mso-wrap-distance-left:9pt;mso-wrap-distance-top:0;mso-wrap-distance-right:9pt;mso-wrap-distance-bottom:0;mso-position-horizontal:absolute;mso-position-horizontal-relative:text;mso-position-vertical:absolute;mso-position-vertical-relative:text;mso-width-percent:0;mso-width-relative:margin;v-text-anchor:middle" o:gfxdata="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" filled="f" strokecolor="red" strokeweight="2pt"/>
+            </w:pict>
+          </mc:Fallback>
+        </mc:AlternateContent>
+      </w:r>
+      <w:r>
+        <w:rPr>
+          <w:noProof/>
+        </w:rPr>
+        <mc:AlternateContent>
+          <mc:Choice Requires="wps">
+            <w:drawing>
+              <wp:anchor distT="0" distB="0" distL="114300" distR="114300" simplePos="0" relativeHeight="251664384" behindDoc="0" locked="0" layoutInCell="1" allowOverlap="1" wp14:anchorId="1E78B8A3" wp14:editId="184FFFD0">
                 <wp:simplePos x="0" y="0"/>
                 <wp:positionH relativeFrom="column">
                   <wp:posOffset>1800</wp:posOffset>
@@ -879,11 +914,6 @@
     </w:p>
     <w:p/>
     <w:p>
-      <w:pPr>
-        <w:rPr>
-          <w:rFonts w:hint="eastAsia"/>
-        </w:rPr>
-      </w:pPr>
       <w:r>
         <w:lastRenderedPageBreak/>
         <w:t>K</w:t>
@@ -902,11 +932,6 @@
       </w:r>
     </w:p>
     <w:p>
-      <w:pPr>
-        <w:rPr>
-          <w:rFonts w:hint="eastAsia"/>
-        </w:rPr>
-      </w:pPr>
       <w:r>
         <w:rPr>
           <w:noProof/>
@@ -1042,19 +1067,7 @@
         <w:rPr>
           <w:rFonts w:hint="eastAsia"/>
         </w:rPr>
-        <w:t>和内存</w:t>
-      </w:r>
-      <w:r>
-        <w:rPr>
-          <w:rFonts w:hint="eastAsia"/>
-        </w:rPr>
-        <w:t>占用</w:t>
-      </w:r>
-      <w:r>
-        <w:rPr>
-          <w:rFonts w:hint="eastAsia"/>
-        </w:rPr>
-        <w:t>都很高</w:t>
+        <w:t>和内存占用都很高</w:t>
       </w:r>
     </w:p>
     <w:p>
@@ -1313,13 +1326,7 @@
         </w:drawing>
       </w:r>
     </w:p>
-    <w:p>
-      <w:pPr>
-        <w:rPr>
-          <w:rFonts w:hint="eastAsia"/>
-        </w:rPr>
-      </w:pPr>
-    </w:p>
+    <w:p/>
     <w:p>
       <w:pPr>
         <w:pStyle w:val="3"/>
@@ -1585,6 +1592,24 @@
         <w:rPr>
           <w:rFonts w:hint="eastAsia"/>
         </w:rPr>
+        <w:t>相似性有</w:t>
+      </w:r>
+      <w:r>
+        <w:rPr>
+          <w:rFonts w:hint="eastAsia"/>
+        </w:rPr>
+        <w:t>0.93</w:t>
+      </w:r>
+      <w:r>
+        <w:rPr>
+          <w:rFonts w:hint="eastAsia"/>
+        </w:rPr>
+        <w:t>；</w:t>
+      </w:r>
+      <w:r>
+        <w:rPr>
+          <w:rFonts w:hint="eastAsia"/>
+        </w:rPr>
         <w:t>caulobacterNA1000</w:t>
       </w:r>
       <w:r>
@@ -1605,7 +1630,25 @@
         <w:rPr>
           <w:rFonts w:hint="eastAsia"/>
         </w:rPr>
-        <w:t>较相似，</w:t>
+        <w:t>较相似</w:t>
+      </w:r>
+      <w:r>
+        <w:rPr>
+          <w:rFonts w:hint="eastAsia"/>
+        </w:rPr>
+        <w:t>，相似性有</w:t>
+      </w:r>
+      <w:r>
+        <w:rPr>
+          <w:rFonts w:hint="eastAsia"/>
+        </w:rPr>
+        <w:t>0.75</w:t>
+      </w:r>
+      <w:r>
+        <w:rPr>
+          <w:rFonts w:hint="eastAsia"/>
+        </w:rPr>
+        <w:t>，</w:t>
       </w:r>
       <w:proofErr w:type="spellStart"/>
       <w:r>
@@ -1620,6 +1663,48 @@
           <w:rFonts w:hint="eastAsia"/>
         </w:rPr>
         <w:t>是我本科做过的菌，天蓝色链霉菌，是一个格兰氏阳性细菌。</w:t>
+      </w:r>
+    </w:p>
+    <w:p>
+      <w:r>
+        <w:rPr>
+          <w:rFonts w:hint="eastAsia"/>
+        </w:rPr>
+        <w:t>这个相关性矩阵可以做个可视化，等我去</w:t>
+      </w:r>
+      <w:r>
+        <w:rPr>
+          <w:rFonts w:hint="eastAsia"/>
+        </w:rPr>
+        <w:t>R</w:t>
+      </w:r>
+      <w:r>
+        <w:rPr>
+          <w:rFonts w:hint="eastAsia"/>
+        </w:rPr>
+        <w:t>里面</w:t>
+      </w:r>
+      <w:bookmarkStart w:id="0" w:name="_GoBack"/>
+      <w:bookmarkEnd w:id="0"/>
+      <w:r>
+        <w:rPr>
+          <w:rFonts w:hint="eastAsia"/>
+        </w:rPr>
+        <w:t>搞</w:t>
+      </w:r>
+      <w:proofErr w:type="gramStart"/>
+      <w:r>
+        <w:rPr>
+          <w:rFonts w:hint="eastAsia"/>
+        </w:rPr>
+        <w:t>个热图过来</w:t>
+      </w:r>
+      <w:proofErr w:type="gramEnd"/>
+      <w:r>
+        <w:rPr>
+          <w:rFonts w:hint="eastAsia"/>
+        </w:rPr>
+        <w:t>。</w:t>
       </w:r>
     </w:p>
     <w:p/>
@@ -1661,7 +1746,6 @@
         <w:rPr>
           <w:noProof/>
         </w:rPr>
-        <w:lastRenderedPageBreak/>
         <w:drawing>
           <wp:inline distT="0" distB="0" distL="0" distR="0" wp14:anchorId="0850C602" wp14:editId="1DC8F938">
             <wp:extent cx="3015942" cy="2102400"/>

--- a/python程序运行记录.docx
+++ b/python程序运行记录.docx
@@ -650,7 +650,20 @@
         <w:rPr>
           <w:rFonts w:hint="eastAsia"/>
         </w:rPr>
-        <w:t>计数，使用大肠杆菌的测试数据，</w:t>
+        <w:t>计数，使用</w:t>
+      </w:r>
+      <w:r>
+        <w:rPr>
+          <w:rFonts w:hint="eastAsia"/>
+          <w:b/>
+        </w:rPr>
+        <w:t>大肠杆菌的测试数据</w:t>
+      </w:r>
+      <w:r>
+        <w:rPr>
+          <w:rFonts w:hint="eastAsia"/>
+        </w:rPr>
+        <w:t>，</w:t>
       </w:r>
       <w:r>
         <w:rPr>
@@ -1326,7 +1339,248 @@
         </w:drawing>
       </w:r>
     </w:p>
-    <w:p/>
+    <w:p>
+      <w:pPr>
+        <w:rPr>
+          <w:rFonts w:hint="eastAsia"/>
+        </w:rPr>
+      </w:pPr>
+    </w:p>
+    <w:p>
+      <w:pPr>
+        <w:rPr>
+          <w:rFonts w:hint="eastAsia"/>
+        </w:rPr>
+      </w:pPr>
+      <w:r>
+        <w:rPr>
+          <w:rFonts w:hint="eastAsia"/>
+        </w:rPr>
+        <w:t>对</w:t>
+      </w:r>
+      <w:r>
+        <w:rPr>
+          <w:rFonts w:hint="eastAsia"/>
+          <w:b/>
+          <w:color w:val="00B050"/>
+          <w:sz w:val="24"/>
+        </w:rPr>
+        <w:t>人的基因组序列</w:t>
+      </w:r>
+      <w:r>
+        <w:t>GRCh38.p13.fasta</w:t>
+      </w:r>
+      <w:r>
+        <w:rPr>
+          <w:rFonts w:hint="eastAsia"/>
+        </w:rPr>
+        <w:t>进行</w:t>
+      </w:r>
+      <w:r>
+        <w:rPr>
+          <w:rFonts w:hint="eastAsia"/>
+        </w:rPr>
+        <w:t>的</w:t>
+      </w:r>
+      <w:r>
+        <w:rPr>
+          <w:rFonts w:hint="eastAsia"/>
+        </w:rPr>
+        <w:t>k-</w:t>
+      </w:r>
+      <w:proofErr w:type="spellStart"/>
+      <w:r>
+        <w:rPr>
+          <w:rFonts w:hint="eastAsia"/>
+        </w:rPr>
+        <w:t>mer</w:t>
+      </w:r>
+      <w:proofErr w:type="spellEnd"/>
+      <w:r>
+        <w:rPr>
+          <w:rFonts w:hint="eastAsia"/>
+        </w:rPr>
+        <w:t xml:space="preserve"> </w:t>
+      </w:r>
+      <w:r>
+        <w:rPr>
+          <w:rFonts w:hint="eastAsia"/>
+        </w:rPr>
+        <w:t>计数</w:t>
+      </w:r>
+      <w:r>
+        <w:rPr>
+          <w:rFonts w:hint="eastAsia"/>
+        </w:rPr>
+        <w:t>，</w:t>
+      </w:r>
+      <w:r>
+        <w:rPr>
+          <w:rFonts w:hint="eastAsia"/>
+        </w:rPr>
+        <w:t>k=10</w:t>
+      </w:r>
+      <w:r>
+        <w:rPr>
+          <w:rFonts w:hint="eastAsia"/>
+        </w:rPr>
+        <w:t>时，几分钟内运行完毕。我没有尝试</w:t>
+      </w:r>
+      <w:r>
+        <w:rPr>
+          <w:rFonts w:hint="eastAsia"/>
+        </w:rPr>
+        <w:t>k</w:t>
+      </w:r>
+      <w:r>
+        <w:rPr>
+          <w:rFonts w:hint="eastAsia"/>
+        </w:rPr>
+        <w:t>更大时的情况。另外，</w:t>
+      </w:r>
+      <w:bookmarkStart w:id="0" w:name="_GoBack"/>
+      <w:bookmarkEnd w:id="0"/>
+      <w:r>
+        <w:rPr>
+          <w:rFonts w:hint="eastAsia"/>
+        </w:rPr>
+        <w:t>这个基因组有很多</w:t>
+      </w:r>
+      <w:r>
+        <w:rPr>
+          <w:rFonts w:hint="eastAsia"/>
+        </w:rPr>
+        <w:t>N</w:t>
+      </w:r>
+      <w:r>
+        <w:rPr>
+          <w:rFonts w:hint="eastAsia"/>
+        </w:rPr>
+        <w:t>，</w:t>
+      </w:r>
+      <w:r>
+        <w:rPr>
+          <w:rFonts w:hint="eastAsia"/>
+        </w:rPr>
+        <w:t>2</w:t>
+      </w:r>
+      <w:r>
+        <w:rPr>
+          <w:rFonts w:hint="eastAsia"/>
+        </w:rPr>
+        <w:t>个</w:t>
+      </w:r>
+      <w:r>
+        <w:rPr>
+          <w:rFonts w:hint="eastAsia"/>
+        </w:rPr>
+        <w:t>M</w:t>
+      </w:r>
+      <w:r>
+        <w:rPr>
+          <w:rFonts w:hint="eastAsia"/>
+        </w:rPr>
+        <w:t>，</w:t>
+      </w:r>
+      <w:r>
+        <w:rPr>
+          <w:rFonts w:hint="eastAsia"/>
+        </w:rPr>
+        <w:t>1</w:t>
+      </w:r>
+      <w:r>
+        <w:rPr>
+          <w:rFonts w:hint="eastAsia"/>
+        </w:rPr>
+        <w:t>个</w:t>
+      </w:r>
+      <w:r>
+        <w:rPr>
+          <w:rFonts w:hint="eastAsia"/>
+        </w:rPr>
+        <w:t>R</w:t>
+      </w:r>
+      <w:r>
+        <w:rPr>
+          <w:rFonts w:hint="eastAsia"/>
+        </w:rPr>
+        <w:t>，我直接把这些奇怪的字符去掉了，再来做的</w:t>
+      </w:r>
+      <w:r>
+        <w:rPr>
+          <w:rFonts w:hint="eastAsia"/>
+        </w:rPr>
+        <w:t>k-</w:t>
+      </w:r>
+      <w:proofErr w:type="spellStart"/>
+      <w:r>
+        <w:rPr>
+          <w:rFonts w:hint="eastAsia"/>
+        </w:rPr>
+        <w:t>mer</w:t>
+      </w:r>
+      <w:proofErr w:type="spellEnd"/>
+      <w:r>
+        <w:rPr>
+          <w:rFonts w:hint="eastAsia"/>
+        </w:rPr>
+        <w:t xml:space="preserve"> </w:t>
+      </w:r>
+      <w:r>
+        <w:rPr>
+          <w:rFonts w:hint="eastAsia"/>
+        </w:rPr>
+        <w:t>计数</w:t>
+      </w:r>
+      <w:r>
+        <w:rPr>
+          <w:rFonts w:hint="eastAsia"/>
+        </w:rPr>
+        <w:t>。</w:t>
+      </w:r>
+    </w:p>
+    <w:p>
+      <w:r>
+        <w:rPr>
+          <w:noProof/>
+        </w:rPr>
+        <w:drawing>
+          <wp:inline distT="0" distB="0" distL="0" distR="0" wp14:anchorId="0927D0A6" wp14:editId="4F41EF2A">
+            <wp:extent cx="5274310" cy="1795951"/>
+            <wp:effectExtent l="0" t="0" r="2540" b="0"/>
+            <wp:docPr id="8" name="图片 8"/>
+            <wp:cNvGraphicFramePr>
+              <a:graphicFrameLocks xmlns:a="http://schemas.openxmlformats.org/drawingml/2006/main" noChangeAspect="1"/>
+            </wp:cNvGraphicFramePr>
+            <a:graphic xmlns:a="http://schemas.openxmlformats.org/drawingml/2006/main">
+              <a:graphicData uri="http://schemas.openxmlformats.org/drawingml/2006/picture">
+                <pic:pic xmlns:pic="http://schemas.openxmlformats.org/drawingml/2006/picture">
+                  <pic:nvPicPr>
+                    <pic:cNvPr id="0" name=""/>
+                    <pic:cNvPicPr/>
+                  </pic:nvPicPr>
+                  <pic:blipFill>
+                    <a:blip r:embed="rId16"/>
+                    <a:stretch>
+                      <a:fillRect/>
+                    </a:stretch>
+                  </pic:blipFill>
+                  <pic:spPr>
+                    <a:xfrm>
+                      <a:off x="0" y="0"/>
+                      <a:ext cx="5274310" cy="1795951"/>
+                    </a:xfrm>
+                    <a:prstGeom prst="rect">
+                      <a:avLst/>
+                    </a:prstGeom>
+                  </pic:spPr>
+                </pic:pic>
+              </a:graphicData>
+            </a:graphic>
+          </wp:inline>
+        </w:drawing>
+      </w:r>
+    </w:p>
     <w:p>
       <w:pPr>
         <w:pStyle w:val="3"/>
@@ -1389,6 +1643,7 @@
         <w:rPr>
           <w:noProof/>
         </w:rPr>
+        <w:lastRenderedPageBreak/>
         <mc:AlternateContent>
           <mc:Choice Requires="wps">
             <w:drawing>
@@ -1555,7 +1810,7 @@
                     <pic:cNvPicPr/>
                   </pic:nvPicPr>
                   <pic:blipFill>
-                    <a:blip r:embed="rId16"/>
+                    <a:blip r:embed="rId17"/>
                     <a:stretch>
                       <a:fillRect/>
                     </a:stretch>
@@ -1577,11 +1832,6 @@
       </w:r>
     </w:p>
     <w:p>
-      <w:pPr>
-        <w:rPr>
-          <w:rFonts w:hint="eastAsia"/>
-        </w:rPr>
-      </w:pPr>
       <w:r>
         <w:rPr>
           <w:rFonts w:hint="eastAsia"/>
@@ -1682,15 +1932,7 @@
         <w:rPr>
           <w:rFonts w:hint="eastAsia"/>
         </w:rPr>
-        <w:t>里面</w:t>
-      </w:r>
-      <w:bookmarkStart w:id="0" w:name="_GoBack"/>
-      <w:bookmarkEnd w:id="0"/>
-      <w:r>
-        <w:rPr>
-          <w:rFonts w:hint="eastAsia"/>
-        </w:rPr>
-        <w:t>搞</w:t>
+        <w:t>里面搞</w:t>
       </w:r>
       <w:proofErr w:type="gramStart"/>
       <w:r>
@@ -1762,7 +2004,7 @@
                     <pic:cNvPicPr/>
                   </pic:nvPicPr>
                   <pic:blipFill>
-                    <a:blip r:embed="rId17"/>
+                    <a:blip r:embed="rId18"/>
                     <a:stretch>
                       <a:fillRect/>
                     </a:stretch>
@@ -1824,7 +2066,7 @@
                     </pic:cNvPicPr>
                   </pic:nvPicPr>
                   <pic:blipFill>
-                    <a:blip r:embed="rId18">
+                    <a:blip r:embed="rId19">
                       <a:extLst>
                         <a:ext uri="{28A0092B-C50C-407E-A947-70E740481C1C}">
                           <a14:useLocalDpi xmlns:a14="http://schemas.microsoft.com/office/drawing/2010/main" val="0"/>

--- a/python程序运行记录.docx
+++ b/python程序运行记录.docx
@@ -1,6 +1,6 @@
 
 <file path=word/document.xml><?xml version="1.0" encoding="utf-8"?>
-<w:document xmlns:wpc="http://schemas.microsoft.com/office/word/2010/wordprocessingCanvas" xmlns:mc="http://schemas.openxmlformats.org/markup-compatibility/2006" xmlns:o="urn:schemas-microsoft-com:office:office" xmlns:r="http://schemas.openxmlformats.org/officeDocument/2006/relationships" xmlns:m="http://schemas.openxmlformats.org/officeDocument/2006/math" xmlns:v="urn:schemas-microsoft-com:vml" xmlns:wp14="http://schemas.microsoft.com/office/word/2010/wordprocessingDrawing" xmlns:wp="http://schemas.openxmlformats.org/drawingml/2006/wordprocessingDrawing" xmlns:w10="urn:schemas-microsoft-com:office:word" xmlns:w="http://schemas.openxmlformats.org/wordprocessingml/2006/main" xmlns:w14="http://schemas.microsoft.com/office/word/2010/wordml" xmlns:wpg="http://schemas.microsoft.com/office/word/2010/wordprocessingGroup" xmlns:wpi="http://schemas.microsoft.com/office/word/2010/wordprocessingInk" xmlns:wne="http://schemas.microsoft.com/office/word/2006/wordml" xmlns:wps="http://schemas.microsoft.com/office/word/2010/wordprocessingShape" mc:Ignorable="w14 wp14">
+<w:document xmlns:wpc="http://schemas.microsoft.com/office/word/2010/wordprocessingCanvas" xmlns:cx="http://schemas.microsoft.com/office/drawing/2014/chartex" xmlns:cx1="http://schemas.microsoft.com/office/drawing/2015/9/8/chartex" xmlns:cx2="http://schemas.microsoft.com/office/drawing/2015/10/21/chartex" xmlns:cx3="http://schemas.microsoft.com/office/drawing/2016/5/9/chartex" xmlns:cx4="http://schemas.microsoft.com/office/drawing/2016/5/10/chartex" xmlns:cx5="http://schemas.microsoft.com/office/drawing/2016/5/11/chartex" xmlns:cx6="http://schemas.microsoft.com/office/drawing/2016/5/12/chartex" xmlns:cx7="http://schemas.microsoft.com/office/drawing/2016/5/13/chartex" xmlns:cx8="http://schemas.microsoft.com/office/drawing/2016/5/14/chartex" xmlns:mc="http://schemas.openxmlformats.org/markup-compatibility/2006" xmlns:aink="http://schemas.microsoft.com/office/drawing/2016/ink" xmlns:am3d="http://schemas.microsoft.com/office/drawing/2017/model3d" xmlns:o="urn:schemas-microsoft-com:office:office" xmlns:r="http://schemas.openxmlformats.org/officeDocument/2006/relationships" xmlns:m="http://schemas.openxmlformats.org/officeDocument/2006/math" xmlns:v="urn:schemas-microsoft-com:vml" xmlns:wp14="http://schemas.microsoft.com/office/word/2010/wordprocessingDrawing" xmlns:wp="http://schemas.openxmlformats.org/drawingml/2006/wordprocessingDrawing" xmlns:w10="urn:schemas-microsoft-com:office:word" xmlns:w="http://schemas.openxmlformats.org/wordprocessingml/2006/main" xmlns:w14="http://schemas.microsoft.com/office/word/2010/wordml" xmlns:w15="http://schemas.microsoft.com/office/word/2012/wordml" xmlns:w16cex="http://schemas.microsoft.com/office/word/2018/wordml/cex" xmlns:w16cid="http://schemas.microsoft.com/office/word/2016/wordml/cid" xmlns:w16="http://schemas.microsoft.com/office/word/2018/wordml" xmlns:w16se="http://schemas.microsoft.com/office/word/2015/wordml/symex" xmlns:wpg="http://schemas.microsoft.com/office/word/2010/wordprocessingGroup" xmlns:wpi="http://schemas.microsoft.com/office/word/2010/wordprocessingInk" xmlns:wne="http://schemas.microsoft.com/office/word/2006/wordml" xmlns:wps="http://schemas.microsoft.com/office/word/2010/wordprocessingShape" mc:Ignorable="w14 w15 w16se w16cid w16 w16cex wp14">
   <w:body>
     <w:p>
       <w:pPr>
@@ -180,10 +180,53 @@
           <w:noProof/>
         </w:rPr>
         <w:drawing>
-          <wp:inline distT="0" distB="0" distL="0" distR="0" wp14:anchorId="28BC93AB" wp14:editId="0CE0CFC3">
+          <wp:inline distT="0" distB="0" distL="0" distR="0" wp14:anchorId="6401D664" wp14:editId="358AB1B1">
             <wp:extent cx="5274310" cy="1684849"/>
             <wp:effectExtent l="0" t="0" r="2540" b="0"/>
             <wp:docPr id="3" name="图片 3"/>
+            <wp:cNvGraphicFramePr>
+              <a:graphicFrameLocks xmlns:a="http://schemas.openxmlformats.org/drawingml/2006/main" noChangeAspect="1"/>
+            </wp:cNvGraphicFramePr>
+            <a:graphic xmlns:a="http://schemas.openxmlformats.org/drawingml/2006/main">
+              <a:graphicData uri="http://schemas.openxmlformats.org/drawingml/2006/picture">
+                <pic:pic xmlns:pic="http://schemas.openxmlformats.org/drawingml/2006/picture">
+                  <pic:nvPicPr>
+                    <pic:cNvPr id="0" name=""/>
+                    <pic:cNvPicPr/>
+                  </pic:nvPicPr>
+                  <pic:blipFill>
+                    <a:blip r:embed="rId7"/>
+                    <a:stretch>
+                      <a:fillRect/>
+                    </a:stretch>
+                  </pic:blipFill>
+                  <pic:spPr>
+                    <a:xfrm>
+                      <a:off x="0" y="0"/>
+                      <a:ext cx="5274310" cy="1684849"/>
+                    </a:xfrm>
+                    <a:prstGeom prst="rect">
+                      <a:avLst/>
+                    </a:prstGeom>
+                  </pic:spPr>
+                </pic:pic>
+              </a:graphicData>
+            </a:graphic>
+          </wp:inline>
+        </w:drawing>
+      </w:r>
+    </w:p>
+    <w:p/>
+    <w:p>
+      <w:r>
+        <w:rPr>
+          <w:noProof/>
+        </w:rPr>
+        <w:drawing>
+          <wp:inline distT="0" distB="0" distL="0" distR="0" wp14:anchorId="24CF9457" wp14:editId="4A7A9A8E">
+            <wp:extent cx="5274310" cy="1773975"/>
+            <wp:effectExtent l="0" t="0" r="2540" b="0"/>
+            <wp:docPr id="4" name="图片 4"/>
             <wp:cNvGraphicFramePr>
               <a:graphicFrameLocks xmlns:a="http://schemas.openxmlformats.org/drawingml/2006/main" noChangeAspect="1"/>
             </wp:cNvGraphicFramePr>
@@ -203,49 +246,6 @@
                   <pic:spPr>
                     <a:xfrm>
                       <a:off x="0" y="0"/>
-                      <a:ext cx="5274310" cy="1684849"/>
-                    </a:xfrm>
-                    <a:prstGeom prst="rect">
-                      <a:avLst/>
-                    </a:prstGeom>
-                  </pic:spPr>
-                </pic:pic>
-              </a:graphicData>
-            </a:graphic>
-          </wp:inline>
-        </w:drawing>
-      </w:r>
-    </w:p>
-    <w:p/>
-    <w:p>
-      <w:r>
-        <w:rPr>
-          <w:noProof/>
-        </w:rPr>
-        <w:drawing>
-          <wp:inline distT="0" distB="0" distL="0" distR="0" wp14:anchorId="2089C16B" wp14:editId="0137B44A">
-            <wp:extent cx="5274310" cy="1773975"/>
-            <wp:effectExtent l="0" t="0" r="2540" b="0"/>
-            <wp:docPr id="4" name="图片 4"/>
-            <wp:cNvGraphicFramePr>
-              <a:graphicFrameLocks xmlns:a="http://schemas.openxmlformats.org/drawingml/2006/main" noChangeAspect="1"/>
-            </wp:cNvGraphicFramePr>
-            <a:graphic xmlns:a="http://schemas.openxmlformats.org/drawingml/2006/main">
-              <a:graphicData uri="http://schemas.openxmlformats.org/drawingml/2006/picture">
-                <pic:pic xmlns:pic="http://schemas.openxmlformats.org/drawingml/2006/picture">
-                  <pic:nvPicPr>
-                    <pic:cNvPr id="0" name=""/>
-                    <pic:cNvPicPr/>
-                  </pic:nvPicPr>
-                  <pic:blipFill>
-                    <a:blip r:embed="rId9"/>
-                    <a:stretch>
-                      <a:fillRect/>
-                    </a:stretch>
-                  </pic:blipFill>
-                  <pic:spPr>
-                    <a:xfrm>
-                      <a:off x="0" y="0"/>
                       <a:ext cx="5274310" cy="1773975"/>
                     </a:xfrm>
                     <a:prstGeom prst="rect">
@@ -289,7 +289,7 @@
         <mc:AlternateContent>
           <mc:Choice Requires="wps">
             <w:drawing>
-              <wp:anchor distT="0" distB="0" distL="114300" distR="114300" simplePos="0" relativeHeight="251662336" behindDoc="0" locked="0" layoutInCell="1" allowOverlap="1" wp14:anchorId="373F4494" wp14:editId="1136C5CC">
+              <wp:anchor distT="0" distB="0" distL="114300" distR="114300" simplePos="0" relativeHeight="251662336" behindDoc="0" locked="0" layoutInCell="1" allowOverlap="1" wp14:anchorId="5C882854" wp14:editId="6E800A2F">
                 <wp:simplePos x="0" y="0"/>
                 <wp:positionH relativeFrom="column">
                   <wp:posOffset>-63000</wp:posOffset>
@@ -357,7 +357,7 @@
           </mc:Choice>
           <mc:Fallback>
             <w:pict>
-              <v:rect id="矩形 19" o:spid="_x0000_s1026" style="position:absolute;left:0;text-align:left;margin-left:-4.95pt;margin-top:87.9pt;width:426.9pt;height:44.8pt;z-index:251662336;visibility:visible;mso-wrap-style:square;mso-width-percent:0;mso-height-percent:0;mso-wrap-distance-left:9pt;mso-wrap-distance-top:0;mso-wrap-distance-right:9pt;mso-wrap-distance-bottom:0;mso-position-horizontal:absolute;mso-position-horizontal-relative:text;mso-position-vertical:absolute;mso-position-vertical-relative:text;mso-width-percent:0;mso-height-percent:0;mso-width-relative:margin;mso-height-relative:margin;v-text-anchor:middle" o:gfxdata="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" filled="f" strokecolor="red" strokeweight="2pt"/>
+              <v:rect w14:anchorId="03C87DFA" id="矩形 19" o:spid="_x0000_s1026" style="position:absolute;left:0;text-align:left;margin-left:-4.95pt;margin-top:87.9pt;width:426.9pt;height:44.8pt;z-index:251662336;visibility:visible;mso-wrap-style:square;mso-width-percent:0;mso-height-percent:0;mso-wrap-distance-left:9pt;mso-wrap-distance-top:0;mso-wrap-distance-right:9pt;mso-wrap-distance-bottom:0;mso-position-horizontal:absolute;mso-position-horizontal-relative:text;mso-position-vertical:absolute;mso-position-vertical-relative:text;mso-width-percent:0;mso-height-percent:0;mso-width-relative:margin;mso-height-relative:margin;v-text-anchor:middle" o:gfxdata="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" filled="f" strokecolor="red" strokeweight="2pt"/>
             </w:pict>
           </mc:Fallback>
         </mc:AlternateContent>
@@ -369,7 +369,7 @@
         <mc:AlternateContent>
           <mc:Choice Requires="wps">
             <w:drawing>
-              <wp:anchor distT="0" distB="0" distL="114300" distR="114300" simplePos="0" relativeHeight="251660288" behindDoc="0" locked="0" layoutInCell="1" allowOverlap="1" wp14:anchorId="7D4EE964" wp14:editId="575C89B4">
+              <wp:anchor distT="0" distB="0" distL="114300" distR="114300" simplePos="0" relativeHeight="251660288" behindDoc="0" locked="0" layoutInCell="1" allowOverlap="1" wp14:anchorId="4113ADF3" wp14:editId="2B052D4D">
                 <wp:simplePos x="0" y="0"/>
                 <wp:positionH relativeFrom="column">
                   <wp:posOffset>1800</wp:posOffset>
@@ -431,7 +431,7 @@
           </mc:Choice>
           <mc:Fallback>
             <w:pict>
-              <v:rect id="矩形 18" o:spid="_x0000_s1026" style="position:absolute;left:0;text-align:left;margin-left:.15pt;margin-top:76pt;width:75.4pt;height:11.9pt;z-index:251660288;visibility:visible;mso-wrap-style:square;mso-wrap-distance-left:9pt;mso-wrap-distance-top:0;mso-wrap-distance-right:9pt;mso-wrap-distance-bottom:0;mso-position-horizontal:absolute;mso-position-horizontal-relative:text;mso-position-vertical:absolute;mso-position-vertical-relative:text;v-text-anchor:middle" o:gfxdata="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" filled="f" strokecolor="red" strokeweight="2pt"/>
+              <v:rect w14:anchorId="1D753236" id="矩形 18" o:spid="_x0000_s1026" style="position:absolute;left:0;text-align:left;margin-left:.15pt;margin-top:76pt;width:75.4pt;height:11.9pt;z-index:251660288;visibility:visible;mso-wrap-style:square;mso-wrap-distance-left:9pt;mso-wrap-distance-top:0;mso-wrap-distance-right:9pt;mso-wrap-distance-bottom:0;mso-position-horizontal:absolute;mso-position-horizontal-relative:text;mso-position-vertical:absolute;mso-position-vertical-relative:text;v-text-anchor:middle" o:gfxdata="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" filled="f" strokecolor="red" strokeweight="2pt"/>
             </w:pict>
           </mc:Fallback>
         </mc:AlternateContent>
@@ -443,7 +443,7 @@
         <mc:AlternateContent>
           <mc:Choice Requires="wps">
             <w:drawing>
-              <wp:anchor distT="0" distB="0" distL="114300" distR="114300" simplePos="0" relativeHeight="251659264" behindDoc="0" locked="0" layoutInCell="1" allowOverlap="1" wp14:anchorId="141B9948" wp14:editId="01D41F4D">
+              <wp:anchor distT="0" distB="0" distL="114300" distR="114300" simplePos="0" relativeHeight="251659264" behindDoc="0" locked="0" layoutInCell="1" allowOverlap="1" wp14:anchorId="00A7BDA4" wp14:editId="3E22E7D0">
                 <wp:simplePos x="0" y="0"/>
                 <wp:positionH relativeFrom="column">
                   <wp:posOffset>1800</wp:posOffset>
@@ -503,7 +503,7 @@
           </mc:Choice>
           <mc:Fallback>
             <w:pict>
-              <v:rect id="矩形 17" o:spid="_x0000_s1026" style="position:absolute;left:0;text-align:left;margin-left:.15pt;margin-top:60.1pt;width:43.65pt;height:10.2pt;z-index:251659264;visibility:visible;mso-wrap-style:square;mso-wrap-distance-left:9pt;mso-wrap-distance-top:0;mso-wrap-distance-right:9pt;mso-wrap-distance-bottom:0;mso-position-horizontal:absolute;mso-position-horizontal-relative:text;mso-position-vertical:absolute;mso-position-vertical-relative:text;v-text-anchor:middle" o:gfxdata="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" filled="f" strokecolor="red" strokeweight="2pt"/>
+              <v:rect w14:anchorId="2A12A016" id="矩形 17" o:spid="_x0000_s1026" style="position:absolute;left:0;text-align:left;margin-left:.15pt;margin-top:60.1pt;width:43.65pt;height:10.2pt;z-index:251659264;visibility:visible;mso-wrap-style:square;mso-wrap-distance-left:9pt;mso-wrap-distance-top:0;mso-wrap-distance-right:9pt;mso-wrap-distance-bottom:0;mso-position-horizontal:absolute;mso-position-horizontal-relative:text;mso-position-vertical:absolute;mso-position-vertical-relative:text;v-text-anchor:middle" o:gfxdata="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" filled="f" strokecolor="red" strokeweight="2pt"/>
             </w:pict>
           </mc:Fallback>
         </mc:AlternateContent>
@@ -513,7 +513,7 @@
           <w:noProof/>
         </w:rPr>
         <w:drawing>
-          <wp:inline distT="0" distB="0" distL="0" distR="0" wp14:anchorId="41C16CAB" wp14:editId="3472AF98">
+          <wp:inline distT="0" distB="0" distL="0" distR="0" wp14:anchorId="5C23E8FC" wp14:editId="68ADE95B">
             <wp:extent cx="5274310" cy="1766650"/>
             <wp:effectExtent l="0" t="0" r="2540" b="5080"/>
             <wp:docPr id="5" name="图片 5"/>
@@ -528,7 +528,7 @@
                     <pic:cNvPicPr/>
                   </pic:nvPicPr>
                   <pic:blipFill>
-                    <a:blip r:embed="rId10"/>
+                    <a:blip r:embed="rId9"/>
                     <a:stretch>
                       <a:fillRect/>
                     </a:stretch>
@@ -698,7 +698,7 @@
         <mc:AlternateContent>
           <mc:Choice Requires="wps">
             <w:drawing>
-              <wp:anchor distT="0" distB="0" distL="114300" distR="114300" simplePos="0" relativeHeight="251676672" behindDoc="0" locked="0" layoutInCell="1" allowOverlap="1" wp14:anchorId="54AC7EC2" wp14:editId="7887CA4A">
+              <wp:anchor distT="0" distB="0" distL="114300" distR="114300" simplePos="0" relativeHeight="251676672" behindDoc="0" locked="0" layoutInCell="1" allowOverlap="1" wp14:anchorId="72DE31C8" wp14:editId="5128AACF">
                 <wp:simplePos x="0" y="0"/>
                 <wp:positionH relativeFrom="column">
                   <wp:posOffset>-76630</wp:posOffset>
@@ -761,7 +761,7 @@
           </mc:Choice>
           <mc:Fallback>
             <w:pict>
-              <v:rect id="矩形 1" o:spid="_x0000_s1026" style="position:absolute;left:0;text-align:left;margin-left:-6.05pt;margin-top:136.35pt;width:89pt;height:10.2pt;z-index:251676672;visibility:visible;mso-wrap-style:square;mso-width-percent:0;mso-wrap-distance-left:9pt;mso-wrap-distance-top:0;mso-wrap-distance-right:9pt;mso-wrap-distance-bottom:0;mso-position-horizontal:absolute;mso-position-horizontal-relative:text;mso-position-vertical:absolute;mso-position-vertical-relative:text;mso-width-percent:0;mso-width-relative:margin;v-text-anchor:middle" o:gfxdata="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" filled="f" strokecolor="red" strokeweight="2pt"/>
+              <v:rect w14:anchorId="080A8266" id="矩形 1" o:spid="_x0000_s1026" style="position:absolute;left:0;text-align:left;margin-left:-6.05pt;margin-top:136.35pt;width:89pt;height:10.2pt;z-index:251676672;visibility:visible;mso-wrap-style:square;mso-width-percent:0;mso-wrap-distance-left:9pt;mso-wrap-distance-top:0;mso-wrap-distance-right:9pt;mso-wrap-distance-bottom:0;mso-position-horizontal:absolute;mso-position-horizontal-relative:text;mso-position-vertical:absolute;mso-position-vertical-relative:text;mso-width-percent:0;mso-width-relative:margin;v-text-anchor:middle" o:gfxdata="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" filled="f" strokecolor="red" strokeweight="2pt"/>
             </w:pict>
           </mc:Fallback>
         </mc:AlternateContent>
@@ -773,7 +773,7 @@
         <mc:AlternateContent>
           <mc:Choice Requires="wps">
             <w:drawing>
-              <wp:anchor distT="0" distB="0" distL="114300" distR="114300" simplePos="0" relativeHeight="251664384" behindDoc="0" locked="0" layoutInCell="1" allowOverlap="1" wp14:anchorId="1E78B8A3" wp14:editId="184FFFD0">
+              <wp:anchor distT="0" distB="0" distL="114300" distR="114300" simplePos="0" relativeHeight="251664384" behindDoc="0" locked="0" layoutInCell="1" allowOverlap="1" wp14:anchorId="202DA96F" wp14:editId="12C9BFD3">
                 <wp:simplePos x="0" y="0"/>
                 <wp:positionH relativeFrom="column">
                   <wp:posOffset>1800</wp:posOffset>
@@ -836,7 +836,7 @@
           </mc:Choice>
           <mc:Fallback>
             <w:pict>
-              <v:rect id="矩形 20" o:spid="_x0000_s1026" style="position:absolute;left:0;text-align:left;margin-left:.15pt;margin-top:88.05pt;width:89pt;height:10.2pt;z-index:251664384;visibility:visible;mso-wrap-style:square;mso-width-percent:0;mso-wrap-distance-left:9pt;mso-wrap-distance-top:0;mso-wrap-distance-right:9pt;mso-wrap-distance-bottom:0;mso-position-horizontal:absolute;mso-position-horizontal-relative:text;mso-position-vertical:absolute;mso-position-vertical-relative:text;mso-width-percent:0;mso-width-relative:margin;v-text-anchor:middle" o:gfxdata="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" filled="f" strokecolor="red" strokeweight="2pt"/>
+              <v:rect w14:anchorId="52E401D4" id="矩形 20" o:spid="_x0000_s1026" style="position:absolute;left:0;text-align:left;margin-left:.15pt;margin-top:88.05pt;width:89pt;height:10.2pt;z-index:251664384;visibility:visible;mso-wrap-style:square;mso-width-percent:0;mso-wrap-distance-left:9pt;mso-wrap-distance-top:0;mso-wrap-distance-right:9pt;mso-wrap-distance-bottom:0;mso-position-horizontal:absolute;mso-position-horizontal-relative:text;mso-position-vertical:absolute;mso-position-vertical-relative:text;mso-width-percent:0;mso-width-relative:margin;v-text-anchor:middle" o:gfxdata="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" filled="f" strokecolor="red" strokeweight="2pt"/>
             </w:pict>
           </mc:Fallback>
         </mc:AlternateContent>
@@ -846,10 +846,53 @@
           <w:noProof/>
         </w:rPr>
         <w:drawing>
-          <wp:inline distT="0" distB="0" distL="0" distR="0" wp14:anchorId="408FF1B4" wp14:editId="6D386446">
+          <wp:inline distT="0" distB="0" distL="0" distR="0" wp14:anchorId="60D0B37A" wp14:editId="41824781">
             <wp:extent cx="5274310" cy="1900949"/>
             <wp:effectExtent l="0" t="0" r="2540" b="4445"/>
             <wp:docPr id="12" name="图片 12"/>
+            <wp:cNvGraphicFramePr>
+              <a:graphicFrameLocks xmlns:a="http://schemas.openxmlformats.org/drawingml/2006/main" noChangeAspect="1"/>
+            </wp:cNvGraphicFramePr>
+            <a:graphic xmlns:a="http://schemas.openxmlformats.org/drawingml/2006/main">
+              <a:graphicData uri="http://schemas.openxmlformats.org/drawingml/2006/picture">
+                <pic:pic xmlns:pic="http://schemas.openxmlformats.org/drawingml/2006/picture">
+                  <pic:nvPicPr>
+                    <pic:cNvPr id="0" name=""/>
+                    <pic:cNvPicPr/>
+                  </pic:nvPicPr>
+                  <pic:blipFill>
+                    <a:blip r:embed="rId10"/>
+                    <a:stretch>
+                      <a:fillRect/>
+                    </a:stretch>
+                  </pic:blipFill>
+                  <pic:spPr>
+                    <a:xfrm>
+                      <a:off x="0" y="0"/>
+                      <a:ext cx="5274310" cy="1900949"/>
+                    </a:xfrm>
+                    <a:prstGeom prst="rect">
+                      <a:avLst/>
+                    </a:prstGeom>
+                  </pic:spPr>
+                </pic:pic>
+              </a:graphicData>
+            </a:graphic>
+          </wp:inline>
+        </w:drawing>
+      </w:r>
+    </w:p>
+    <w:p/>
+    <w:p>
+      <w:r>
+        <w:rPr>
+          <w:noProof/>
+        </w:rPr>
+        <w:drawing>
+          <wp:inline distT="0" distB="0" distL="0" distR="0" wp14:anchorId="3DFE0731" wp14:editId="5566A8C8">
+            <wp:extent cx="1051200" cy="2018609"/>
+            <wp:effectExtent l="0" t="0" r="0" b="1270"/>
+            <wp:docPr id="11" name="图片 11"/>
             <wp:cNvGraphicFramePr>
               <a:graphicFrameLocks xmlns:a="http://schemas.openxmlformats.org/drawingml/2006/main" noChangeAspect="1"/>
             </wp:cNvGraphicFramePr>
@@ -869,49 +912,6 @@
                   <pic:spPr>
                     <a:xfrm>
                       <a:off x="0" y="0"/>
-                      <a:ext cx="5274310" cy="1900949"/>
-                    </a:xfrm>
-                    <a:prstGeom prst="rect">
-                      <a:avLst/>
-                    </a:prstGeom>
-                  </pic:spPr>
-                </pic:pic>
-              </a:graphicData>
-            </a:graphic>
-          </wp:inline>
-        </w:drawing>
-      </w:r>
-    </w:p>
-    <w:p/>
-    <w:p>
-      <w:r>
-        <w:rPr>
-          <w:noProof/>
-        </w:rPr>
-        <w:drawing>
-          <wp:inline distT="0" distB="0" distL="0" distR="0" wp14:anchorId="4A2F1FB4" wp14:editId="0CE009F2">
-            <wp:extent cx="1051200" cy="2018609"/>
-            <wp:effectExtent l="0" t="0" r="0" b="1270"/>
-            <wp:docPr id="11" name="图片 11"/>
-            <wp:cNvGraphicFramePr>
-              <a:graphicFrameLocks xmlns:a="http://schemas.openxmlformats.org/drawingml/2006/main" noChangeAspect="1"/>
-            </wp:cNvGraphicFramePr>
-            <a:graphic xmlns:a="http://schemas.openxmlformats.org/drawingml/2006/main">
-              <a:graphicData uri="http://schemas.openxmlformats.org/drawingml/2006/picture">
-                <pic:pic xmlns:pic="http://schemas.openxmlformats.org/drawingml/2006/picture">
-                  <pic:nvPicPr>
-                    <pic:cNvPr id="0" name=""/>
-                    <pic:cNvPicPr/>
-                  </pic:nvPicPr>
-                  <pic:blipFill>
-                    <a:blip r:embed="rId12"/>
-                    <a:stretch>
-                      <a:fillRect/>
-                    </a:stretch>
-                  </pic:blipFill>
-                  <pic:spPr>
-                    <a:xfrm>
-                      <a:off x="0" y="0"/>
                       <a:ext cx="1051875" cy="2019905"/>
                     </a:xfrm>
                     <a:prstGeom prst="rect">
@@ -952,7 +952,7 @@
         <mc:AlternateContent>
           <mc:Choice Requires="wps">
             <w:drawing>
-              <wp:anchor distT="0" distB="0" distL="114300" distR="114300" simplePos="0" relativeHeight="251666432" behindDoc="0" locked="0" layoutInCell="1" allowOverlap="1" wp14:anchorId="1CDF7B5E" wp14:editId="448C994B">
+              <wp:anchor distT="0" distB="0" distL="114300" distR="114300" simplePos="0" relativeHeight="251666432" behindDoc="0" locked="0" layoutInCell="1" allowOverlap="1" wp14:anchorId="5E65F385" wp14:editId="083C209E">
                 <wp:simplePos x="0" y="0"/>
                 <wp:positionH relativeFrom="column">
                   <wp:posOffset>-64135</wp:posOffset>
@@ -1015,7 +1015,7 @@
           </mc:Choice>
           <mc:Fallback>
             <w:pict>
-              <v:rect id="矩形 21" o:spid="_x0000_s1026" style="position:absolute;left:0;text-align:left;margin-left:-5.05pt;margin-top:171.4pt;width:89pt;height:10.2pt;z-index:251666432;visibility:visible;mso-wrap-style:square;mso-width-percent:0;mso-wrap-distance-left:9pt;mso-wrap-distance-top:0;mso-wrap-distance-right:9pt;mso-wrap-distance-bottom:0;mso-position-horizontal:absolute;mso-position-horizontal-relative:text;mso-position-vertical:absolute;mso-position-vertical-relative:text;mso-width-percent:0;mso-width-relative:margin;v-text-anchor:middle" o:gfxdata="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" filled="f" strokecolor="red" strokeweight="2pt"/>
+              <v:rect w14:anchorId="3B1FA1DA" id="矩形 21" o:spid="_x0000_s1026" style="position:absolute;left:0;text-align:left;margin-left:-5.05pt;margin-top:171.4pt;width:89pt;height:10.2pt;z-index:251666432;visibility:visible;mso-wrap-style:square;mso-width-percent:0;mso-wrap-distance-left:9pt;mso-wrap-distance-top:0;mso-wrap-distance-right:9pt;mso-wrap-distance-bottom:0;mso-position-horizontal:absolute;mso-position-horizontal-relative:text;mso-position-vertical:absolute;mso-position-vertical-relative:text;mso-width-percent:0;mso-width-relative:margin;v-text-anchor:middle" o:gfxdata="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" filled="f" strokecolor="red" strokeweight="2pt"/>
             </w:pict>
           </mc:Fallback>
         </mc:AlternateContent>
@@ -1025,7 +1025,7 @@
           <w:noProof/>
         </w:rPr>
         <w:drawing>
-          <wp:inline distT="0" distB="0" distL="0" distR="0" wp14:anchorId="60E1AB69" wp14:editId="4C79BAD4">
+          <wp:inline distT="0" distB="0" distL="0" distR="0" wp14:anchorId="05BC0513" wp14:editId="191B5BCF">
             <wp:extent cx="4478226" cy="2324839"/>
             <wp:effectExtent l="0" t="0" r="0" b="0"/>
             <wp:docPr id="9" name="图片 9"/>
@@ -1040,7 +1040,7 @@
                     <pic:cNvPicPr/>
                   </pic:nvPicPr>
                   <pic:blipFill>
-                    <a:blip r:embed="rId13"/>
+                    <a:blip r:embed="rId12"/>
                     <a:stretch>
                       <a:fillRect/>
                     </a:stretch>
@@ -1091,7 +1091,7 @@
         <mc:AlternateContent>
           <mc:Choice Requires="wps">
             <w:drawing>
-              <wp:anchor distT="0" distB="0" distL="114300" distR="114300" simplePos="0" relativeHeight="251668480" behindDoc="0" locked="0" layoutInCell="1" allowOverlap="1" wp14:anchorId="3C5BD23D" wp14:editId="299D3BDD">
+              <wp:anchor distT="0" distB="0" distL="114300" distR="114300" simplePos="0" relativeHeight="251668480" behindDoc="0" locked="0" layoutInCell="1" allowOverlap="1" wp14:anchorId="499DC6A0" wp14:editId="44D9CB55">
                 <wp:simplePos x="0" y="0"/>
                 <wp:positionH relativeFrom="column">
                   <wp:posOffset>2773680</wp:posOffset>
@@ -1154,7 +1154,7 @@
           </mc:Choice>
           <mc:Fallback>
             <w:pict>
-              <v:rect id="矩形 22" o:spid="_x0000_s1026" style="position:absolute;left:0;text-align:left;margin-left:218.4pt;margin-top:25.35pt;width:89pt;height:10.2pt;z-index:251668480;visibility:visible;mso-wrap-style:square;mso-width-percent:0;mso-wrap-distance-left:9pt;mso-wrap-distance-top:0;mso-wrap-distance-right:9pt;mso-wrap-distance-bottom:0;mso-position-horizontal:absolute;mso-position-horizontal-relative:text;mso-position-vertical:absolute;mso-position-vertical-relative:text;mso-width-percent:0;mso-width-relative:margin;v-text-anchor:middle" o:gfxdata="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" filled="f" strokecolor="red" strokeweight="2pt"/>
+              <v:rect w14:anchorId="08A2D529" id="矩形 22" o:spid="_x0000_s1026" style="position:absolute;left:0;text-align:left;margin-left:218.4pt;margin-top:25.35pt;width:89pt;height:10.2pt;z-index:251668480;visibility:visible;mso-wrap-style:square;mso-width-percent:0;mso-wrap-distance-left:9pt;mso-wrap-distance-top:0;mso-wrap-distance-right:9pt;mso-wrap-distance-bottom:0;mso-position-horizontal:absolute;mso-position-horizontal-relative:text;mso-position-vertical:absolute;mso-position-vertical-relative:text;mso-width-percent:0;mso-width-relative:margin;v-text-anchor:middle" o:gfxdata="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" filled="f" strokecolor="red" strokeweight="2pt"/>
             </w:pict>
           </mc:Fallback>
         </mc:AlternateContent>
@@ -1164,7 +1164,7 @@
           <w:noProof/>
         </w:rPr>
         <w:drawing>
-          <wp:inline distT="0" distB="0" distL="0" distR="0" wp14:anchorId="100E4EA0" wp14:editId="0FEB1297">
+          <wp:inline distT="0" distB="0" distL="0" distR="0" wp14:anchorId="725A423C" wp14:editId="0BABE725">
             <wp:extent cx="5274310" cy="772833"/>
             <wp:effectExtent l="0" t="0" r="2540" b="8255"/>
             <wp:docPr id="6" name="图片 6"/>
@@ -1179,7 +1179,7 @@
                     <pic:cNvPicPr/>
                   </pic:nvPicPr>
                   <pic:blipFill>
-                    <a:blip r:embed="rId14"/>
+                    <a:blip r:embed="rId13"/>
                     <a:stretch>
                       <a:fillRect/>
                     </a:stretch>
@@ -1230,7 +1230,7 @@
         <mc:AlternateContent>
           <mc:Choice Requires="wps">
             <w:drawing>
-              <wp:anchor distT="0" distB="0" distL="114300" distR="114300" simplePos="0" relativeHeight="251670528" behindDoc="0" locked="0" layoutInCell="1" allowOverlap="1" wp14:anchorId="79D4F018" wp14:editId="790BD295">
+              <wp:anchor distT="0" distB="0" distL="114300" distR="114300" simplePos="0" relativeHeight="251670528" behindDoc="0" locked="0" layoutInCell="1" allowOverlap="1" wp14:anchorId="5CCF26EB" wp14:editId="1214F338">
                 <wp:simplePos x="0" y="0"/>
                 <wp:positionH relativeFrom="column">
                   <wp:posOffset>2724150</wp:posOffset>
@@ -1293,7 +1293,7 @@
           </mc:Choice>
           <mc:Fallback>
             <w:pict>
-              <v:rect id="矩形 23" o:spid="_x0000_s1026" style="position:absolute;left:0;text-align:left;margin-left:214.5pt;margin-top:21.7pt;width:89pt;height:10.2pt;z-index:251670528;visibility:visible;mso-wrap-style:square;mso-width-percent:0;mso-wrap-distance-left:9pt;mso-wrap-distance-top:0;mso-wrap-distance-right:9pt;mso-wrap-distance-bottom:0;mso-position-horizontal:absolute;mso-position-horizontal-relative:text;mso-position-vertical:absolute;mso-position-vertical-relative:text;mso-width-percent:0;mso-width-relative:margin;v-text-anchor:middle" o:gfxdata="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" filled="f" strokecolor="red" strokeweight="2pt"/>
+              <v:rect w14:anchorId="31D8024C" id="矩形 23" o:spid="_x0000_s1026" style="position:absolute;left:0;text-align:left;margin-left:214.5pt;margin-top:21.7pt;width:89pt;height:10.2pt;z-index:251670528;visibility:visible;mso-wrap-style:square;mso-width-percent:0;mso-wrap-distance-left:9pt;mso-wrap-distance-top:0;mso-wrap-distance-right:9pt;mso-wrap-distance-bottom:0;mso-position-horizontal:absolute;mso-position-horizontal-relative:text;mso-position-vertical:absolute;mso-position-vertical-relative:text;mso-width-percent:0;mso-width-relative:margin;v-text-anchor:middle" o:gfxdata="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" filled="f" strokecolor="red" strokeweight="2pt"/>
             </w:pict>
           </mc:Fallback>
         </mc:AlternateContent>
@@ -1303,10 +1303,215 @@
           <w:noProof/>
         </w:rPr>
         <w:drawing>
-          <wp:inline distT="0" distB="0" distL="0" distR="0" wp14:anchorId="635998CC" wp14:editId="7F47C5F6">
+          <wp:inline distT="0" distB="0" distL="0" distR="0" wp14:anchorId="48C369C2" wp14:editId="0BBD1D15">
             <wp:extent cx="5274310" cy="635000"/>
             <wp:effectExtent l="0" t="0" r="2540" b="0"/>
             <wp:docPr id="7" name="图片 7"/>
+            <wp:cNvGraphicFramePr>
+              <a:graphicFrameLocks xmlns:a="http://schemas.openxmlformats.org/drawingml/2006/main" noChangeAspect="1"/>
+            </wp:cNvGraphicFramePr>
+            <a:graphic xmlns:a="http://schemas.openxmlformats.org/drawingml/2006/main">
+              <a:graphicData uri="http://schemas.openxmlformats.org/drawingml/2006/picture">
+                <pic:pic xmlns:pic="http://schemas.openxmlformats.org/drawingml/2006/picture">
+                  <pic:nvPicPr>
+                    <pic:cNvPr id="0" name=""/>
+                    <pic:cNvPicPr/>
+                  </pic:nvPicPr>
+                  <pic:blipFill>
+                    <a:blip r:embed="rId14"/>
+                    <a:stretch>
+                      <a:fillRect/>
+                    </a:stretch>
+                  </pic:blipFill>
+                  <pic:spPr>
+                    <a:xfrm>
+                      <a:off x="0" y="0"/>
+                      <a:ext cx="5274310" cy="635000"/>
+                    </a:xfrm>
+                    <a:prstGeom prst="rect">
+                      <a:avLst/>
+                    </a:prstGeom>
+                  </pic:spPr>
+                </pic:pic>
+              </a:graphicData>
+            </a:graphic>
+          </wp:inline>
+        </w:drawing>
+      </w:r>
+    </w:p>
+    <w:p/>
+    <w:p>
+      <w:r>
+        <w:rPr>
+          <w:rFonts w:hint="eastAsia"/>
+        </w:rPr>
+        <w:t>对</w:t>
+      </w:r>
+      <w:r>
+        <w:rPr>
+          <w:rFonts w:hint="eastAsia"/>
+          <w:b/>
+          <w:color w:val="00B050"/>
+          <w:sz w:val="24"/>
+        </w:rPr>
+        <w:t>人的基因组序列</w:t>
+      </w:r>
+      <w:r>
+        <w:t>GRCh38.p13.fasta</w:t>
+      </w:r>
+      <w:r>
+        <w:rPr>
+          <w:rFonts w:hint="eastAsia"/>
+        </w:rPr>
+        <w:t>进行的</w:t>
+      </w:r>
+      <w:r>
+        <w:rPr>
+          <w:rFonts w:hint="eastAsia"/>
+        </w:rPr>
+        <w:t>k-</w:t>
+      </w:r>
+      <w:proofErr w:type="spellStart"/>
+      <w:r>
+        <w:rPr>
+          <w:rFonts w:hint="eastAsia"/>
+        </w:rPr>
+        <w:t>mer</w:t>
+      </w:r>
+      <w:proofErr w:type="spellEnd"/>
+      <w:r>
+        <w:rPr>
+          <w:rFonts w:hint="eastAsia"/>
+        </w:rPr>
+        <w:t xml:space="preserve"> </w:t>
+      </w:r>
+      <w:r>
+        <w:rPr>
+          <w:rFonts w:hint="eastAsia"/>
+        </w:rPr>
+        <w:t>计数，</w:t>
+      </w:r>
+      <w:r>
+        <w:rPr>
+          <w:rFonts w:hint="eastAsia"/>
+        </w:rPr>
+        <w:t>k=10</w:t>
+      </w:r>
+      <w:r>
+        <w:rPr>
+          <w:rFonts w:hint="eastAsia"/>
+        </w:rPr>
+        <w:t>时，几分钟内运行完毕。我没有尝试</w:t>
+      </w:r>
+      <w:r>
+        <w:rPr>
+          <w:rFonts w:hint="eastAsia"/>
+        </w:rPr>
+        <w:t>k</w:t>
+      </w:r>
+      <w:r>
+        <w:rPr>
+          <w:rFonts w:hint="eastAsia"/>
+        </w:rPr>
+        <w:t>更大时的情况。另外，这个基因组有很多</w:t>
+      </w:r>
+      <w:r>
+        <w:rPr>
+          <w:rFonts w:hint="eastAsia"/>
+        </w:rPr>
+        <w:t>N</w:t>
+      </w:r>
+      <w:r>
+        <w:rPr>
+          <w:rFonts w:hint="eastAsia"/>
+        </w:rPr>
+        <w:t>，</w:t>
+      </w:r>
+      <w:r>
+        <w:rPr>
+          <w:rFonts w:hint="eastAsia"/>
+        </w:rPr>
+        <w:t>2</w:t>
+      </w:r>
+      <w:r>
+        <w:rPr>
+          <w:rFonts w:hint="eastAsia"/>
+        </w:rPr>
+        <w:t>个</w:t>
+      </w:r>
+      <w:r>
+        <w:rPr>
+          <w:rFonts w:hint="eastAsia"/>
+        </w:rPr>
+        <w:t>M</w:t>
+      </w:r>
+      <w:r>
+        <w:rPr>
+          <w:rFonts w:hint="eastAsia"/>
+        </w:rPr>
+        <w:t>，</w:t>
+      </w:r>
+      <w:r>
+        <w:rPr>
+          <w:rFonts w:hint="eastAsia"/>
+        </w:rPr>
+        <w:t>1</w:t>
+      </w:r>
+      <w:r>
+        <w:rPr>
+          <w:rFonts w:hint="eastAsia"/>
+        </w:rPr>
+        <w:t>个</w:t>
+      </w:r>
+      <w:r>
+        <w:rPr>
+          <w:rFonts w:hint="eastAsia"/>
+        </w:rPr>
+        <w:t>R</w:t>
+      </w:r>
+      <w:r>
+        <w:rPr>
+          <w:rFonts w:hint="eastAsia"/>
+        </w:rPr>
+        <w:t>，我直接把这些奇怪的字符去掉了，再来做的</w:t>
+      </w:r>
+      <w:r>
+        <w:rPr>
+          <w:rFonts w:hint="eastAsia"/>
+        </w:rPr>
+        <w:t>k-</w:t>
+      </w:r>
+      <w:proofErr w:type="spellStart"/>
+      <w:r>
+        <w:rPr>
+          <w:rFonts w:hint="eastAsia"/>
+        </w:rPr>
+        <w:t>mer</w:t>
+      </w:r>
+      <w:proofErr w:type="spellEnd"/>
+      <w:r>
+        <w:rPr>
+          <w:rFonts w:hint="eastAsia"/>
+        </w:rPr>
+        <w:t xml:space="preserve"> </w:t>
+      </w:r>
+      <w:r>
+        <w:rPr>
+          <w:rFonts w:hint="eastAsia"/>
+        </w:rPr>
+        <w:t>计数。</w:t>
+      </w:r>
+    </w:p>
+    <w:p>
+      <w:r>
+        <w:rPr>
+          <w:noProof/>
+        </w:rPr>
+        <w:drawing>
+          <wp:inline distT="0" distB="0" distL="0" distR="0" wp14:anchorId="71116DCA" wp14:editId="44ADE34E">
+            <wp:extent cx="5274310" cy="1795951"/>
+            <wp:effectExtent l="0" t="0" r="2540" b="0"/>
+            <wp:docPr id="8" name="图片 8"/>
             <wp:cNvGraphicFramePr>
               <a:graphicFrameLocks xmlns:a="http://schemas.openxmlformats.org/drawingml/2006/main" noChangeAspect="1"/>
             </wp:cNvGraphicFramePr>
@@ -1326,248 +1531,6 @@
                   <pic:spPr>
                     <a:xfrm>
                       <a:off x="0" y="0"/>
-                      <a:ext cx="5274310" cy="635000"/>
-                    </a:xfrm>
-                    <a:prstGeom prst="rect">
-                      <a:avLst/>
-                    </a:prstGeom>
-                  </pic:spPr>
-                </pic:pic>
-              </a:graphicData>
-            </a:graphic>
-          </wp:inline>
-        </w:drawing>
-      </w:r>
-    </w:p>
-    <w:p>
-      <w:pPr>
-        <w:rPr>
-          <w:rFonts w:hint="eastAsia"/>
-        </w:rPr>
-      </w:pPr>
-    </w:p>
-    <w:p>
-      <w:pPr>
-        <w:rPr>
-          <w:rFonts w:hint="eastAsia"/>
-        </w:rPr>
-      </w:pPr>
-      <w:r>
-        <w:rPr>
-          <w:rFonts w:hint="eastAsia"/>
-        </w:rPr>
-        <w:t>对</w:t>
-      </w:r>
-      <w:r>
-        <w:rPr>
-          <w:rFonts w:hint="eastAsia"/>
-          <w:b/>
-          <w:color w:val="00B050"/>
-          <w:sz w:val="24"/>
-        </w:rPr>
-        <w:t>人的基因组序列</w:t>
-      </w:r>
-      <w:r>
-        <w:t>GRCh38.p13.fasta</w:t>
-      </w:r>
-      <w:r>
-        <w:rPr>
-          <w:rFonts w:hint="eastAsia"/>
-        </w:rPr>
-        <w:t>进行</w:t>
-      </w:r>
-      <w:r>
-        <w:rPr>
-          <w:rFonts w:hint="eastAsia"/>
-        </w:rPr>
-        <w:t>的</w:t>
-      </w:r>
-      <w:r>
-        <w:rPr>
-          <w:rFonts w:hint="eastAsia"/>
-        </w:rPr>
-        <w:t>k-</w:t>
-      </w:r>
-      <w:proofErr w:type="spellStart"/>
-      <w:r>
-        <w:rPr>
-          <w:rFonts w:hint="eastAsia"/>
-        </w:rPr>
-        <w:t>mer</w:t>
-      </w:r>
-      <w:proofErr w:type="spellEnd"/>
-      <w:r>
-        <w:rPr>
-          <w:rFonts w:hint="eastAsia"/>
-        </w:rPr>
-        <w:t xml:space="preserve"> </w:t>
-      </w:r>
-      <w:r>
-        <w:rPr>
-          <w:rFonts w:hint="eastAsia"/>
-        </w:rPr>
-        <w:t>计数</w:t>
-      </w:r>
-      <w:r>
-        <w:rPr>
-          <w:rFonts w:hint="eastAsia"/>
-        </w:rPr>
-        <w:t>，</w:t>
-      </w:r>
-      <w:r>
-        <w:rPr>
-          <w:rFonts w:hint="eastAsia"/>
-        </w:rPr>
-        <w:t>k=10</w:t>
-      </w:r>
-      <w:r>
-        <w:rPr>
-          <w:rFonts w:hint="eastAsia"/>
-        </w:rPr>
-        <w:t>时，几分钟内运行完毕。我没有尝试</w:t>
-      </w:r>
-      <w:r>
-        <w:rPr>
-          <w:rFonts w:hint="eastAsia"/>
-        </w:rPr>
-        <w:t>k</w:t>
-      </w:r>
-      <w:r>
-        <w:rPr>
-          <w:rFonts w:hint="eastAsia"/>
-        </w:rPr>
-        <w:t>更大时的情况。另外，</w:t>
-      </w:r>
-      <w:bookmarkStart w:id="0" w:name="_GoBack"/>
-      <w:bookmarkEnd w:id="0"/>
-      <w:r>
-        <w:rPr>
-          <w:rFonts w:hint="eastAsia"/>
-        </w:rPr>
-        <w:t>这个基因组有很多</w:t>
-      </w:r>
-      <w:r>
-        <w:rPr>
-          <w:rFonts w:hint="eastAsia"/>
-        </w:rPr>
-        <w:t>N</w:t>
-      </w:r>
-      <w:r>
-        <w:rPr>
-          <w:rFonts w:hint="eastAsia"/>
-        </w:rPr>
-        <w:t>，</w:t>
-      </w:r>
-      <w:r>
-        <w:rPr>
-          <w:rFonts w:hint="eastAsia"/>
-        </w:rPr>
-        <w:t>2</w:t>
-      </w:r>
-      <w:r>
-        <w:rPr>
-          <w:rFonts w:hint="eastAsia"/>
-        </w:rPr>
-        <w:t>个</w:t>
-      </w:r>
-      <w:r>
-        <w:rPr>
-          <w:rFonts w:hint="eastAsia"/>
-        </w:rPr>
-        <w:t>M</w:t>
-      </w:r>
-      <w:r>
-        <w:rPr>
-          <w:rFonts w:hint="eastAsia"/>
-        </w:rPr>
-        <w:t>，</w:t>
-      </w:r>
-      <w:r>
-        <w:rPr>
-          <w:rFonts w:hint="eastAsia"/>
-        </w:rPr>
-        <w:t>1</w:t>
-      </w:r>
-      <w:r>
-        <w:rPr>
-          <w:rFonts w:hint="eastAsia"/>
-        </w:rPr>
-        <w:t>个</w:t>
-      </w:r>
-      <w:r>
-        <w:rPr>
-          <w:rFonts w:hint="eastAsia"/>
-        </w:rPr>
-        <w:t>R</w:t>
-      </w:r>
-      <w:r>
-        <w:rPr>
-          <w:rFonts w:hint="eastAsia"/>
-        </w:rPr>
-        <w:t>，我直接把这些奇怪的字符去掉了，再来做的</w:t>
-      </w:r>
-      <w:r>
-        <w:rPr>
-          <w:rFonts w:hint="eastAsia"/>
-        </w:rPr>
-        <w:t>k-</w:t>
-      </w:r>
-      <w:proofErr w:type="spellStart"/>
-      <w:r>
-        <w:rPr>
-          <w:rFonts w:hint="eastAsia"/>
-        </w:rPr>
-        <w:t>mer</w:t>
-      </w:r>
-      <w:proofErr w:type="spellEnd"/>
-      <w:r>
-        <w:rPr>
-          <w:rFonts w:hint="eastAsia"/>
-        </w:rPr>
-        <w:t xml:space="preserve"> </w:t>
-      </w:r>
-      <w:r>
-        <w:rPr>
-          <w:rFonts w:hint="eastAsia"/>
-        </w:rPr>
-        <w:t>计数</w:t>
-      </w:r>
-      <w:r>
-        <w:rPr>
-          <w:rFonts w:hint="eastAsia"/>
-        </w:rPr>
-        <w:t>。</w:t>
-      </w:r>
-    </w:p>
-    <w:p>
-      <w:r>
-        <w:rPr>
-          <w:noProof/>
-        </w:rPr>
-        <w:drawing>
-          <wp:inline distT="0" distB="0" distL="0" distR="0" wp14:anchorId="0927D0A6" wp14:editId="4F41EF2A">
-            <wp:extent cx="5274310" cy="1795951"/>
-            <wp:effectExtent l="0" t="0" r="2540" b="0"/>
-            <wp:docPr id="8" name="图片 8"/>
-            <wp:cNvGraphicFramePr>
-              <a:graphicFrameLocks xmlns:a="http://schemas.openxmlformats.org/drawingml/2006/main" noChangeAspect="1"/>
-            </wp:cNvGraphicFramePr>
-            <a:graphic xmlns:a="http://schemas.openxmlformats.org/drawingml/2006/main">
-              <a:graphicData uri="http://schemas.openxmlformats.org/drawingml/2006/picture">
-                <pic:pic xmlns:pic="http://schemas.openxmlformats.org/drawingml/2006/picture">
-                  <pic:nvPicPr>
-                    <pic:cNvPr id="0" name=""/>
-                    <pic:cNvPicPr/>
-                  </pic:nvPicPr>
-                  <pic:blipFill>
-                    <a:blip r:embed="rId16"/>
-                    <a:stretch>
-                      <a:fillRect/>
-                    </a:stretch>
-                  </pic:blipFill>
-                  <pic:spPr>
-                    <a:xfrm>
-                      <a:off x="0" y="0"/>
                       <a:ext cx="5274310" cy="1795951"/>
                     </a:xfrm>
                     <a:prstGeom prst="rect">
@@ -1647,7 +1610,7 @@
         <mc:AlternateContent>
           <mc:Choice Requires="wps">
             <w:drawing>
-              <wp:anchor distT="0" distB="0" distL="114300" distR="114300" simplePos="0" relativeHeight="251674624" behindDoc="0" locked="0" layoutInCell="1" allowOverlap="1" wp14:anchorId="5A3718D6" wp14:editId="0EC0B797">
+              <wp:anchor distT="0" distB="0" distL="114300" distR="114300" simplePos="0" relativeHeight="251674624" behindDoc="0" locked="0" layoutInCell="1" allowOverlap="1" wp14:anchorId="5DF60A2A" wp14:editId="42F0DD80">
                 <wp:simplePos x="0" y="0"/>
                 <wp:positionH relativeFrom="column">
                   <wp:posOffset>-271100</wp:posOffset>
@@ -1710,7 +1673,7 @@
           </mc:Choice>
           <mc:Fallback>
             <w:pict>
-              <v:rect id="矩形 25" o:spid="_x0000_s1026" style="position:absolute;left:0;text-align:left;margin-left:-21.35pt;margin-top:113.55pt;width:89pt;height:10.2pt;z-index:251674624;visibility:visible;mso-wrap-style:square;mso-width-percent:0;mso-wrap-distance-left:9pt;mso-wrap-distance-top:0;mso-wrap-distance-right:9pt;mso-wrap-distance-bottom:0;mso-position-horizontal:absolute;mso-position-horizontal-relative:text;mso-position-vertical:absolute;mso-position-vertical-relative:text;mso-width-percent:0;mso-width-relative:margin;v-text-anchor:middle" o:gfxdata="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" filled="f" strokecolor="red" strokeweight="2pt"/>
+              <v:rect w14:anchorId="0C299CB4" id="矩形 25" o:spid="_x0000_s1026" style="position:absolute;left:0;text-align:left;margin-left:-21.35pt;margin-top:113.55pt;width:89pt;height:10.2pt;z-index:251674624;visibility:visible;mso-wrap-style:square;mso-width-percent:0;mso-wrap-distance-left:9pt;mso-wrap-distance-top:0;mso-wrap-distance-right:9pt;mso-wrap-distance-bottom:0;mso-position-horizontal:absolute;mso-position-horizontal-relative:text;mso-position-vertical:absolute;mso-position-vertical-relative:text;mso-width-percent:0;mso-width-relative:margin;v-text-anchor:middle" o:gfxdata="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" filled="f" strokecolor="red" strokeweight="2pt"/>
             </w:pict>
           </mc:Fallback>
         </mc:AlternateContent>
@@ -1722,7 +1685,7 @@
         <mc:AlternateContent>
           <mc:Choice Requires="wps">
             <w:drawing>
-              <wp:anchor distT="0" distB="0" distL="114300" distR="114300" simplePos="0" relativeHeight="251672576" behindDoc="0" locked="0" layoutInCell="1" allowOverlap="1" wp14:anchorId="1C756EAC" wp14:editId="60237BA6">
+              <wp:anchor distT="0" distB="0" distL="114300" distR="114300" simplePos="0" relativeHeight="251672576" behindDoc="0" locked="0" layoutInCell="1" allowOverlap="1" wp14:anchorId="2D6E5516" wp14:editId="7CC301CF">
                 <wp:simplePos x="0" y="0"/>
                 <wp:positionH relativeFrom="column">
                   <wp:posOffset>-63500</wp:posOffset>
@@ -1785,7 +1748,7 @@
           </mc:Choice>
           <mc:Fallback>
             <w:pict>
-              <v:rect id="矩形 24" o:spid="_x0000_s1026" style="position:absolute;left:0;text-align:left;margin-left:-5pt;margin-top:9.7pt;width:89pt;height:10.2pt;z-index:251672576;visibility:visible;mso-wrap-style:square;mso-width-percent:0;mso-wrap-distance-left:9pt;mso-wrap-distance-top:0;mso-wrap-distance-right:9pt;mso-wrap-distance-bottom:0;mso-position-horizontal:absolute;mso-position-horizontal-relative:text;mso-position-vertical:absolute;mso-position-vertical-relative:text;mso-width-percent:0;mso-width-relative:margin;v-text-anchor:middle" o:gfxdata="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" filled="f" strokecolor="red" strokeweight="2pt"/>
+              <v:rect w14:anchorId="076F81D9" id="矩形 24" o:spid="_x0000_s1026" style="position:absolute;left:0;text-align:left;margin-left:-5pt;margin-top:9.7pt;width:89pt;height:10.2pt;z-index:251672576;visibility:visible;mso-wrap-style:square;mso-width-percent:0;mso-wrap-distance-left:9pt;mso-wrap-distance-top:0;mso-wrap-distance-right:9pt;mso-wrap-distance-bottom:0;mso-position-horizontal:absolute;mso-position-horizontal-relative:text;mso-position-vertical:absolute;mso-position-vertical-relative:text;mso-width-percent:0;mso-width-relative:margin;v-text-anchor:middle" o:gfxdata="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" filled="f" strokecolor="red" strokeweight="2pt"/>
             </w:pict>
           </mc:Fallback>
         </mc:AlternateContent>
@@ -1795,10 +1758,204 @@
           <w:noProof/>
         </w:rPr>
         <w:drawing>
-          <wp:inline distT="0" distB="0" distL="0" distR="0" wp14:anchorId="64E16FED" wp14:editId="378FB6A2">
+          <wp:inline distT="0" distB="0" distL="0" distR="0" wp14:anchorId="602953B7" wp14:editId="2C7D7484">
             <wp:extent cx="5274310" cy="2184199"/>
             <wp:effectExtent l="0" t="0" r="2540" b="6985"/>
             <wp:docPr id="15" name="图片 15"/>
+            <wp:cNvGraphicFramePr>
+              <a:graphicFrameLocks xmlns:a="http://schemas.openxmlformats.org/drawingml/2006/main" noChangeAspect="1"/>
+            </wp:cNvGraphicFramePr>
+            <a:graphic xmlns:a="http://schemas.openxmlformats.org/drawingml/2006/main">
+              <a:graphicData uri="http://schemas.openxmlformats.org/drawingml/2006/picture">
+                <pic:pic xmlns:pic="http://schemas.openxmlformats.org/drawingml/2006/picture">
+                  <pic:nvPicPr>
+                    <pic:cNvPr id="0" name=""/>
+                    <pic:cNvPicPr/>
+                  </pic:nvPicPr>
+                  <pic:blipFill>
+                    <a:blip r:embed="rId16"/>
+                    <a:stretch>
+                      <a:fillRect/>
+                    </a:stretch>
+                  </pic:blipFill>
+                  <pic:spPr>
+                    <a:xfrm>
+                      <a:off x="0" y="0"/>
+                      <a:ext cx="5274310" cy="2184199"/>
+                    </a:xfrm>
+                    <a:prstGeom prst="rect">
+                      <a:avLst/>
+                    </a:prstGeom>
+                  </pic:spPr>
+                </pic:pic>
+              </a:graphicData>
+            </a:graphic>
+          </wp:inline>
+        </w:drawing>
+      </w:r>
+    </w:p>
+    <w:p>
+      <w:r>
+        <w:rPr>
+          <w:rFonts w:hint="eastAsia"/>
+        </w:rPr>
+        <w:t>分析一下这个结果，两个大肠杆菌很相似，</w:t>
+      </w:r>
+      <w:r>
+        <w:rPr>
+          <w:rFonts w:hint="eastAsia"/>
+        </w:rPr>
+        <w:t>相似性有</w:t>
+      </w:r>
+      <w:r>
+        <w:rPr>
+          <w:rFonts w:hint="eastAsia"/>
+        </w:rPr>
+        <w:t>0.93</w:t>
+      </w:r>
+      <w:r>
+        <w:rPr>
+          <w:rFonts w:hint="eastAsia"/>
+        </w:rPr>
+        <w:t>；</w:t>
+      </w:r>
+      <w:r>
+        <w:rPr>
+          <w:rFonts w:hint="eastAsia"/>
+        </w:rPr>
+        <w:t>caulobacterNA1000</w:t>
+      </w:r>
+      <w:r>
+        <w:rPr>
+          <w:rFonts w:hint="eastAsia"/>
+        </w:rPr>
+        <w:t>与</w:t>
+      </w:r>
+      <w:proofErr w:type="spellStart"/>
+      <w:r>
+        <w:rPr>
+          <w:rFonts w:hint="eastAsia"/>
+        </w:rPr>
+        <w:t>coelicolor</w:t>
+      </w:r>
+      <w:proofErr w:type="spellEnd"/>
+      <w:r>
+        <w:rPr>
+          <w:rFonts w:hint="eastAsia"/>
+        </w:rPr>
+        <w:t>较相似</w:t>
+      </w:r>
+      <w:r>
+        <w:rPr>
+          <w:rFonts w:hint="eastAsia"/>
+        </w:rPr>
+        <w:t>，相似性有</w:t>
+      </w:r>
+      <w:r>
+        <w:rPr>
+          <w:rFonts w:hint="eastAsia"/>
+        </w:rPr>
+        <w:t>0.75</w:t>
+      </w:r>
+      <w:r>
+        <w:rPr>
+          <w:rFonts w:hint="eastAsia"/>
+        </w:rPr>
+        <w:t>，</w:t>
+      </w:r>
+      <w:proofErr w:type="spellStart"/>
+      <w:r>
+        <w:rPr>
+          <w:rFonts w:hint="eastAsia"/>
+        </w:rPr>
+        <w:t>coelicolor</w:t>
+      </w:r>
+      <w:proofErr w:type="spellEnd"/>
+      <w:r>
+        <w:rPr>
+          <w:rFonts w:hint="eastAsia"/>
+        </w:rPr>
+        <w:t>是我本科做过的菌，天蓝色链霉菌，是一个格兰氏阳性细菌。</w:t>
+      </w:r>
+    </w:p>
+    <w:p>
+      <w:r>
+        <w:rPr>
+          <w:rFonts w:hint="eastAsia"/>
+        </w:rPr>
+        <w:t>这个相关性矩阵可以做个可视化，等我去</w:t>
+      </w:r>
+      <w:r>
+        <w:rPr>
+          <w:rFonts w:hint="eastAsia"/>
+        </w:rPr>
+        <w:t>R</w:t>
+      </w:r>
+      <w:r>
+        <w:rPr>
+          <w:rFonts w:hint="eastAsia"/>
+        </w:rPr>
+        <w:t>里面搞</w:t>
+      </w:r>
+      <w:proofErr w:type="gramStart"/>
+      <w:r>
+        <w:rPr>
+          <w:rFonts w:hint="eastAsia"/>
+        </w:rPr>
+        <w:t>个热图过来</w:t>
+      </w:r>
+      <w:proofErr w:type="gramEnd"/>
+      <w:r>
+        <w:rPr>
+          <w:rFonts w:hint="eastAsia"/>
+        </w:rPr>
+        <w:t>。</w:t>
+      </w:r>
+    </w:p>
+    <w:p/>
+    <w:p>
+      <w:pPr>
+        <w:rPr>
+          <w:rFonts w:asciiTheme="minorEastAsia" w:hAnsiTheme="minorEastAsia"/>
+          <w:sz w:val="24"/>
+          <w:szCs w:val="24"/>
+        </w:rPr>
+      </w:pPr>
+      <w:r>
+        <w:rPr>
+          <w:rFonts w:asciiTheme="minorEastAsia" w:hAnsiTheme="minorEastAsia"/>
+          <w:sz w:val="24"/>
+          <w:szCs w:val="24"/>
+        </w:rPr>
+        <w:t>K</w:t>
+      </w:r>
+      <w:r>
+        <w:rPr>
+          <w:rFonts w:asciiTheme="minorEastAsia" w:hAnsiTheme="minorEastAsia" w:hint="eastAsia"/>
+          <w:sz w:val="24"/>
+          <w:szCs w:val="24"/>
+        </w:rPr>
+        <w:t>值设置为15时，程序无法正常运行出结果</w:t>
+      </w:r>
+      <w:r>
+        <w:rPr>
+          <w:rFonts w:asciiTheme="minorEastAsia" w:hAnsiTheme="minorEastAsia" w:hint="eastAsia"/>
+          <w:sz w:val="24"/>
+          <w:szCs w:val="24"/>
+        </w:rPr>
+        <w:t>：</w:t>
+      </w:r>
+    </w:p>
+    <w:p>
+      <w:r>
+        <w:rPr>
+          <w:noProof/>
+        </w:rPr>
+        <w:drawing>
+          <wp:inline distT="0" distB="0" distL="0" distR="0" wp14:anchorId="63EBA80B" wp14:editId="629AA1C2">
+            <wp:extent cx="3015942" cy="2102400"/>
+            <wp:effectExtent l="0" t="0" r="0" b="0"/>
+            <wp:docPr id="16" name="图片 16"/>
             <wp:cNvGraphicFramePr>
               <a:graphicFrameLocks xmlns:a="http://schemas.openxmlformats.org/drawingml/2006/main" noChangeAspect="1"/>
             </wp:cNvGraphicFramePr>
@@ -1818,200 +1975,6 @@
                   <pic:spPr>
                     <a:xfrm>
                       <a:off x="0" y="0"/>
-                      <a:ext cx="5274310" cy="2184199"/>
-                    </a:xfrm>
-                    <a:prstGeom prst="rect">
-                      <a:avLst/>
-                    </a:prstGeom>
-                  </pic:spPr>
-                </pic:pic>
-              </a:graphicData>
-            </a:graphic>
-          </wp:inline>
-        </w:drawing>
-      </w:r>
-    </w:p>
-    <w:p>
-      <w:r>
-        <w:rPr>
-          <w:rFonts w:hint="eastAsia"/>
-        </w:rPr>
-        <w:t>分析一下这个结果，两个大肠杆菌很相似，</w:t>
-      </w:r>
-      <w:r>
-        <w:rPr>
-          <w:rFonts w:hint="eastAsia"/>
-        </w:rPr>
-        <w:t>相似性有</w:t>
-      </w:r>
-      <w:r>
-        <w:rPr>
-          <w:rFonts w:hint="eastAsia"/>
-        </w:rPr>
-        <w:t>0.93</w:t>
-      </w:r>
-      <w:r>
-        <w:rPr>
-          <w:rFonts w:hint="eastAsia"/>
-        </w:rPr>
-        <w:t>；</w:t>
-      </w:r>
-      <w:r>
-        <w:rPr>
-          <w:rFonts w:hint="eastAsia"/>
-        </w:rPr>
-        <w:t>caulobacterNA1000</w:t>
-      </w:r>
-      <w:r>
-        <w:rPr>
-          <w:rFonts w:hint="eastAsia"/>
-        </w:rPr>
-        <w:t>与</w:t>
-      </w:r>
-      <w:proofErr w:type="spellStart"/>
-      <w:r>
-        <w:rPr>
-          <w:rFonts w:hint="eastAsia"/>
-        </w:rPr>
-        <w:t>coelicolor</w:t>
-      </w:r>
-      <w:proofErr w:type="spellEnd"/>
-      <w:r>
-        <w:rPr>
-          <w:rFonts w:hint="eastAsia"/>
-        </w:rPr>
-        <w:t>较相似</w:t>
-      </w:r>
-      <w:r>
-        <w:rPr>
-          <w:rFonts w:hint="eastAsia"/>
-        </w:rPr>
-        <w:t>，相似性有</w:t>
-      </w:r>
-      <w:r>
-        <w:rPr>
-          <w:rFonts w:hint="eastAsia"/>
-        </w:rPr>
-        <w:t>0.75</w:t>
-      </w:r>
-      <w:r>
-        <w:rPr>
-          <w:rFonts w:hint="eastAsia"/>
-        </w:rPr>
-        <w:t>，</w:t>
-      </w:r>
-      <w:proofErr w:type="spellStart"/>
-      <w:r>
-        <w:rPr>
-          <w:rFonts w:hint="eastAsia"/>
-        </w:rPr>
-        <w:t>coelicolor</w:t>
-      </w:r>
-      <w:proofErr w:type="spellEnd"/>
-      <w:r>
-        <w:rPr>
-          <w:rFonts w:hint="eastAsia"/>
-        </w:rPr>
-        <w:t>是我本科做过的菌，天蓝色链霉菌，是一个格兰氏阳性细菌。</w:t>
-      </w:r>
-    </w:p>
-    <w:p>
-      <w:r>
-        <w:rPr>
-          <w:rFonts w:hint="eastAsia"/>
-        </w:rPr>
-        <w:t>这个相关性矩阵可以做个可视化，等我去</w:t>
-      </w:r>
-      <w:r>
-        <w:rPr>
-          <w:rFonts w:hint="eastAsia"/>
-        </w:rPr>
-        <w:t>R</w:t>
-      </w:r>
-      <w:r>
-        <w:rPr>
-          <w:rFonts w:hint="eastAsia"/>
-        </w:rPr>
-        <w:t>里面搞</w:t>
-      </w:r>
-      <w:proofErr w:type="gramStart"/>
-      <w:r>
-        <w:rPr>
-          <w:rFonts w:hint="eastAsia"/>
-        </w:rPr>
-        <w:t>个热图过来</w:t>
-      </w:r>
-      <w:proofErr w:type="gramEnd"/>
-      <w:r>
-        <w:rPr>
-          <w:rFonts w:hint="eastAsia"/>
-        </w:rPr>
-        <w:t>。</w:t>
-      </w:r>
-    </w:p>
-    <w:p/>
-    <w:p>
-      <w:pPr>
-        <w:rPr>
-          <w:rFonts w:asciiTheme="minorEastAsia" w:hAnsiTheme="minorEastAsia"/>
-          <w:sz w:val="24"/>
-          <w:szCs w:val="24"/>
-        </w:rPr>
-      </w:pPr>
-      <w:r>
-        <w:rPr>
-          <w:rFonts w:asciiTheme="minorEastAsia" w:hAnsiTheme="minorEastAsia"/>
-          <w:sz w:val="24"/>
-          <w:szCs w:val="24"/>
-        </w:rPr>
-        <w:t>K</w:t>
-      </w:r>
-      <w:r>
-        <w:rPr>
-          <w:rFonts w:asciiTheme="minorEastAsia" w:hAnsiTheme="minorEastAsia" w:hint="eastAsia"/>
-          <w:sz w:val="24"/>
-          <w:szCs w:val="24"/>
-        </w:rPr>
-        <w:t>值设置为15时，程序无法正常运行出结果</w:t>
-      </w:r>
-      <w:r>
-        <w:rPr>
-          <w:rFonts w:asciiTheme="minorEastAsia" w:hAnsiTheme="minorEastAsia" w:hint="eastAsia"/>
-          <w:sz w:val="24"/>
-          <w:szCs w:val="24"/>
-        </w:rPr>
-        <w:t>：</w:t>
-      </w:r>
-    </w:p>
-    <w:p>
-      <w:r>
-        <w:rPr>
-          <w:noProof/>
-        </w:rPr>
-        <w:drawing>
-          <wp:inline distT="0" distB="0" distL="0" distR="0" wp14:anchorId="0850C602" wp14:editId="1DC8F938">
-            <wp:extent cx="3015942" cy="2102400"/>
-            <wp:effectExtent l="0" t="0" r="0" b="0"/>
-            <wp:docPr id="16" name="图片 16"/>
-            <wp:cNvGraphicFramePr>
-              <a:graphicFrameLocks xmlns:a="http://schemas.openxmlformats.org/drawingml/2006/main" noChangeAspect="1"/>
-            </wp:cNvGraphicFramePr>
-            <a:graphic xmlns:a="http://schemas.openxmlformats.org/drawingml/2006/main">
-              <a:graphicData uri="http://schemas.openxmlformats.org/drawingml/2006/picture">
-                <pic:pic xmlns:pic="http://schemas.openxmlformats.org/drawingml/2006/picture">
-                  <pic:nvPicPr>
-                    <pic:cNvPr id="0" name=""/>
-                    <pic:cNvPicPr/>
-                  </pic:nvPicPr>
-                  <pic:blipFill>
-                    <a:blip r:embed="rId18"/>
-                    <a:stretch>
-                      <a:fillRect/>
-                    </a:stretch>
-                  </pic:blipFill>
-                  <pic:spPr>
-                    <a:xfrm>
-                      <a:off x="0" y="0"/>
                       <a:ext cx="3014268" cy="2101233"/>
                     </a:xfrm>
                     <a:prstGeom prst="rect">
@@ -2049,10 +2012,196 @@
           <w:noProof/>
         </w:rPr>
         <w:drawing>
-          <wp:inline distT="0" distB="0" distL="0" distR="0" wp14:anchorId="6A4CBB00">
+          <wp:inline distT="0" distB="0" distL="0" distR="0" wp14:anchorId="613C81AA" wp14:editId="69475011">
             <wp:extent cx="5273675" cy="2414270"/>
             <wp:effectExtent l="0" t="0" r="3175" b="5080"/>
             <wp:docPr id="2" name="图片 2"/>
+            <wp:cNvGraphicFramePr>
+              <a:graphicFrameLocks xmlns:a="http://schemas.openxmlformats.org/drawingml/2006/main" noChangeAspect="1"/>
+            </wp:cNvGraphicFramePr>
+            <a:graphic xmlns:a="http://schemas.openxmlformats.org/drawingml/2006/main">
+              <a:graphicData uri="http://schemas.openxmlformats.org/drawingml/2006/picture">
+                <pic:pic xmlns:pic="http://schemas.openxmlformats.org/drawingml/2006/picture">
+                  <pic:nvPicPr>
+                    <pic:cNvPr id="0" name="Picture 2"/>
+                    <pic:cNvPicPr>
+                      <a:picLocks noChangeAspect="1" noChangeArrowheads="1"/>
+                    </pic:cNvPicPr>
+                  </pic:nvPicPr>
+                  <pic:blipFill>
+                    <a:blip r:embed="rId18">
+                      <a:extLst>
+                        <a:ext uri="{28A0092B-C50C-407E-A947-70E740481C1C}">
+                          <a14:useLocalDpi xmlns:a14="http://schemas.microsoft.com/office/drawing/2010/main" val="0"/>
+                        </a:ext>
+                      </a:extLst>
+                    </a:blip>
+                    <a:srcRect/>
+                    <a:stretch>
+                      <a:fillRect/>
+                    </a:stretch>
+                  </pic:blipFill>
+                  <pic:spPr bwMode="auto">
+                    <a:xfrm>
+                      <a:off x="0" y="0"/>
+                      <a:ext cx="5273675" cy="2414270"/>
+                    </a:xfrm>
+                    <a:prstGeom prst="rect">
+                      <a:avLst/>
+                    </a:prstGeom>
+                    <a:noFill/>
+                  </pic:spPr>
+                </pic:pic>
+              </a:graphicData>
+            </a:graphic>
+          </wp:inline>
+        </w:drawing>
+      </w:r>
+    </w:p>
+    <w:p>
+      <w:pPr>
+        <w:pStyle w:val="1"/>
+        <w:numPr>
+          <w:ilvl w:val="0"/>
+          <w:numId w:val="0"/>
+        </w:numPr>
+      </w:pPr>
+      <w:r>
+        <w:lastRenderedPageBreak/>
+        <w:t>11</w:t>
+      </w:r>
+      <w:r>
+        <w:rPr>
+          <w:rFonts w:hint="eastAsia"/>
+        </w:rPr>
+        <w:t>月更新</w:t>
+      </w:r>
+    </w:p>
+    <w:p>
+      <w:pPr>
+        <w:pStyle w:val="a9"/>
+        <w:numPr>
+          <w:ilvl w:val="0"/>
+          <w:numId w:val="3"/>
+        </w:numPr>
+        <w:ind w:firstLineChars="0"/>
+      </w:pPr>
+      <w:r>
+        <w:rPr>
+          <w:rFonts w:hint="eastAsia"/>
+        </w:rPr>
+        <w:t>采用</w:t>
+      </w:r>
+      <w:proofErr w:type="spellStart"/>
+      <w:r>
+        <w:rPr>
+          <w:rFonts w:hint="eastAsia"/>
+        </w:rPr>
+        <w:t>argparse</w:t>
+      </w:r>
+      <w:proofErr w:type="spellEnd"/>
+      <w:r>
+        <w:rPr>
+          <w:rFonts w:hint="eastAsia"/>
+        </w:rPr>
+        <w:t>来进行互动，极大的方便了程序的运行</w:t>
+      </w:r>
+      <w:r>
+        <w:rPr>
+          <w:rFonts w:hint="eastAsia"/>
+        </w:rPr>
+        <w:t>。</w:t>
+      </w:r>
+    </w:p>
+    <w:p>
+      <w:pPr>
+        <w:pStyle w:val="a9"/>
+        <w:numPr>
+          <w:ilvl w:val="0"/>
+          <w:numId w:val="3"/>
+        </w:numPr>
+        <w:ind w:firstLineChars="0"/>
+      </w:pPr>
+      <w:r>
+        <w:rPr>
+          <w:rFonts w:hint="eastAsia"/>
+        </w:rPr>
+        <w:t>对可处理文件的数目做了优化，更新后可以处理</w:t>
+      </w:r>
+      <w:r>
+        <w:rPr>
+          <w:rFonts w:hint="eastAsia"/>
+        </w:rPr>
+        <w:t>多个</w:t>
+      </w:r>
+      <w:r>
+        <w:rPr>
+          <w:rFonts w:hint="eastAsia"/>
+        </w:rPr>
+        <w:t>文件。</w:t>
+      </w:r>
+    </w:p>
+    <w:p>
+      <w:pPr>
+        <w:pStyle w:val="a9"/>
+        <w:ind w:left="360" w:firstLineChars="0" w:firstLine="0"/>
+      </w:pPr>
+      <w:r>
+        <w:rPr>
+          <w:rFonts w:hint="eastAsia"/>
+        </w:rPr>
+        <w:t>2</w:t>
+      </w:r>
+      <w:r>
+        <w:t xml:space="preserve">.1 </w:t>
+      </w:r>
+      <w:r>
+        <w:rPr>
+          <w:rFonts w:hint="eastAsia"/>
+        </w:rPr>
+        <w:t>计算序列长度的功能</w:t>
+      </w:r>
+      <w:r>
+        <w:rPr>
+          <w:rFonts w:hint="eastAsia"/>
+        </w:rPr>
+        <w:t>(</w:t>
+      </w:r>
+      <w:r>
+        <w:t>--length)</w:t>
+      </w:r>
+    </w:p>
+    <w:p>
+      <w:pPr>
+        <w:pStyle w:val="a9"/>
+        <w:ind w:left="360" w:firstLineChars="0" w:firstLine="0"/>
+        <w:rPr>
+          <w:rFonts w:hint="eastAsia"/>
+        </w:rPr>
+      </w:pPr>
+      <w:r>
+        <w:rPr>
+          <w:rFonts w:hint="eastAsia"/>
+        </w:rPr>
+        <w:t>可以同时统计输入的多个文件的序列长度</w:t>
+      </w:r>
+      <w:r>
+        <w:rPr>
+          <w:rFonts w:hint="eastAsia"/>
+        </w:rPr>
+        <w:t>。</w:t>
+      </w:r>
+    </w:p>
+    <w:p>
+      <w:r>
+        <w:rPr>
+          <w:noProof/>
+        </w:rPr>
+        <w:drawing>
+          <wp:inline distT="0" distB="0" distL="0" distR="0" wp14:anchorId="5AE7AE18" wp14:editId="58EE69FD">
+            <wp:extent cx="5510666" cy="562589"/>
+            <wp:effectExtent l="0" t="0" r="0" b="9525"/>
+            <wp:docPr id="28" name="图片 28"/>
             <wp:cNvGraphicFramePr>
               <a:graphicFrameLocks xmlns:a="http://schemas.openxmlformats.org/drawingml/2006/main" noChangeAspect="1"/>
             </wp:cNvGraphicFramePr>
@@ -2081,7 +2230,7 @@
                   <pic:spPr bwMode="auto">
                     <a:xfrm>
                       <a:off x="0" y="0"/>
-                      <a:ext cx="5273675" cy="2414270"/>
+                      <a:ext cx="6262709" cy="639366"/>
                     </a:xfrm>
                     <a:prstGeom prst="rect">
                       <a:avLst/>
@@ -2095,6 +2244,351 @@
         </w:drawing>
       </w:r>
     </w:p>
+    <w:p>
+      <w:pPr>
+        <w:ind w:firstLine="420"/>
+        <w:rPr>
+          <w:rFonts w:hint="eastAsia"/>
+        </w:rPr>
+      </w:pPr>
+      <w:r>
+        <w:rPr>
+          <w:rFonts w:hint="eastAsia"/>
+        </w:rPr>
+        <w:t>2</w:t>
+      </w:r>
+      <w:r>
+        <w:t xml:space="preserve">.2 </w:t>
+      </w:r>
+      <w:r>
+        <w:rPr>
+          <w:rFonts w:hint="eastAsia"/>
+        </w:rPr>
+        <w:t>把</w:t>
+      </w:r>
+      <w:r>
+        <w:rPr>
+          <w:rFonts w:hint="eastAsia"/>
+        </w:rPr>
+        <w:t>D</w:t>
+      </w:r>
+      <w:r>
+        <w:t>NA</w:t>
+      </w:r>
+      <w:r>
+        <w:rPr>
+          <w:rFonts w:hint="eastAsia"/>
+        </w:rPr>
+        <w:t>或蛋白质序列翻译为蛋白质序列的功能</w:t>
+      </w:r>
+      <w:r>
+        <w:t>(--translate)</w:t>
+      </w:r>
+    </w:p>
+    <w:p>
+      <w:r>
+        <w:rPr>
+          <w:noProof/>
+        </w:rPr>
+        <w:drawing>
+          <wp:inline distT="0" distB="0" distL="0" distR="0" wp14:anchorId="1AB86C34" wp14:editId="342CA501">
+            <wp:extent cx="5500882" cy="1518857"/>
+            <wp:effectExtent l="0" t="0" r="5080" b="5715"/>
+            <wp:docPr id="29" name="图片 29"/>
+            <wp:cNvGraphicFramePr>
+              <a:graphicFrameLocks xmlns:a="http://schemas.openxmlformats.org/drawingml/2006/main" noChangeAspect="1"/>
+            </wp:cNvGraphicFramePr>
+            <a:graphic xmlns:a="http://schemas.openxmlformats.org/drawingml/2006/main">
+              <a:graphicData uri="http://schemas.openxmlformats.org/drawingml/2006/picture">
+                <pic:pic xmlns:pic="http://schemas.openxmlformats.org/drawingml/2006/picture">
+                  <pic:nvPicPr>
+                    <pic:cNvPr id="0" name="Picture 3"/>
+                    <pic:cNvPicPr>
+                      <a:picLocks noChangeAspect="1" noChangeArrowheads="1"/>
+                    </pic:cNvPicPr>
+                  </pic:nvPicPr>
+                  <pic:blipFill>
+                    <a:blip r:embed="rId20">
+                      <a:extLst>
+                        <a:ext uri="{28A0092B-C50C-407E-A947-70E740481C1C}">
+                          <a14:useLocalDpi xmlns:a14="http://schemas.microsoft.com/office/drawing/2010/main" val="0"/>
+                        </a:ext>
+                      </a:extLst>
+                    </a:blip>
+                    <a:srcRect/>
+                    <a:stretch>
+                      <a:fillRect/>
+                    </a:stretch>
+                  </pic:blipFill>
+                  <pic:spPr bwMode="auto">
+                    <a:xfrm>
+                      <a:off x="0" y="0"/>
+                      <a:ext cx="5648798" cy="1559698"/>
+                    </a:xfrm>
+                    <a:prstGeom prst="rect">
+                      <a:avLst/>
+                    </a:prstGeom>
+                    <a:noFill/>
+                  </pic:spPr>
+                </pic:pic>
+              </a:graphicData>
+            </a:graphic>
+          </wp:inline>
+        </w:drawing>
+      </w:r>
+    </w:p>
+    <w:p>
+      <w:pPr>
+        <w:ind w:firstLine="420"/>
+        <w:rPr>
+          <w:rFonts w:hint="eastAsia"/>
+        </w:rPr>
+      </w:pPr>
+      <w:r>
+        <w:rPr>
+          <w:rFonts w:hint="eastAsia"/>
+        </w:rPr>
+        <w:t>2</w:t>
+      </w:r>
+      <w:r>
+        <w:t xml:space="preserve">.3 </w:t>
+      </w:r>
+      <w:r>
+        <w:rPr>
+          <w:rFonts w:hint="eastAsia"/>
+        </w:rPr>
+        <w:t>得到反向互补序列的功能</w:t>
+      </w:r>
+      <w:r>
+        <w:t>(--complement)</w:t>
+      </w:r>
+    </w:p>
+    <w:p>
+      <w:r>
+        <w:rPr>
+          <w:noProof/>
+        </w:rPr>
+        <w:drawing>
+          <wp:inline distT="0" distB="0" distL="0" distR="0" wp14:anchorId="06B5AD7C" wp14:editId="5C6D22CC">
+            <wp:extent cx="4047244" cy="3086583"/>
+            <wp:effectExtent l="0" t="0" r="0" b="0"/>
+            <wp:docPr id="30" name="图片 30"/>
+            <wp:cNvGraphicFramePr>
+              <a:graphicFrameLocks xmlns:a="http://schemas.openxmlformats.org/drawingml/2006/main" noChangeAspect="1"/>
+            </wp:cNvGraphicFramePr>
+            <a:graphic xmlns:a="http://schemas.openxmlformats.org/drawingml/2006/main">
+              <a:graphicData uri="http://schemas.openxmlformats.org/drawingml/2006/picture">
+                <pic:pic xmlns:pic="http://schemas.openxmlformats.org/drawingml/2006/picture">
+                  <pic:nvPicPr>
+                    <pic:cNvPr id="0" name="Picture 4"/>
+                    <pic:cNvPicPr>
+                      <a:picLocks noChangeAspect="1" noChangeArrowheads="1"/>
+                    </pic:cNvPicPr>
+                  </pic:nvPicPr>
+                  <pic:blipFill>
+                    <a:blip r:embed="rId21">
+                      <a:extLst>
+                        <a:ext uri="{28A0092B-C50C-407E-A947-70E740481C1C}">
+                          <a14:useLocalDpi xmlns:a14="http://schemas.microsoft.com/office/drawing/2010/main" val="0"/>
+                        </a:ext>
+                      </a:extLst>
+                    </a:blip>
+                    <a:srcRect/>
+                    <a:stretch>
+                      <a:fillRect/>
+                    </a:stretch>
+                  </pic:blipFill>
+                  <pic:spPr bwMode="auto">
+                    <a:xfrm>
+                      <a:off x="0" y="0"/>
+                      <a:ext cx="4068491" cy="3102787"/>
+                    </a:xfrm>
+                    <a:prstGeom prst="rect">
+                      <a:avLst/>
+                    </a:prstGeom>
+                    <a:noFill/>
+                  </pic:spPr>
+                </pic:pic>
+              </a:graphicData>
+            </a:graphic>
+          </wp:inline>
+        </w:drawing>
+      </w:r>
+    </w:p>
+    <w:p>
+      <w:pPr>
+        <w:ind w:firstLine="420"/>
+        <w:rPr>
+          <w:rFonts w:hint="eastAsia"/>
+        </w:rPr>
+      </w:pPr>
+      <w:r>
+        <w:rPr>
+          <w:rFonts w:hint="eastAsia"/>
+        </w:rPr>
+        <w:t>2</w:t>
+      </w:r>
+      <w:r>
+        <w:t xml:space="preserve">.4 </w:t>
+      </w:r>
+      <w:proofErr w:type="spellStart"/>
+      <w:r>
+        <w:rPr>
+          <w:rFonts w:hint="eastAsia"/>
+        </w:rPr>
+        <w:t>kmer</w:t>
+      </w:r>
+      <w:proofErr w:type="spellEnd"/>
+      <w:r>
+        <w:t>-</w:t>
+      </w:r>
+      <w:r>
+        <w:rPr>
+          <w:rFonts w:hint="eastAsia"/>
+        </w:rPr>
+        <w:t>counter</w:t>
+      </w:r>
+      <w:r>
+        <w:rPr>
+          <w:rFonts w:hint="eastAsia"/>
+        </w:rPr>
+        <w:t>的功能</w:t>
+      </w:r>
+      <w:r>
+        <w:t>(--</w:t>
+      </w:r>
+      <w:proofErr w:type="spellStart"/>
+      <w:r>
+        <w:t>kmer_counter</w:t>
+      </w:r>
+      <w:proofErr w:type="spellEnd"/>
+      <w:r>
+        <w:t>)</w:t>
+      </w:r>
+    </w:p>
+    <w:p>
+      <w:r>
+        <w:rPr>
+          <w:noProof/>
+        </w:rPr>
+        <w:drawing>
+          <wp:inline distT="0" distB="0" distL="0" distR="0" wp14:anchorId="66C72174" wp14:editId="1C71DA7C">
+            <wp:extent cx="5274310" cy="452120"/>
+            <wp:effectExtent l="0" t="0" r="2540" b="5080"/>
+            <wp:docPr id="27" name="图片 27"/>
+            <wp:cNvGraphicFramePr>
+              <a:graphicFrameLocks xmlns:a="http://schemas.openxmlformats.org/drawingml/2006/main" noChangeAspect="1"/>
+            </wp:cNvGraphicFramePr>
+            <a:graphic xmlns:a="http://schemas.openxmlformats.org/drawingml/2006/main">
+              <a:graphicData uri="http://schemas.openxmlformats.org/drawingml/2006/picture">
+                <pic:pic xmlns:pic="http://schemas.openxmlformats.org/drawingml/2006/picture">
+                  <pic:nvPicPr>
+                    <pic:cNvPr id="1" name=""/>
+                    <pic:cNvPicPr/>
+                  </pic:nvPicPr>
+                  <pic:blipFill>
+                    <a:blip r:embed="rId22"/>
+                    <a:stretch>
+                      <a:fillRect/>
+                    </a:stretch>
+                  </pic:blipFill>
+                  <pic:spPr>
+                    <a:xfrm>
+                      <a:off x="0" y="0"/>
+                      <a:ext cx="5274310" cy="452120"/>
+                    </a:xfrm>
+                    <a:prstGeom prst="rect">
+                      <a:avLst/>
+                    </a:prstGeom>
+                  </pic:spPr>
+                </pic:pic>
+              </a:graphicData>
+            </a:graphic>
+          </wp:inline>
+        </w:drawing>
+      </w:r>
+    </w:p>
+    <w:p>
+      <w:pPr>
+        <w:ind w:firstLine="420"/>
+      </w:pPr>
+      <w:r>
+        <w:t xml:space="preserve">2.5 </w:t>
+      </w:r>
+      <w:r>
+        <w:rPr>
+          <w:rFonts w:hint="eastAsia"/>
+        </w:rPr>
+        <w:t>计算不同序列之间的相关性</w:t>
+      </w:r>
+      <w:r>
+        <w:rPr>
+          <w:rFonts w:hint="eastAsia"/>
+        </w:rPr>
+        <w:t>(</w:t>
+      </w:r>
+      <w:r>
+        <w:t>--compare)</w:t>
+      </w:r>
+    </w:p>
+    <w:p>
+      <w:pPr>
+        <w:rPr>
+          <w:rFonts w:hint="eastAsia"/>
+        </w:rPr>
+      </w:pPr>
+      <w:r>
+        <w:rPr>
+          <w:rFonts w:hint="eastAsia"/>
+        </w:rPr>
+        <w:t>现在可以对多个序列文件计算其相关性，不再局限于四个输入文件。</w:t>
+      </w:r>
+    </w:p>
+    <w:p>
+      <w:pPr>
+        <w:rPr>
+          <w:rFonts w:hint="eastAsia"/>
+        </w:rPr>
+      </w:pPr>
+      <w:r>
+        <w:lastRenderedPageBreak/>
+        <w:drawing>
+          <wp:inline distT="0" distB="0" distL="0" distR="0" wp14:anchorId="40794266" wp14:editId="4B17DA05">
+            <wp:extent cx="4087065" cy="1465852"/>
+            <wp:effectExtent l="0" t="0" r="8890" b="1270"/>
+            <wp:docPr id="14" name="图片 14"/>
+            <wp:cNvGraphicFramePr>
+              <a:graphicFrameLocks xmlns:a="http://schemas.openxmlformats.org/drawingml/2006/main" noChangeAspect="1"/>
+            </wp:cNvGraphicFramePr>
+            <a:graphic xmlns:a="http://schemas.openxmlformats.org/drawingml/2006/main">
+              <a:graphicData uri="http://schemas.openxmlformats.org/drawingml/2006/picture">
+                <pic:pic xmlns:pic="http://schemas.openxmlformats.org/drawingml/2006/picture">
+                  <pic:nvPicPr>
+                    <pic:cNvPr id="1" name=""/>
+                    <pic:cNvPicPr/>
+                  </pic:nvPicPr>
+                  <pic:blipFill>
+                    <a:blip r:embed="rId23"/>
+                    <a:stretch>
+                      <a:fillRect/>
+                    </a:stretch>
+                  </pic:blipFill>
+                  <pic:spPr>
+                    <a:xfrm>
+                      <a:off x="0" y="0"/>
+                      <a:ext cx="4161479" cy="1492541"/>
+                    </a:xfrm>
+                    <a:prstGeom prst="rect">
+                      <a:avLst/>
+                    </a:prstGeom>
+                  </pic:spPr>
+                </pic:pic>
+              </a:graphicData>
+            </a:graphic>
+          </wp:inline>
+        </w:drawing>
+      </w:r>
+    </w:p>
     <w:sectPr>
       <w:pgSz w:w="11906" w:h="16838"/>
       <w:pgMar w:top="1440" w:right="1800" w:bottom="1440" w:left="1800" w:header="851" w:footer="992" w:gutter="0"/>
@@ -2106,7 +2600,7 @@
 </file>
 
 <file path=word/endnotes.xml><?xml version="1.0" encoding="utf-8"?>
-<w:endnotes xmlns:wpc="http://schemas.microsoft.com/office/word/2010/wordprocessingCanvas" xmlns:mc="http://schemas.openxmlformats.org/markup-compatibility/2006" xmlns:o="urn:schemas-microsoft-com:office:office" xmlns:r="http://schemas.openxmlformats.org/officeDocument/2006/relationships" xmlns:m="http://schemas.openxmlformats.org/officeDocument/2006/math" xmlns:v="urn:schemas-microsoft-com:vml" xmlns:wp14="http://schemas.microsoft.com/office/word/2010/wordprocessingDrawing" xmlns:wp="http://schemas.openxmlformats.org/drawingml/2006/wordprocessingDrawing" xmlns:w10="urn:schemas-microsoft-com:office:word" xmlns:w="http://schemas.openxmlformats.org/wordprocessingml/2006/main" xmlns:w14="http://schemas.microsoft.com/office/word/2010/wordml" xmlns:wpg="http://schemas.microsoft.com/office/word/2010/wordprocessingGroup" xmlns:wpi="http://schemas.microsoft.com/office/word/2010/wordprocessingInk" xmlns:wne="http://schemas.microsoft.com/office/word/2006/wordml" xmlns:wps="http://schemas.microsoft.com/office/word/2010/wordprocessingShape" mc:Ignorable="w14 wp14">
+<w:endnotes xmlns:wpc="http://schemas.microsoft.com/office/word/2010/wordprocessingCanvas" xmlns:cx="http://schemas.microsoft.com/office/drawing/2014/chartex" xmlns:cx1="http://schemas.microsoft.com/office/drawing/2015/9/8/chartex" xmlns:cx2="http://schemas.microsoft.com/office/drawing/2015/10/21/chartex" xmlns:cx3="http://schemas.microsoft.com/office/drawing/2016/5/9/chartex" xmlns:cx4="http://schemas.microsoft.com/office/drawing/2016/5/10/chartex" xmlns:cx5="http://schemas.microsoft.com/office/drawing/2016/5/11/chartex" xmlns:cx6="http://schemas.microsoft.com/office/drawing/2016/5/12/chartex" xmlns:cx7="http://schemas.microsoft.com/office/drawing/2016/5/13/chartex" xmlns:cx8="http://schemas.microsoft.com/office/drawing/2016/5/14/chartex" xmlns:mc="http://schemas.openxmlformats.org/markup-compatibility/2006" xmlns:aink="http://schemas.microsoft.com/office/drawing/2016/ink" xmlns:am3d="http://schemas.microsoft.com/office/drawing/2017/model3d" xmlns:o="urn:schemas-microsoft-com:office:office" xmlns:r="http://schemas.openxmlformats.org/officeDocument/2006/relationships" xmlns:m="http://schemas.openxmlformats.org/officeDocument/2006/math" xmlns:v="urn:schemas-microsoft-com:vml" xmlns:wp14="http://schemas.microsoft.com/office/word/2010/wordprocessingDrawing" xmlns:wp="http://schemas.openxmlformats.org/drawingml/2006/wordprocessingDrawing" xmlns:w10="urn:schemas-microsoft-com:office:word" xmlns:w="http://schemas.openxmlformats.org/wordprocessingml/2006/main" xmlns:w14="http://schemas.microsoft.com/office/word/2010/wordml" xmlns:w15="http://schemas.microsoft.com/office/word/2012/wordml" xmlns:w16cex="http://schemas.microsoft.com/office/word/2018/wordml/cex" xmlns:w16cid="http://schemas.microsoft.com/office/word/2016/wordml/cid" xmlns:w16="http://schemas.microsoft.com/office/word/2018/wordml" xmlns:w16se="http://schemas.microsoft.com/office/word/2015/wordml/symex" xmlns:wpg="http://schemas.microsoft.com/office/word/2010/wordprocessingGroup" xmlns:wpi="http://schemas.microsoft.com/office/word/2010/wordprocessingInk" xmlns:wne="http://schemas.microsoft.com/office/word/2006/wordml" xmlns:wps="http://schemas.microsoft.com/office/word/2010/wordprocessingShape" mc:Ignorable="w14 w15 w16se w16cid w16 w16cex wp14">
   <w:endnote w:type="separator" w:id="-1">
     <w:p>
       <w:r>
@@ -2125,7 +2619,7 @@
 </file>
 
 <file path=word/footnotes.xml><?xml version="1.0" encoding="utf-8"?>
-<w:footnotes xmlns:wpc="http://schemas.microsoft.com/office/word/2010/wordprocessingCanvas" xmlns:mc="http://schemas.openxmlformats.org/markup-compatibility/2006" xmlns:o="urn:schemas-microsoft-com:office:office" xmlns:r="http://schemas.openxmlformats.org/officeDocument/2006/relationships" xmlns:m="http://schemas.openxmlformats.org/officeDocument/2006/math" xmlns:v="urn:schemas-microsoft-com:vml" xmlns:wp14="http://schemas.microsoft.com/office/word/2010/wordprocessingDrawing" xmlns:wp="http://schemas.openxmlformats.org/drawingml/2006/wordprocessingDrawing" xmlns:w10="urn:schemas-microsoft-com:office:word" xmlns:w="http://schemas.openxmlformats.org/wordprocessingml/2006/main" xmlns:w14="http://schemas.microsoft.com/office/word/2010/wordml" xmlns:wpg="http://schemas.microsoft.com/office/word/2010/wordprocessingGroup" xmlns:wpi="http://schemas.microsoft.com/office/word/2010/wordprocessingInk" xmlns:wne="http://schemas.microsoft.com/office/word/2006/wordml" xmlns:wps="http://schemas.microsoft.com/office/word/2010/wordprocessingShape" mc:Ignorable="w14 wp14">
+<w:footnotes xmlns:wpc="http://schemas.microsoft.com/office/word/2010/wordprocessingCanvas" xmlns:cx="http://schemas.microsoft.com/office/drawing/2014/chartex" xmlns:cx1="http://schemas.microsoft.com/office/drawing/2015/9/8/chartex" xmlns:cx2="http://schemas.microsoft.com/office/drawing/2015/10/21/chartex" xmlns:cx3="http://schemas.microsoft.com/office/drawing/2016/5/9/chartex" xmlns:cx4="http://schemas.microsoft.com/office/drawing/2016/5/10/chartex" xmlns:cx5="http://schemas.microsoft.com/office/drawing/2016/5/11/chartex" xmlns:cx6="http://schemas.microsoft.com/office/drawing/2016/5/12/chartex" xmlns:cx7="http://schemas.microsoft.com/office/drawing/2016/5/13/chartex" xmlns:cx8="http://schemas.microsoft.com/office/drawing/2016/5/14/chartex" xmlns:mc="http://schemas.openxmlformats.org/markup-compatibility/2006" xmlns:aink="http://schemas.microsoft.com/office/drawing/2016/ink" xmlns:am3d="http://schemas.microsoft.com/office/drawing/2017/model3d" xmlns:o="urn:schemas-microsoft-com:office:office" xmlns:r="http://schemas.openxmlformats.org/officeDocument/2006/relationships" xmlns:m="http://schemas.openxmlformats.org/officeDocument/2006/math" xmlns:v="urn:schemas-microsoft-com:vml" xmlns:wp14="http://schemas.microsoft.com/office/word/2010/wordprocessingDrawing" xmlns:wp="http://schemas.openxmlformats.org/drawingml/2006/wordprocessingDrawing" xmlns:w10="urn:schemas-microsoft-com:office:word" xmlns:w="http://schemas.openxmlformats.org/wordprocessingml/2006/main" xmlns:w14="http://schemas.microsoft.com/office/word/2010/wordml" xmlns:w15="http://schemas.microsoft.com/office/word/2012/wordml" xmlns:w16cex="http://schemas.microsoft.com/office/word/2018/wordml/cex" xmlns:w16cid="http://schemas.microsoft.com/office/word/2016/wordml/cid" xmlns:w16="http://schemas.microsoft.com/office/word/2018/wordml" xmlns:w16se="http://schemas.microsoft.com/office/word/2015/wordml/symex" xmlns:wpg="http://schemas.microsoft.com/office/word/2010/wordprocessingGroup" xmlns:wpi="http://schemas.microsoft.com/office/word/2010/wordprocessingInk" xmlns:wne="http://schemas.microsoft.com/office/word/2006/wordml" xmlns:wps="http://schemas.microsoft.com/office/word/2010/wordprocessingShape" mc:Ignorable="w14 w15 w16se w16cid w16 w16cex wp14">
   <w:footnote w:type="separator" w:id="-1">
     <w:p>
       <w:r>
@@ -2144,8 +2638,8 @@
 </file>
 
 <file path=word/numbering.xml><?xml version="1.0" encoding="utf-8"?>
-<w:numbering xmlns:wpc="http://schemas.microsoft.com/office/word/2010/wordprocessingCanvas" xmlns:mc="http://schemas.openxmlformats.org/markup-compatibility/2006" xmlns:o="urn:schemas-microsoft-com:office:office" xmlns:r="http://schemas.openxmlformats.org/officeDocument/2006/relationships" xmlns:m="http://schemas.openxmlformats.org/officeDocument/2006/math" xmlns:v="urn:schemas-microsoft-com:vml" xmlns:wp14="http://schemas.microsoft.com/office/word/2010/wordprocessingDrawing" xmlns:wp="http://schemas.openxmlformats.org/drawingml/2006/wordprocessingDrawing" xmlns:w10="urn:schemas-microsoft-com:office:word" xmlns:w="http://schemas.openxmlformats.org/wordprocessingml/2006/main" xmlns:w14="http://schemas.microsoft.com/office/word/2010/wordml" xmlns:wpg="http://schemas.microsoft.com/office/word/2010/wordprocessingGroup" xmlns:wpi="http://schemas.microsoft.com/office/word/2010/wordprocessingInk" xmlns:wne="http://schemas.microsoft.com/office/word/2006/wordml" xmlns:wps="http://schemas.microsoft.com/office/word/2010/wordprocessingShape" mc:Ignorable="w14 wp14">
-  <w:abstractNum w:abstractNumId="0">
+<w:numbering xmlns:wpc="http://schemas.microsoft.com/office/word/2010/wordprocessingCanvas" xmlns:cx="http://schemas.microsoft.com/office/drawing/2014/chartex" xmlns:cx1="http://schemas.microsoft.com/office/drawing/2015/9/8/chartex" xmlns:cx2="http://schemas.microsoft.com/office/drawing/2015/10/21/chartex" xmlns:cx3="http://schemas.microsoft.com/office/drawing/2016/5/9/chartex" xmlns:cx4="http://schemas.microsoft.com/office/drawing/2016/5/10/chartex" xmlns:cx5="http://schemas.microsoft.com/office/drawing/2016/5/11/chartex" xmlns:cx6="http://schemas.microsoft.com/office/drawing/2016/5/12/chartex" xmlns:cx7="http://schemas.microsoft.com/office/drawing/2016/5/13/chartex" xmlns:cx8="http://schemas.microsoft.com/office/drawing/2016/5/14/chartex" xmlns:mc="http://schemas.openxmlformats.org/markup-compatibility/2006" xmlns:aink="http://schemas.microsoft.com/office/drawing/2016/ink" xmlns:am3d="http://schemas.microsoft.com/office/drawing/2017/model3d" xmlns:o="urn:schemas-microsoft-com:office:office" xmlns:r="http://schemas.openxmlformats.org/officeDocument/2006/relationships" xmlns:m="http://schemas.openxmlformats.org/officeDocument/2006/math" xmlns:v="urn:schemas-microsoft-com:vml" xmlns:wp14="http://schemas.microsoft.com/office/word/2010/wordprocessingDrawing" xmlns:wp="http://schemas.openxmlformats.org/drawingml/2006/wordprocessingDrawing" xmlns:w10="urn:schemas-microsoft-com:office:word" xmlns:w="http://schemas.openxmlformats.org/wordprocessingml/2006/main" xmlns:w14="http://schemas.microsoft.com/office/word/2010/wordml" xmlns:w15="http://schemas.microsoft.com/office/word/2012/wordml" xmlns:w16cex="http://schemas.microsoft.com/office/word/2018/wordml/cex" xmlns:w16cid="http://schemas.microsoft.com/office/word/2016/wordml/cid" xmlns:w16="http://schemas.microsoft.com/office/word/2018/wordml" xmlns:w16se="http://schemas.microsoft.com/office/word/2015/wordml/symex" xmlns:wpg="http://schemas.microsoft.com/office/word/2010/wordprocessingGroup" xmlns:wpi="http://schemas.microsoft.com/office/word/2010/wordprocessingInk" xmlns:wne="http://schemas.microsoft.com/office/word/2006/wordml" xmlns:wps="http://schemas.microsoft.com/office/word/2010/wordprocessingShape" mc:Ignorable="w14 w15 w16se w16cid w16 w16cex wp14">
+  <w:abstractNum w:abstractNumId="0" w15:restartNumberingAfterBreak="0">
     <w:nsid w:val="20DB22A1"/>
     <w:multiLevelType w:val="hybridMultilevel"/>
     <w:tmpl w:val="717645E4"/>
@@ -2231,7 +2725,96 @@
       </w:pPr>
     </w:lvl>
   </w:abstractNum>
-  <w:abstractNum w:abstractNumId="1">
+  <w:abstractNum w:abstractNumId="1" w15:restartNumberingAfterBreak="0">
+    <w:nsid w:val="26EF54FE"/>
+    <w:multiLevelType w:val="hybridMultilevel"/>
+    <w:tmpl w:val="57FA8F2E"/>
+    <w:lvl w:ilvl="0" w:tplc="F670EB66">
+      <w:start w:val="1"/>
+      <w:numFmt w:val="decimal"/>
+      <w:lvlText w:val="%1、"/>
+      <w:lvlJc w:val="left"/>
+      <w:pPr>
+        <w:ind w:left="360" w:hanging="360"/>
+      </w:pPr>
+      <w:rPr>
+        <w:rFonts w:hint="default"/>
+      </w:rPr>
+    </w:lvl>
+    <w:lvl w:ilvl="1" w:tplc="04090019" w:tentative="1">
+      <w:start w:val="1"/>
+      <w:numFmt w:val="lowerLetter"/>
+      <w:lvlText w:val="%2)"/>
+      <w:lvlJc w:val="left"/>
+      <w:pPr>
+        <w:ind w:left="840" w:hanging="420"/>
+      </w:pPr>
+    </w:lvl>
+    <w:lvl w:ilvl="2" w:tplc="0409001B" w:tentative="1">
+      <w:start w:val="1"/>
+      <w:numFmt w:val="lowerRoman"/>
+      <w:lvlText w:val="%3."/>
+      <w:lvlJc w:val="right"/>
+      <w:pPr>
+        <w:ind w:left="1260" w:hanging="420"/>
+      </w:pPr>
+    </w:lvl>
+    <w:lvl w:ilvl="3" w:tplc="0409000F" w:tentative="1">
+      <w:start w:val="1"/>
+      <w:numFmt w:val="decimal"/>
+      <w:lvlText w:val="%4."/>
+      <w:lvlJc w:val="left"/>
+      <w:pPr>
+        <w:ind w:left="1680" w:hanging="420"/>
+      </w:pPr>
+    </w:lvl>
+    <w:lvl w:ilvl="4" w:tplc="04090019" w:tentative="1">
+      <w:start w:val="1"/>
+      <w:numFmt w:val="lowerLetter"/>
+      <w:lvlText w:val="%5)"/>
+      <w:lvlJc w:val="left"/>
+      <w:pPr>
+        <w:ind w:left="2100" w:hanging="420"/>
+      </w:pPr>
+    </w:lvl>
+    <w:lvl w:ilvl="5" w:tplc="0409001B" w:tentative="1">
+      <w:start w:val="1"/>
+      <w:numFmt w:val="lowerRoman"/>
+      <w:lvlText w:val="%6."/>
+      <w:lvlJc w:val="right"/>
+      <w:pPr>
+        <w:ind w:left="2520" w:hanging="420"/>
+      </w:pPr>
+    </w:lvl>
+    <w:lvl w:ilvl="6" w:tplc="0409000F" w:tentative="1">
+      <w:start w:val="1"/>
+      <w:numFmt w:val="decimal"/>
+      <w:lvlText w:val="%7."/>
+      <w:lvlJc w:val="left"/>
+      <w:pPr>
+        <w:ind w:left="2940" w:hanging="420"/>
+      </w:pPr>
+    </w:lvl>
+    <w:lvl w:ilvl="7" w:tplc="04090019" w:tentative="1">
+      <w:start w:val="1"/>
+      <w:numFmt w:val="lowerLetter"/>
+      <w:lvlText w:val="%8)"/>
+      <w:lvlJc w:val="left"/>
+      <w:pPr>
+        <w:ind w:left="3360" w:hanging="420"/>
+      </w:pPr>
+    </w:lvl>
+    <w:lvl w:ilvl="8" w:tplc="0409001B" w:tentative="1">
+      <w:start w:val="1"/>
+      <w:numFmt w:val="lowerRoman"/>
+      <w:lvlText w:val="%9."/>
+      <w:lvlJc w:val="right"/>
+      <w:pPr>
+        <w:ind w:left="3780" w:hanging="420"/>
+      </w:pPr>
+    </w:lvl>
+  </w:abstractNum>
+  <w:abstractNum w:abstractNumId="2" w15:restartNumberingAfterBreak="0">
     <w:nsid w:val="54463740"/>
     <w:multiLevelType w:val="multilevel"/>
     <w:tmpl w:val="31CA7F64"/>
@@ -2351,13 +2934,19 @@
     <w:abstractNumId w:val="0"/>
   </w:num>
   <w:num w:numId="2">
+    <w:abstractNumId w:val="2"/>
+  </w:num>
+  <w:num w:numId="3">
     <w:abstractNumId w:val="1"/>
+  </w:num>
+  <w:num w:numId="4">
+    <w:abstractNumId w:val="2"/>
   </w:num>
 </w:numbering>
 </file>
 
 <file path=word/styles.xml><?xml version="1.0" encoding="utf-8"?>
-<w:styles xmlns:mc="http://schemas.openxmlformats.org/markup-compatibility/2006" xmlns:r="http://schemas.openxmlformats.org/officeDocument/2006/relationships" xmlns:w="http://schemas.openxmlformats.org/wordprocessingml/2006/main" xmlns:w14="http://schemas.microsoft.com/office/word/2010/wordml" mc:Ignorable="w14">
+<w:styles xmlns:mc="http://schemas.openxmlformats.org/markup-compatibility/2006" xmlns:r="http://schemas.openxmlformats.org/officeDocument/2006/relationships" xmlns:w="http://schemas.openxmlformats.org/wordprocessingml/2006/main" xmlns:w14="http://schemas.microsoft.com/office/word/2010/wordml" xmlns:w15="http://schemas.microsoft.com/office/word/2012/wordml" xmlns:w16cex="http://schemas.microsoft.com/office/word/2018/wordml/cex" xmlns:w16cid="http://schemas.microsoft.com/office/word/2016/wordml/cid" xmlns:w16="http://schemas.microsoft.com/office/word/2018/wordml" xmlns:w16se="http://schemas.microsoft.com/office/word/2015/wordml/symex" mc:Ignorable="w14 w15 w16se w16cid w16 w16cex">
   <w:docDefaults>
     <w:rPrDefault>
       <w:rPr>
@@ -2370,144 +2959,383 @@
     </w:rPrDefault>
     <w:pPrDefault/>
   </w:docDefaults>
-  <w:latentStyles w:defLockedState="0" w:defUIPriority="99" w:defSemiHidden="1" w:defUnhideWhenUsed="1" w:defQFormat="0" w:count="267">
-    <w:lsdException w:name="Normal" w:semiHidden="0" w:uiPriority="0" w:unhideWhenUsed="0" w:qFormat="1"/>
-    <w:lsdException w:name="heading 1" w:semiHidden="0" w:uiPriority="9" w:unhideWhenUsed="0" w:qFormat="1"/>
-    <w:lsdException w:name="heading 2" w:uiPriority="9" w:qFormat="1"/>
-    <w:lsdException w:name="heading 3" w:uiPriority="9" w:qFormat="1"/>
-    <w:lsdException w:name="heading 4" w:uiPriority="9" w:qFormat="1"/>
-    <w:lsdException w:name="heading 5" w:uiPriority="9" w:qFormat="1"/>
-    <w:lsdException w:name="heading 6" w:uiPriority="9" w:qFormat="1"/>
-    <w:lsdException w:name="heading 7" w:uiPriority="9" w:qFormat="1"/>
-    <w:lsdException w:name="heading 8" w:uiPriority="9" w:qFormat="1"/>
-    <w:lsdException w:name="heading 9" w:uiPriority="9" w:qFormat="1"/>
-    <w:lsdException w:name="toc 1" w:uiPriority="39"/>
-    <w:lsdException w:name="toc 2" w:uiPriority="39"/>
-    <w:lsdException w:name="toc 3" w:uiPriority="39"/>
-    <w:lsdException w:name="toc 4" w:uiPriority="39"/>
-    <w:lsdException w:name="toc 5" w:uiPriority="39"/>
-    <w:lsdException w:name="toc 6" w:uiPriority="39"/>
-    <w:lsdException w:name="toc 7" w:uiPriority="39"/>
-    <w:lsdException w:name="toc 8" w:uiPriority="39"/>
-    <w:lsdException w:name="toc 9" w:uiPriority="39"/>
-    <w:lsdException w:name="caption" w:uiPriority="35" w:qFormat="1"/>
-    <w:lsdException w:name="Title" w:semiHidden="0" w:uiPriority="10" w:unhideWhenUsed="0" w:qFormat="1"/>
-    <w:lsdException w:name="Default Paragraph Font" w:uiPriority="1"/>
-    <w:lsdException w:name="Subtitle" w:semiHidden="0" w:uiPriority="11" w:unhideWhenUsed="0" w:qFormat="1"/>
-    <w:lsdException w:name="Strong" w:semiHidden="0" w:uiPriority="22" w:unhideWhenUsed="0" w:qFormat="1"/>
-    <w:lsdException w:name="Emphasis" w:semiHidden="0" w:uiPriority="20" w:unhideWhenUsed="0" w:qFormat="1"/>
-    <w:lsdException w:name="Table Grid" w:semiHidden="0" w:uiPriority="59" w:unhideWhenUsed="0"/>
-    <w:lsdException w:name="Placeholder Text" w:unhideWhenUsed="0"/>
-    <w:lsdException w:name="No Spacing" w:semiHidden="0" w:uiPriority="1" w:unhideWhenUsed="0" w:qFormat="1"/>
-    <w:lsdException w:name="Light Shading" w:semiHidden="0" w:uiPriority="60" w:unhideWhenUsed="0"/>
-    <w:lsdException w:name="Light List" w:semiHidden="0" w:uiPriority="61" w:unhideWhenUsed="0"/>
-    <w:lsdException w:name="Light Grid" w:semiHidden="0" w:uiPriority="62" w:unhideWhenUsed="0"/>
-    <w:lsdException w:name="Medium Shading 1" w:semiHidden="0" w:uiPriority="63" w:unhideWhenUsed="0"/>
-    <w:lsdException w:name="Medium Shading 2" w:semiHidden="0" w:uiPriority="64" w:unhideWhenUsed="0"/>
-    <w:lsdException w:name="Medium List 1" w:semiHidden="0" w:uiPriority="65" w:unhideWhenUsed="0"/>
-    <w:lsdException w:name="Medium List 2" w:semiHidden="0" w:uiPriority="66" w:unhideWhenUsed="0"/>
-    <w:lsdException w:name="Medium Grid 1" w:semiHidden="0" w:uiPriority="67" w:unhideWhenUsed="0"/>
-    <w:lsdException w:name="Medium Grid 2" w:semiHidden="0" w:uiPriority="68" w:unhideWhenUsed="0"/>
-    <w:lsdException w:name="Medium Grid 3" w:semiHidden="0" w:uiPriority="69" w:unhideWhenUsed="0"/>
-    <w:lsdException w:name="Dark List" w:semiHidden="0" w:uiPriority="70" w:unhideWhenUsed="0"/>
-    <w:lsdException w:name="Colorful Shading" w:semiHidden="0" w:uiPriority="71" w:unhideWhenUsed="0"/>
-    <w:lsdException w:name="Colorful List" w:semiHidden="0" w:uiPriority="72" w:unhideWhenUsed="0"/>
-    <w:lsdException w:name="Colorful Grid" w:semiHidden="0" w:uiPriority="73" w:unhideWhenUsed="0"/>
-    <w:lsdException w:name="Light Shading Accent 1" w:semiHidden="0" w:uiPriority="60" w:unhideWhenUsed="0"/>
-    <w:lsdException w:name="Light List Accent 1" w:semiHidden="0" w:uiPriority="61" w:unhideWhenUsed="0"/>
-    <w:lsdException w:name="Light Grid Accent 1" w:semiHidden="0" w:uiPriority="62" w:unhideWhenUsed="0"/>
-    <w:lsdException w:name="Medium Shading 1 Accent 1" w:semiHidden="0" w:uiPriority="63" w:unhideWhenUsed="0"/>
-    <w:lsdException w:name="Medium Shading 2 Accent 1" w:semiHidden="0" w:uiPriority="64" w:unhideWhenUsed="0"/>
-    <w:lsdException w:name="Medium List 1 Accent 1" w:semiHidden="0" w:uiPriority="65" w:unhideWhenUsed="0"/>
-    <w:lsdException w:name="Revision" w:unhideWhenUsed="0"/>
-    <w:lsdException w:name="List Paragraph" w:semiHidden="0" w:uiPriority="34" w:unhideWhenUsed="0" w:qFormat="1"/>
-    <w:lsdException w:name="Quote" w:semiHidden="0" w:uiPriority="29" w:unhideWhenUsed="0" w:qFormat="1"/>
-    <w:lsdException w:name="Intense Quote" w:semiHidden="0" w:uiPriority="30" w:unhideWhenUsed="0" w:qFormat="1"/>
-    <w:lsdException w:name="Medium List 2 Accent 1" w:semiHidden="0" w:uiPriority="66" w:unhideWhenUsed="0"/>
-    <w:lsdException w:name="Medium Grid 1 Accent 1" w:semiHidden="0" w:uiPriority="67" w:unhideWhenUsed="0"/>
-    <w:lsdException w:name="Medium Grid 2 Accent 1" w:semiHidden="0" w:uiPriority="68" w:unhideWhenUsed="0"/>
-    <w:lsdException w:name="Medium Grid 3 Accent 1" w:semiHidden="0" w:uiPriority="69" w:unhideWhenUsed="0"/>
-    <w:lsdException w:name="Dark List Accent 1" w:semiHidden="0" w:uiPriority="70" w:unhideWhenUsed="0"/>
-    <w:lsdException w:name="Colorful Shading Accent 1" w:semiHidden="0" w:uiPriority="71" w:unhideWhenUsed="0"/>
-    <w:lsdException w:name="Colorful List Accent 1" w:semiHidden="0" w:uiPriority="72" w:unhideWhenUsed="0"/>
-    <w:lsdException w:name="Colorful Grid Accent 1" w:semiHidden="0" w:uiPriority="73" w:unhideWhenUsed="0"/>
-    <w:lsdException w:name="Light Shading Accent 2" w:semiHidden="0" w:uiPriority="60" w:unhideWhenUsed="0"/>
-    <w:lsdException w:name="Light List Accent 2" w:semiHidden="0" w:uiPriority="61" w:unhideWhenUsed="0"/>
-    <w:lsdException w:name="Light Grid Accent 2" w:semiHidden="0" w:uiPriority="62" w:unhideWhenUsed="0"/>
-    <w:lsdException w:name="Medium Shading 1 Accent 2" w:semiHidden="0" w:uiPriority="63" w:unhideWhenUsed="0"/>
-    <w:lsdException w:name="Medium Shading 2 Accent 2" w:semiHidden="0" w:uiPriority="64" w:unhideWhenUsed="0"/>
-    <w:lsdException w:name="Medium List 1 Accent 2" w:semiHidden="0" w:uiPriority="65" w:unhideWhenUsed="0"/>
-    <w:lsdException w:name="Medium List 2 Accent 2" w:semiHidden="0" w:uiPriority="66" w:unhideWhenUsed="0"/>
-    <w:lsdException w:name="Medium Grid 1 Accent 2" w:semiHidden="0" w:uiPriority="67" w:unhideWhenUsed="0"/>
-    <w:lsdException w:name="Medium Grid 2 Accent 2" w:semiHidden="0" w:uiPriority="68" w:unhideWhenUsed="0"/>
-    <w:lsdException w:name="Medium Grid 3 Accent 2" w:semiHidden="0" w:uiPriority="69" w:unhideWhenUsed="0"/>
-    <w:lsdException w:name="Dark List Accent 2" w:semiHidden="0" w:uiPriority="70" w:unhideWhenUsed="0"/>
-    <w:lsdException w:name="Colorful Shading Accent 2" w:semiHidden="0" w:uiPriority="71" w:unhideWhenUsed="0"/>
-    <w:lsdException w:name="Colorful List Accent 2" w:semiHidden="0" w:uiPriority="72" w:unhideWhenUsed="0"/>
-    <w:lsdException w:name="Colorful Grid Accent 2" w:semiHidden="0" w:uiPriority="73" w:unhideWhenUsed="0"/>
-    <w:lsdException w:name="Light Shading Accent 3" w:semiHidden="0" w:uiPriority="60" w:unhideWhenUsed="0"/>
-    <w:lsdException w:name="Light List Accent 3" w:semiHidden="0" w:uiPriority="61" w:unhideWhenUsed="0"/>
-    <w:lsdException w:name="Light Grid Accent 3" w:semiHidden="0" w:uiPriority="62" w:unhideWhenUsed="0"/>
-    <w:lsdException w:name="Medium Shading 1 Accent 3" w:semiHidden="0" w:uiPriority="63" w:unhideWhenUsed="0"/>
-    <w:lsdException w:name="Medium Shading 2 Accent 3" w:semiHidden="0" w:uiPriority="64" w:unhideWhenUsed="0"/>
-    <w:lsdException w:name="Medium List 1 Accent 3" w:semiHidden="0" w:uiPriority="65" w:unhideWhenUsed="0"/>
-    <w:lsdException w:name="Medium List 2 Accent 3" w:semiHidden="0" w:uiPriority="66" w:unhideWhenUsed="0"/>
-    <w:lsdException w:name="Medium Grid 1 Accent 3" w:semiHidden="0" w:uiPriority="67" w:unhideWhenUsed="0"/>
-    <w:lsdException w:name="Medium Grid 2 Accent 3" w:semiHidden="0" w:uiPriority="68" w:unhideWhenUsed="0"/>
-    <w:lsdException w:name="Medium Grid 3 Accent 3" w:semiHidden="0" w:uiPriority="69" w:unhideWhenUsed="0"/>
-    <w:lsdException w:name="Dark List Accent 3" w:semiHidden="0" w:uiPriority="70" w:unhideWhenUsed="0"/>
-    <w:lsdException w:name="Colorful Shading Accent 3" w:semiHidden="0" w:uiPriority="71" w:unhideWhenUsed="0"/>
-    <w:lsdException w:name="Colorful List Accent 3" w:semiHidden="0" w:uiPriority="72" w:unhideWhenUsed="0"/>
-    <w:lsdException w:name="Colorful Grid Accent 3" w:semiHidden="0" w:uiPriority="73" w:unhideWhenUsed="0"/>
-    <w:lsdException w:name="Light Shading Accent 4" w:semiHidden="0" w:uiPriority="60" w:unhideWhenUsed="0"/>
-    <w:lsdException w:name="Light List Accent 4" w:semiHidden="0" w:uiPriority="61" w:unhideWhenUsed="0"/>
-    <w:lsdException w:name="Light Grid Accent 4" w:semiHidden="0" w:uiPriority="62" w:unhideWhenUsed="0"/>
-    <w:lsdException w:name="Medium Shading 1 Accent 4" w:semiHidden="0" w:uiPriority="63" w:unhideWhenUsed="0"/>
-    <w:lsdException w:name="Medium Shading 2 Accent 4" w:semiHidden="0" w:uiPriority="64" w:unhideWhenUsed="0"/>
-    <w:lsdException w:name="Medium List 1 Accent 4" w:semiHidden="0" w:uiPriority="65" w:unhideWhenUsed="0"/>
-    <w:lsdException w:name="Medium List 2 Accent 4" w:semiHidden="0" w:uiPriority="66" w:unhideWhenUsed="0"/>
-    <w:lsdException w:name="Medium Grid 1 Accent 4" w:semiHidden="0" w:uiPriority="67" w:unhideWhenUsed="0"/>
-    <w:lsdException w:name="Medium Grid 2 Accent 4" w:semiHidden="0" w:uiPriority="68" w:unhideWhenUsed="0"/>
-    <w:lsdException w:name="Medium Grid 3 Accent 4" w:semiHidden="0" w:uiPriority="69" w:unhideWhenUsed="0"/>
-    <w:lsdException w:name="Dark List Accent 4" w:semiHidden="0" w:uiPriority="70" w:unhideWhenUsed="0"/>
-    <w:lsdException w:name="Colorful Shading Accent 4" w:semiHidden="0" w:uiPriority="71" w:unhideWhenUsed="0"/>
-    <w:lsdException w:name="Colorful List Accent 4" w:semiHidden="0" w:uiPriority="72" w:unhideWhenUsed="0"/>
-    <w:lsdException w:name="Colorful Grid Accent 4" w:semiHidden="0" w:uiPriority="73" w:unhideWhenUsed="0"/>
-    <w:lsdException w:name="Light Shading Accent 5" w:semiHidden="0" w:uiPriority="60" w:unhideWhenUsed="0"/>
-    <w:lsdException w:name="Light List Accent 5" w:semiHidden="0" w:uiPriority="61" w:unhideWhenUsed="0"/>
-    <w:lsdException w:name="Light Grid Accent 5" w:semiHidden="0" w:uiPriority="62" w:unhideWhenUsed="0"/>
-    <w:lsdException w:name="Medium Shading 1 Accent 5" w:semiHidden="0" w:uiPriority="63" w:unhideWhenUsed="0"/>
-    <w:lsdException w:name="Medium Shading 2 Accent 5" w:semiHidden="0" w:uiPriority="64" w:unhideWhenUsed="0"/>
-    <w:lsdException w:name="Medium List 1 Accent 5" w:semiHidden="0" w:uiPriority="65" w:unhideWhenUsed="0"/>
-    <w:lsdException w:name="Medium List 2 Accent 5" w:semiHidden="0" w:uiPriority="66" w:unhideWhenUsed="0"/>
-    <w:lsdException w:name="Medium Grid 1 Accent 5" w:semiHidden="0" w:uiPriority="67" w:unhideWhenUsed="0"/>
-    <w:lsdException w:name="Medium Grid 2 Accent 5" w:semiHidden="0" w:uiPriority="68" w:unhideWhenUsed="0"/>
-    <w:lsdException w:name="Medium Grid 3 Accent 5" w:semiHidden="0" w:uiPriority="69" w:unhideWhenUsed="0"/>
-    <w:lsdException w:name="Dark List Accent 5" w:semiHidden="0" w:uiPriority="70" w:unhideWhenUsed="0"/>
-    <w:lsdException w:name="Colorful Shading Accent 5" w:semiHidden="0" w:uiPriority="71" w:unhideWhenUsed="0"/>
-    <w:lsdException w:name="Colorful List Accent 5" w:semiHidden="0" w:uiPriority="72" w:unhideWhenUsed="0"/>
-    <w:lsdException w:name="Colorful Grid Accent 5" w:semiHidden="0" w:uiPriority="73" w:unhideWhenUsed="0"/>
-    <w:lsdException w:name="Light Shading Accent 6" w:semiHidden="0" w:uiPriority="60" w:unhideWhenUsed="0"/>
-    <w:lsdException w:name="Light List Accent 6" w:semiHidden="0" w:uiPriority="61" w:unhideWhenUsed="0"/>
-    <w:lsdException w:name="Light Grid Accent 6" w:semiHidden="0" w:uiPriority="62" w:unhideWhenUsed="0"/>
-    <w:lsdException w:name="Medium Shading 1 Accent 6" w:semiHidden="0" w:uiPriority="63" w:unhideWhenUsed="0"/>
-    <w:lsdException w:name="Medium Shading 2 Accent 6" w:semiHidden="0" w:uiPriority="64" w:unhideWhenUsed="0"/>
-    <w:lsdException w:name="Medium List 1 Accent 6" w:semiHidden="0" w:uiPriority="65" w:unhideWhenUsed="0"/>
-    <w:lsdException w:name="Medium List 2 Accent 6" w:semiHidden="0" w:uiPriority="66" w:unhideWhenUsed="0"/>
-    <w:lsdException w:name="Medium Grid 1 Accent 6" w:semiHidden="0" w:uiPriority="67" w:unhideWhenUsed="0"/>
-    <w:lsdException w:name="Medium Grid 2 Accent 6" w:semiHidden="0" w:uiPriority="68" w:unhideWhenUsed="0"/>
-    <w:lsdException w:name="Medium Grid 3 Accent 6" w:semiHidden="0" w:uiPriority="69" w:unhideWhenUsed="0"/>
-    <w:lsdException w:name="Dark List Accent 6" w:semiHidden="0" w:uiPriority="70" w:unhideWhenUsed="0"/>
-    <w:lsdException w:name="Colorful Shading Accent 6" w:semiHidden="0" w:uiPriority="71" w:unhideWhenUsed="0"/>
-    <w:lsdException w:name="Colorful List Accent 6" w:semiHidden="0" w:uiPriority="72" w:unhideWhenUsed="0"/>
-    <w:lsdException w:name="Colorful Grid Accent 6" w:semiHidden="0" w:uiPriority="73" w:unhideWhenUsed="0"/>
-    <w:lsdException w:name="Subtle Emphasis" w:semiHidden="0" w:uiPriority="19" w:unhideWhenUsed="0" w:qFormat="1"/>
-    <w:lsdException w:name="Intense Emphasis" w:semiHidden="0" w:uiPriority="21" w:unhideWhenUsed="0" w:qFormat="1"/>
-    <w:lsdException w:name="Subtle Reference" w:semiHidden="0" w:uiPriority="31" w:unhideWhenUsed="0" w:qFormat="1"/>
-    <w:lsdException w:name="Intense Reference" w:semiHidden="0" w:uiPriority="32" w:unhideWhenUsed="0" w:qFormat="1"/>
-    <w:lsdException w:name="Book Title" w:semiHidden="0" w:uiPriority="33" w:unhideWhenUsed="0" w:qFormat="1"/>
-    <w:lsdException w:name="Bibliography" w:uiPriority="37"/>
-    <w:lsdException w:name="TOC Heading" w:uiPriority="39" w:qFormat="1"/>
+  <w:latentStyles w:defLockedState="0" w:defUIPriority="99" w:defSemiHidden="0" w:defUnhideWhenUsed="0" w:defQFormat="0" w:count="376">
+    <w:lsdException w:name="Normal" w:uiPriority="0" w:qFormat="1"/>
+    <w:lsdException w:name="heading 1" w:uiPriority="9" w:qFormat="1"/>
+    <w:lsdException w:name="heading 2" w:semiHidden="1" w:uiPriority="9" w:unhideWhenUsed="1" w:qFormat="1"/>
+    <w:lsdException w:name="heading 3" w:semiHidden="1" w:uiPriority="9" w:unhideWhenUsed="1" w:qFormat="1"/>
+    <w:lsdException w:name="heading 4" w:semiHidden="1" w:uiPriority="9" w:unhideWhenUsed="1" w:qFormat="1"/>
+    <w:lsdException w:name="heading 5" w:semiHidden="1" w:uiPriority="9" w:unhideWhenUsed="1" w:qFormat="1"/>
+    <w:lsdException w:name="heading 6" w:semiHidden="1" w:uiPriority="9" w:unhideWhenUsed="1" w:qFormat="1"/>
+    <w:lsdException w:name="heading 7" w:semiHidden="1" w:uiPriority="9" w:unhideWhenUsed="1" w:qFormat="1"/>
+    <w:lsdException w:name="heading 8" w:semiHidden="1" w:uiPriority="9" w:unhideWhenUsed="1" w:qFormat="1"/>
+    <w:lsdException w:name="heading 9" w:semiHidden="1" w:uiPriority="9" w:unhideWhenUsed="1" w:qFormat="1"/>
+    <w:lsdException w:name="index 1" w:semiHidden="1" w:unhideWhenUsed="1"/>
+    <w:lsdException w:name="index 2" w:semiHidden="1" w:unhideWhenUsed="1"/>
+    <w:lsdException w:name="index 3" w:semiHidden="1" w:unhideWhenUsed="1"/>
+    <w:lsdException w:name="index 4" w:semiHidden="1" w:unhideWhenUsed="1"/>
+    <w:lsdException w:name="index 5" w:semiHidden="1" w:unhideWhenUsed="1"/>
+    <w:lsdException w:name="index 6" w:semiHidden="1" w:unhideWhenUsed="1"/>
+    <w:lsdException w:name="index 7" w:semiHidden="1" w:unhideWhenUsed="1"/>
+    <w:lsdException w:name="index 8" w:semiHidden="1" w:unhideWhenUsed="1"/>
+    <w:lsdException w:name="index 9" w:semiHidden="1" w:unhideWhenUsed="1"/>
+    <w:lsdException w:name="toc 1" w:semiHidden="1" w:uiPriority="39" w:unhideWhenUsed="1"/>
+    <w:lsdException w:name="toc 2" w:semiHidden="1" w:uiPriority="39" w:unhideWhenUsed="1"/>
+    <w:lsdException w:name="toc 3" w:semiHidden="1" w:uiPriority="39" w:unhideWhenUsed="1"/>
+    <w:lsdException w:name="toc 4" w:semiHidden="1" w:uiPriority="39" w:unhideWhenUsed="1"/>
+    <w:lsdException w:name="toc 5" w:semiHidden="1" w:uiPriority="39" w:unhideWhenUsed="1"/>
+    <w:lsdException w:name="toc 6" w:semiHidden="1" w:uiPriority="39" w:unhideWhenUsed="1"/>
+    <w:lsdException w:name="toc 7" w:semiHidden="1" w:uiPriority="39" w:unhideWhenUsed="1"/>
+    <w:lsdException w:name="toc 8" w:semiHidden="1" w:uiPriority="39" w:unhideWhenUsed="1"/>
+    <w:lsdException w:name="toc 9" w:semiHidden="1" w:uiPriority="39" w:unhideWhenUsed="1"/>
+    <w:lsdException w:name="Normal Indent" w:semiHidden="1" w:unhideWhenUsed="1"/>
+    <w:lsdException w:name="footnote text" w:semiHidden="1" w:unhideWhenUsed="1"/>
+    <w:lsdException w:name="annotation text" w:semiHidden="1" w:unhideWhenUsed="1"/>
+    <w:lsdException w:name="header" w:semiHidden="1" w:unhideWhenUsed="1"/>
+    <w:lsdException w:name="footer" w:semiHidden="1" w:unhideWhenUsed="1"/>
+    <w:lsdException w:name="index heading" w:semiHidden="1" w:unhideWhenUsed="1"/>
+    <w:lsdException w:name="caption" w:semiHidden="1" w:uiPriority="35" w:unhideWhenUsed="1" w:qFormat="1"/>
+    <w:lsdException w:name="table of figures" w:semiHidden="1" w:unhideWhenUsed="1"/>
+    <w:lsdException w:name="envelope address" w:semiHidden="1" w:unhideWhenUsed="1"/>
+    <w:lsdException w:name="envelope return" w:semiHidden="1" w:unhideWhenUsed="1"/>
+    <w:lsdException w:name="footnote reference" w:semiHidden="1" w:unhideWhenUsed="1"/>
+    <w:lsdException w:name="annotation reference" w:semiHidden="1" w:unhideWhenUsed="1"/>
+    <w:lsdException w:name="line number" w:semiHidden="1" w:unhideWhenUsed="1"/>
+    <w:lsdException w:name="page number" w:semiHidden="1" w:unhideWhenUsed="1"/>
+    <w:lsdException w:name="endnote reference" w:semiHidden="1" w:unhideWhenUsed="1"/>
+    <w:lsdException w:name="endnote text" w:semiHidden="1" w:unhideWhenUsed="1"/>
+    <w:lsdException w:name="table of authorities" w:semiHidden="1" w:unhideWhenUsed="1"/>
+    <w:lsdException w:name="macro" w:semiHidden="1" w:unhideWhenUsed="1"/>
+    <w:lsdException w:name="toa heading" w:semiHidden="1" w:unhideWhenUsed="1"/>
+    <w:lsdException w:name="List" w:semiHidden="1" w:unhideWhenUsed="1"/>
+    <w:lsdException w:name="List Bullet" w:semiHidden="1" w:unhideWhenUsed="1"/>
+    <w:lsdException w:name="List Number" w:semiHidden="1" w:unhideWhenUsed="1"/>
+    <w:lsdException w:name="List 2" w:semiHidden="1" w:unhideWhenUsed="1"/>
+    <w:lsdException w:name="List 3" w:semiHidden="1" w:unhideWhenUsed="1"/>
+    <w:lsdException w:name="List 4" w:semiHidden="1" w:unhideWhenUsed="1"/>
+    <w:lsdException w:name="List 5" w:semiHidden="1" w:unhideWhenUsed="1"/>
+    <w:lsdException w:name="List Bullet 2" w:semiHidden="1" w:unhideWhenUsed="1"/>
+    <w:lsdException w:name="List Bullet 3" w:semiHidden="1" w:unhideWhenUsed="1"/>
+    <w:lsdException w:name="List Bullet 4" w:semiHidden="1" w:unhideWhenUsed="1"/>
+    <w:lsdException w:name="List Bullet 5" w:semiHidden="1" w:unhideWhenUsed="1"/>
+    <w:lsdException w:name="List Number 2" w:semiHidden="1" w:unhideWhenUsed="1"/>
+    <w:lsdException w:name="List Number 3" w:semiHidden="1" w:unhideWhenUsed="1"/>
+    <w:lsdException w:name="List Number 4" w:semiHidden="1" w:unhideWhenUsed="1"/>
+    <w:lsdException w:name="List Number 5" w:semiHidden="1" w:unhideWhenUsed="1"/>
+    <w:lsdException w:name="Title" w:uiPriority="10" w:qFormat="1"/>
+    <w:lsdException w:name="Closing" w:semiHidden="1" w:unhideWhenUsed="1"/>
+    <w:lsdException w:name="Signature" w:semiHidden="1" w:unhideWhenUsed="1"/>
+    <w:lsdException w:name="Default Paragraph Font" w:semiHidden="1" w:uiPriority="1" w:unhideWhenUsed="1"/>
+    <w:lsdException w:name="Body Text" w:semiHidden="1" w:unhideWhenUsed="1"/>
+    <w:lsdException w:name="Body Text Indent" w:semiHidden="1" w:unhideWhenUsed="1"/>
+    <w:lsdException w:name="List Continue" w:semiHidden="1" w:unhideWhenUsed="1"/>
+    <w:lsdException w:name="List Continue 2" w:semiHidden="1" w:unhideWhenUsed="1"/>
+    <w:lsdException w:name="List Continue 3" w:semiHidden="1" w:unhideWhenUsed="1"/>
+    <w:lsdException w:name="List Continue 4" w:semiHidden="1" w:unhideWhenUsed="1"/>
+    <w:lsdException w:name="List Continue 5" w:semiHidden="1" w:unhideWhenUsed="1"/>
+    <w:lsdException w:name="Message Header" w:semiHidden="1" w:unhideWhenUsed="1"/>
+    <w:lsdException w:name="Subtitle" w:uiPriority="11" w:qFormat="1"/>
+    <w:lsdException w:name="Salutation" w:semiHidden="1" w:unhideWhenUsed="1"/>
+    <w:lsdException w:name="Date" w:semiHidden="1" w:unhideWhenUsed="1"/>
+    <w:lsdException w:name="Body Text First Indent" w:semiHidden="1" w:unhideWhenUsed="1"/>
+    <w:lsdException w:name="Body Text First Indent 2" w:semiHidden="1" w:unhideWhenUsed="1"/>
+    <w:lsdException w:name="Note Heading" w:semiHidden="1" w:unhideWhenUsed="1"/>
+    <w:lsdException w:name="Body Text 2" w:semiHidden="1" w:unhideWhenUsed="1"/>
+    <w:lsdException w:name="Body Text 3" w:semiHidden="1" w:unhideWhenUsed="1"/>
+    <w:lsdException w:name="Body Text Indent 2" w:semiHidden="1" w:unhideWhenUsed="1"/>
+    <w:lsdException w:name="Body Text Indent 3" w:semiHidden="1" w:unhideWhenUsed="1"/>
+    <w:lsdException w:name="Block Text" w:semiHidden="1" w:unhideWhenUsed="1"/>
+    <w:lsdException w:name="Hyperlink" w:semiHidden="1" w:unhideWhenUsed="1"/>
+    <w:lsdException w:name="FollowedHyperlink" w:semiHidden="1" w:unhideWhenUsed="1"/>
+    <w:lsdException w:name="Strong" w:uiPriority="22" w:qFormat="1"/>
+    <w:lsdException w:name="Emphasis" w:uiPriority="20" w:qFormat="1"/>
+    <w:lsdException w:name="Document Map" w:semiHidden="1" w:unhideWhenUsed="1"/>
+    <w:lsdException w:name="Plain Text" w:semiHidden="1" w:unhideWhenUsed="1"/>
+    <w:lsdException w:name="E-mail Signature" w:semiHidden="1" w:unhideWhenUsed="1"/>
+    <w:lsdException w:name="HTML Top of Form" w:semiHidden="1" w:unhideWhenUsed="1"/>
+    <w:lsdException w:name="HTML Bottom of Form" w:semiHidden="1" w:unhideWhenUsed="1"/>
+    <w:lsdException w:name="Normal (Web)" w:semiHidden="1" w:unhideWhenUsed="1"/>
+    <w:lsdException w:name="HTML Acronym" w:semiHidden="1" w:unhideWhenUsed="1"/>
+    <w:lsdException w:name="HTML Address" w:semiHidden="1" w:unhideWhenUsed="1"/>
+    <w:lsdException w:name="HTML Cite" w:semiHidden="1" w:unhideWhenUsed="1"/>
+    <w:lsdException w:name="HTML Code" w:semiHidden="1" w:unhideWhenUsed="1"/>
+    <w:lsdException w:name="HTML Definition" w:semiHidden="1" w:unhideWhenUsed="1"/>
+    <w:lsdException w:name="HTML Keyboard" w:semiHidden="1" w:unhideWhenUsed="1"/>
+    <w:lsdException w:name="HTML Preformatted" w:semiHidden="1" w:unhideWhenUsed="1"/>
+    <w:lsdException w:name="HTML Sample" w:semiHidden="1" w:unhideWhenUsed="1"/>
+    <w:lsdException w:name="HTML Typewriter" w:semiHidden="1" w:unhideWhenUsed="1"/>
+    <w:lsdException w:name="HTML Variable" w:semiHidden="1" w:unhideWhenUsed="1"/>
+    <w:lsdException w:name="Normal Table" w:semiHidden="1" w:unhideWhenUsed="1"/>
+    <w:lsdException w:name="annotation subject" w:semiHidden="1" w:unhideWhenUsed="1"/>
+    <w:lsdException w:name="No List" w:semiHidden="1" w:unhideWhenUsed="1"/>
+    <w:lsdException w:name="Outline List 1" w:semiHidden="1" w:unhideWhenUsed="1"/>
+    <w:lsdException w:name="Outline List 2" w:semiHidden="1" w:unhideWhenUsed="1"/>
+    <w:lsdException w:name="Outline List 3" w:semiHidden="1" w:unhideWhenUsed="1"/>
+    <w:lsdException w:name="Table Simple 1" w:semiHidden="1" w:unhideWhenUsed="1"/>
+    <w:lsdException w:name="Table Simple 2" w:semiHidden="1" w:unhideWhenUsed="1"/>
+    <w:lsdException w:name="Table Simple 3" w:semiHidden="1" w:unhideWhenUsed="1"/>
+    <w:lsdException w:name="Table Classic 1" w:semiHidden="1" w:unhideWhenUsed="1"/>
+    <w:lsdException w:name="Table Classic 2" w:semiHidden="1" w:unhideWhenUsed="1"/>
+    <w:lsdException w:name="Table Classic 3" w:semiHidden="1" w:unhideWhenUsed="1"/>
+    <w:lsdException w:name="Table Classic 4" w:semiHidden="1" w:unhideWhenUsed="1"/>
+    <w:lsdException w:name="Table Colorful 1" w:semiHidden="1" w:unhideWhenUsed="1"/>
+    <w:lsdException w:name="Table Colorful 2" w:semiHidden="1" w:unhideWhenUsed="1"/>
+    <w:lsdException w:name="Table Colorful 3" w:semiHidden="1" w:unhideWhenUsed="1"/>
+    <w:lsdException w:name="Table Columns 1" w:semiHidden="1" w:unhideWhenUsed="1"/>
+    <w:lsdException w:name="Table Columns 2" w:semiHidden="1" w:unhideWhenUsed="1"/>
+    <w:lsdException w:name="Table Columns 3" w:semiHidden="1" w:unhideWhenUsed="1"/>
+    <w:lsdException w:name="Table Columns 4" w:semiHidden="1" w:unhideWhenUsed="1"/>
+    <w:lsdException w:name="Table Columns 5" w:semiHidden="1" w:unhideWhenUsed="1"/>
+    <w:lsdException w:name="Table Grid 1" w:semiHidden="1" w:unhideWhenUsed="1"/>
+    <w:lsdException w:name="Table Grid 2" w:semiHidden="1" w:unhideWhenUsed="1"/>
+    <w:lsdException w:name="Table Grid 3" w:semiHidden="1" w:unhideWhenUsed="1"/>
+    <w:lsdException w:name="Table Grid 4" w:semiHidden="1" w:unhideWhenUsed="1"/>
+    <w:lsdException w:name="Table Grid 5" w:semiHidden="1" w:unhideWhenUsed="1"/>
+    <w:lsdException w:name="Table Grid 6" w:semiHidden="1" w:unhideWhenUsed="1"/>
+    <w:lsdException w:name="Table Grid 7" w:semiHidden="1" w:unhideWhenUsed="1"/>
+    <w:lsdException w:name="Table Grid 8" w:semiHidden="1" w:unhideWhenUsed="1"/>
+    <w:lsdException w:name="Table List 1" w:semiHidden="1" w:unhideWhenUsed="1"/>
+    <w:lsdException w:name="Table List 2" w:semiHidden="1" w:unhideWhenUsed="1"/>
+    <w:lsdException w:name="Table List 3" w:semiHidden="1" w:unhideWhenUsed="1"/>
+    <w:lsdException w:name="Table List 4" w:semiHidden="1" w:unhideWhenUsed="1"/>
+    <w:lsdException w:name="Table List 5" w:semiHidden="1" w:unhideWhenUsed="1"/>
+    <w:lsdException w:name="Table List 6" w:semiHidden="1" w:unhideWhenUsed="1"/>
+    <w:lsdException w:name="Table List 7" w:semiHidden="1" w:unhideWhenUsed="1"/>
+    <w:lsdException w:name="Table List 8" w:semiHidden="1" w:unhideWhenUsed="1"/>
+    <w:lsdException w:name="Table 3D effects 1" w:semiHidden="1" w:unhideWhenUsed="1"/>
+    <w:lsdException w:name="Table 3D effects 2" w:semiHidden="1" w:unhideWhenUsed="1"/>
+    <w:lsdException w:name="Table 3D effects 3" w:semiHidden="1" w:unhideWhenUsed="1"/>
+    <w:lsdException w:name="Table Contemporary" w:semiHidden="1" w:unhideWhenUsed="1"/>
+    <w:lsdException w:name="Table Elegant" w:semiHidden="1" w:unhideWhenUsed="1"/>
+    <w:lsdException w:name="Table Professional" w:semiHidden="1" w:unhideWhenUsed="1"/>
+    <w:lsdException w:name="Table Subtle 1" w:semiHidden="1" w:unhideWhenUsed="1"/>
+    <w:lsdException w:name="Table Subtle 2" w:semiHidden="1" w:unhideWhenUsed="1"/>
+    <w:lsdException w:name="Table Web 1" w:semiHidden="1" w:unhideWhenUsed="1"/>
+    <w:lsdException w:name="Table Web 2" w:semiHidden="1" w:unhideWhenUsed="1"/>
+    <w:lsdException w:name="Table Web 3" w:semiHidden="1" w:unhideWhenUsed="1"/>
+    <w:lsdException w:name="Balloon Text" w:semiHidden="1" w:unhideWhenUsed="1"/>
+    <w:lsdException w:name="Table Grid" w:uiPriority="59"/>
+    <w:lsdException w:name="Table Theme" w:semiHidden="1" w:unhideWhenUsed="1"/>
+    <w:lsdException w:name="Placeholder Text" w:semiHidden="1"/>
+    <w:lsdException w:name="No Spacing" w:uiPriority="1" w:qFormat="1"/>
+    <w:lsdException w:name="Light Shading" w:uiPriority="60"/>
+    <w:lsdException w:name="Light List" w:uiPriority="61"/>
+    <w:lsdException w:name="Light Grid" w:uiPriority="62"/>
+    <w:lsdException w:name="Medium Shading 1" w:uiPriority="63"/>
+    <w:lsdException w:name="Medium Shading 2" w:uiPriority="64"/>
+    <w:lsdException w:name="Medium List 1" w:uiPriority="65"/>
+    <w:lsdException w:name="Medium List 2" w:uiPriority="66"/>
+    <w:lsdException w:name="Medium Grid 1" w:uiPriority="67"/>
+    <w:lsdException w:name="Medium Grid 2" w:uiPriority="68"/>
+    <w:lsdException w:name="Medium Grid 3" w:uiPriority="69"/>
+    <w:lsdException w:name="Dark List" w:uiPriority="70"/>
+    <w:lsdException w:name="Colorful Shading" w:uiPriority="71"/>
+    <w:lsdException w:name="Colorful List" w:uiPriority="72"/>
+    <w:lsdException w:name="Colorful Grid" w:uiPriority="73"/>
+    <w:lsdException w:name="Light Shading Accent 1" w:uiPriority="60"/>
+    <w:lsdException w:name="Light List Accent 1" w:uiPriority="61"/>
+    <w:lsdException w:name="Light Grid Accent 1" w:uiPriority="62"/>
+    <w:lsdException w:name="Medium Shading 1 Accent 1" w:uiPriority="63"/>
+    <w:lsdException w:name="Medium Shading 2 Accent 1" w:uiPriority="64"/>
+    <w:lsdException w:name="Medium List 1 Accent 1" w:uiPriority="65"/>
+    <w:lsdException w:name="Revision" w:semiHidden="1"/>
+    <w:lsdException w:name="List Paragraph" w:uiPriority="34" w:qFormat="1"/>
+    <w:lsdException w:name="Quote" w:uiPriority="29" w:qFormat="1"/>
+    <w:lsdException w:name="Intense Quote" w:uiPriority="30" w:qFormat="1"/>
+    <w:lsdException w:name="Medium List 2 Accent 1" w:uiPriority="66"/>
+    <w:lsdException w:name="Medium Grid 1 Accent 1" w:uiPriority="67"/>
+    <w:lsdException w:name="Medium Grid 2 Accent 1" w:uiPriority="68"/>
+    <w:lsdException w:name="Medium Grid 3 Accent 1" w:uiPriority="69"/>
+    <w:lsdException w:name="Dark List Accent 1" w:uiPriority="70"/>
+    <w:lsdException w:name="Colorful Shading Accent 1" w:uiPriority="71"/>
+    <w:lsdException w:name="Colorful List Accent 1" w:uiPriority="72"/>
+    <w:lsdException w:name="Colorful Grid Accent 1" w:uiPriority="73"/>
+    <w:lsdException w:name="Light Shading Accent 2" w:uiPriority="60"/>
+    <w:lsdException w:name="Light List Accent 2" w:uiPriority="61"/>
+    <w:lsdException w:name="Light Grid Accent 2" w:uiPriority="62"/>
+    <w:lsdException w:name="Medium Shading 1 Accent 2" w:uiPriority="63"/>
+    <w:lsdException w:name="Medium Shading 2 Accent 2" w:uiPriority="64"/>
+    <w:lsdException w:name="Medium List 1 Accent 2" w:uiPriority="65"/>
+    <w:lsdException w:name="Medium List 2 Accent 2" w:uiPriority="66"/>
+    <w:lsdException w:name="Medium Grid 1 Accent 2" w:uiPriority="67"/>
+    <w:lsdException w:name="Medium Grid 2 Accent 2" w:uiPriority="68"/>
+    <w:lsdException w:name="Medium Grid 3 Accent 2" w:uiPriority="69"/>
+    <w:lsdException w:name="Dark List Accent 2" w:uiPriority="70"/>
+    <w:lsdException w:name="Colorful Shading Accent 2" w:uiPriority="71"/>
+    <w:lsdException w:name="Colorful List Accent 2" w:uiPriority="72"/>
+    <w:lsdException w:name="Colorful Grid Accent 2" w:uiPriority="73"/>
+    <w:lsdException w:name="Light Shading Accent 3" w:uiPriority="60"/>
+    <w:lsdException w:name="Light List Accent 3" w:uiPriority="61"/>
+    <w:lsdException w:name="Light Grid Accent 3" w:uiPriority="62"/>
+    <w:lsdException w:name="Medium Shading 1 Accent 3" w:uiPriority="63"/>
+    <w:lsdException w:name="Medium Shading 2 Accent 3" w:uiPriority="64"/>
+    <w:lsdException w:name="Medium List 1 Accent 3" w:uiPriority="65"/>
+    <w:lsdException w:name="Medium List 2 Accent 3" w:uiPriority="66"/>
+    <w:lsdException w:name="Medium Grid 1 Accent 3" w:uiPriority="67"/>
+    <w:lsdException w:name="Medium Grid 2 Accent 3" w:uiPriority="68"/>
+    <w:lsdException w:name="Medium Grid 3 Accent 3" w:uiPriority="69"/>
+    <w:lsdException w:name="Dark List Accent 3" w:uiPriority="70"/>
+    <w:lsdException w:name="Colorful Shading Accent 3" w:uiPriority="71"/>
+    <w:lsdException w:name="Colorful List Accent 3" w:uiPriority="72"/>
+    <w:lsdException w:name="Colorful Grid Accent 3" w:uiPriority="73"/>
+    <w:lsdException w:name="Light Shading Accent 4" w:uiPriority="60"/>
+    <w:lsdException w:name="Light List Accent 4" w:uiPriority="61"/>
+    <w:lsdException w:name="Light Grid Accent 4" w:uiPriority="62"/>
+    <w:lsdException w:name="Medium Shading 1 Accent 4" w:uiPriority="63"/>
+    <w:lsdException w:name="Medium Shading 2 Accent 4" w:uiPriority="64"/>
+    <w:lsdException w:name="Medium List 1 Accent 4" w:uiPriority="65"/>
+    <w:lsdException w:name="Medium List 2 Accent 4" w:uiPriority="66"/>
+    <w:lsdException w:name="Medium Grid 1 Accent 4" w:uiPriority="67"/>
+    <w:lsdException w:name="Medium Grid 2 Accent 4" w:uiPriority="68"/>
+    <w:lsdException w:name="Medium Grid 3 Accent 4" w:uiPriority="69"/>
+    <w:lsdException w:name="Dark List Accent 4" w:uiPriority="70"/>
+    <w:lsdException w:name="Colorful Shading Accent 4" w:uiPriority="71"/>
+    <w:lsdException w:name="Colorful List Accent 4" w:uiPriority="72"/>
+    <w:lsdException w:name="Colorful Grid Accent 4" w:uiPriority="73"/>
+    <w:lsdException w:name="Light Shading Accent 5" w:uiPriority="60"/>
+    <w:lsdException w:name="Light List Accent 5" w:uiPriority="61"/>
+    <w:lsdException w:name="Light Grid Accent 5" w:uiPriority="62"/>
+    <w:lsdException w:name="Medium Shading 1 Accent 5" w:uiPriority="63"/>
+    <w:lsdException w:name="Medium Shading 2 Accent 5" w:uiPriority="64"/>
+    <w:lsdException w:name="Medium List 1 Accent 5" w:uiPriority="65"/>
+    <w:lsdException w:name="Medium List 2 Accent 5" w:uiPriority="66"/>
+    <w:lsdException w:name="Medium Grid 1 Accent 5" w:uiPriority="67"/>
+    <w:lsdException w:name="Medium Grid 2 Accent 5" w:uiPriority="68"/>
+    <w:lsdException w:name="Medium Grid 3 Accent 5" w:uiPriority="69"/>
+    <w:lsdException w:name="Dark List Accent 5" w:uiPriority="70"/>
+    <w:lsdException w:name="Colorful Shading Accent 5" w:uiPriority="71"/>
+    <w:lsdException w:name="Colorful List Accent 5" w:uiPriority="72"/>
+    <w:lsdException w:name="Colorful Grid Accent 5" w:uiPriority="73"/>
+    <w:lsdException w:name="Light Shading Accent 6" w:uiPriority="60"/>
+    <w:lsdException w:name="Light List Accent 6" w:uiPriority="61"/>
+    <w:lsdException w:name="Light Grid Accent 6" w:uiPriority="62"/>
+    <w:lsdException w:name="Medium Shading 1 Accent 6" w:uiPriority="63"/>
+    <w:lsdException w:name="Medium Shading 2 Accent 6" w:uiPriority="64"/>
+    <w:lsdException w:name="Medium List 1 Accent 6" w:uiPriority="65"/>
+    <w:lsdException w:name="Medium List 2 Accent 6" w:uiPriority="66"/>
+    <w:lsdException w:name="Medium Grid 1 Accent 6" w:uiPriority="67"/>
+    <w:lsdException w:name="Medium Grid 2 Accent 6" w:uiPriority="68"/>
+    <w:lsdException w:name="Medium Grid 3 Accent 6" w:uiPriority="69"/>
+    <w:lsdException w:name="Dark List Accent 6" w:uiPriority="70"/>
+    <w:lsdException w:name="Colorful Shading Accent 6" w:uiPriority="71"/>
+    <w:lsdException w:name="Colorful List Accent 6" w:uiPriority="72"/>
+    <w:lsdException w:name="Colorful Grid Accent 6" w:uiPriority="73"/>
+    <w:lsdException w:name="Subtle Emphasis" w:uiPriority="19" w:qFormat="1"/>
+    <w:lsdException w:name="Intense Emphasis" w:uiPriority="21" w:qFormat="1"/>
+    <w:lsdException w:name="Subtle Reference" w:uiPriority="31" w:qFormat="1"/>
+    <w:lsdException w:name="Intense Reference" w:uiPriority="32" w:qFormat="1"/>
+    <w:lsdException w:name="Book Title" w:uiPriority="33" w:qFormat="1"/>
+    <w:lsdException w:name="Bibliography" w:semiHidden="1" w:uiPriority="37" w:unhideWhenUsed="1"/>
+    <w:lsdException w:name="TOC Heading" w:semiHidden="1" w:uiPriority="39" w:unhideWhenUsed="1" w:qFormat="1"/>
+    <w:lsdException w:name="Plain Table 1" w:uiPriority="41"/>
+    <w:lsdException w:name="Plain Table 2" w:uiPriority="42"/>
+    <w:lsdException w:name="Plain Table 3" w:uiPriority="43"/>
+    <w:lsdException w:name="Plain Table 4" w:uiPriority="44"/>
+    <w:lsdException w:name="Plain Table 5" w:uiPriority="45"/>
+    <w:lsdException w:name="Grid Table Light" w:uiPriority="40"/>
+    <w:lsdException w:name="Grid Table 1 Light" w:uiPriority="46"/>
+    <w:lsdException w:name="Grid Table 2" w:uiPriority="47"/>
+    <w:lsdException w:name="Grid Table 3" w:uiPriority="48"/>
+    <w:lsdException w:name="Grid Table 4" w:uiPriority="49"/>
+    <w:lsdException w:name="Grid Table 5 Dark" w:uiPriority="50"/>
+    <w:lsdException w:name="Grid Table 6 Colorful" w:uiPriority="51"/>
+    <w:lsdException w:name="Grid Table 7 Colorful" w:uiPriority="52"/>
+    <w:lsdException w:name="Grid Table 1 Light Accent 1" w:uiPriority="46"/>
+    <w:lsdException w:name="Grid Table 2 Accent 1" w:uiPriority="47"/>
+    <w:lsdException w:name="Grid Table 3 Accent 1" w:uiPriority="48"/>
+    <w:lsdException w:name="Grid Table 4 Accent 1" w:uiPriority="49"/>
+    <w:lsdException w:name="Grid Table 5 Dark Accent 1" w:uiPriority="50"/>
+    <w:lsdException w:name="Grid Table 6 Colorful Accent 1" w:uiPriority="51"/>
+    <w:lsdException w:name="Grid Table 7 Colorful Accent 1" w:uiPriority="52"/>
+    <w:lsdException w:name="Grid Table 1 Light Accent 2" w:uiPriority="46"/>
+    <w:lsdException w:name="Grid Table 2 Accent 2" w:uiPriority="47"/>
+    <w:lsdException w:name="Grid Table 3 Accent 2" w:uiPriority="48"/>
+    <w:lsdException w:name="Grid Table 4 Accent 2" w:uiPriority="49"/>
+    <w:lsdException w:name="Grid Table 5 Dark Accent 2" w:uiPriority="50"/>
+    <w:lsdException w:name="Grid Table 6 Colorful Accent 2" w:uiPriority="51"/>
+    <w:lsdException w:name="Grid Table 7 Colorful Accent 2" w:uiPriority="52"/>
+    <w:lsdException w:name="Grid Table 1 Light Accent 3" w:uiPriority="46"/>
+    <w:lsdException w:name="Grid Table 2 Accent 3" w:uiPriority="47"/>
+    <w:lsdException w:name="Grid Table 3 Accent 3" w:uiPriority="48"/>
+    <w:lsdException w:name="Grid Table 4 Accent 3" w:uiPriority="49"/>
+    <w:lsdException w:name="Grid Table 5 Dark Accent 3" w:uiPriority="50"/>
+    <w:lsdException w:name="Grid Table 6 Colorful Accent 3" w:uiPriority="51"/>
+    <w:lsdException w:name="Grid Table 7 Colorful Accent 3" w:uiPriority="52"/>
+    <w:lsdException w:name="Grid Table 1 Light Accent 4" w:uiPriority="46"/>
+    <w:lsdException w:name="Grid Table 2 Accent 4" w:uiPriority="47"/>
+    <w:lsdException w:name="Grid Table 3 Accent 4" w:uiPriority="48"/>
+    <w:lsdException w:name="Grid Table 4 Accent 4" w:uiPriority="49"/>
+    <w:lsdException w:name="Grid Table 5 Dark Accent 4" w:uiPriority="50"/>
+    <w:lsdException w:name="Grid Table 6 Colorful Accent 4" w:uiPriority="51"/>
+    <w:lsdException w:name="Grid Table 7 Colorful Accent 4" w:uiPriority="52"/>
+    <w:lsdException w:name="Grid Table 1 Light Accent 5" w:uiPriority="46"/>
+    <w:lsdException w:name="Grid Table 2 Accent 5" w:uiPriority="47"/>
+    <w:lsdException w:name="Grid Table 3 Accent 5" w:uiPriority="48"/>
+    <w:lsdException w:name="Grid Table 4 Accent 5" w:uiPriority="49"/>
+    <w:lsdException w:name="Grid Table 5 Dark Accent 5" w:uiPriority="50"/>
+    <w:lsdException w:name="Grid Table 6 Colorful Accent 5" w:uiPriority="51"/>
+    <w:lsdException w:name="Grid Table 7 Colorful Accent 5" w:uiPriority="52"/>
+    <w:lsdException w:name="Grid Table 1 Light Accent 6" w:uiPriority="46"/>
+    <w:lsdException w:name="Grid Table 2 Accent 6" w:uiPriority="47"/>
+    <w:lsdException w:name="Grid Table 3 Accent 6" w:uiPriority="48"/>
+    <w:lsdException w:name="Grid Table 4 Accent 6" w:uiPriority="49"/>
+    <w:lsdException w:name="Grid Table 5 Dark Accent 6" w:uiPriority="50"/>
+    <w:lsdException w:name="Grid Table 6 Colorful Accent 6" w:uiPriority="51"/>
+    <w:lsdException w:name="Grid Table 7 Colorful Accent 6" w:uiPriority="52"/>
+    <w:lsdException w:name="List Table 1 Light" w:uiPriority="46"/>
+    <w:lsdException w:name="List Table 2" w:uiPriority="47"/>
+    <w:lsdException w:name="List Table 3" w:uiPriority="48"/>
+    <w:lsdException w:name="List Table 4" w:uiPriority="49"/>
+    <w:lsdException w:name="List Table 5 Dark" w:uiPriority="50"/>
+    <w:lsdException w:name="List Table 6 Colorful" w:uiPriority="51"/>
+    <w:lsdException w:name="List Table 7 Colorful" w:uiPriority="52"/>
+    <w:lsdException w:name="List Table 1 Light Accent 1" w:uiPriority="46"/>
+    <w:lsdException w:name="List Table 2 Accent 1" w:uiPriority="47"/>
+    <w:lsdException w:name="List Table 3 Accent 1" w:uiPriority="48"/>
+    <w:lsdException w:name="List Table 4 Accent 1" w:uiPriority="49"/>
+    <w:lsdException w:name="List Table 5 Dark Accent 1" w:uiPriority="50"/>
+    <w:lsdException w:name="List Table 6 Colorful Accent 1" w:uiPriority="51"/>
+    <w:lsdException w:name="List Table 7 Colorful Accent 1" w:uiPriority="52"/>
+    <w:lsdException w:name="List Table 1 Light Accent 2" w:uiPriority="46"/>
+    <w:lsdException w:name="List Table 2 Accent 2" w:uiPriority="47"/>
+    <w:lsdException w:name="List Table 3 Accent 2" w:uiPriority="48"/>
+    <w:lsdException w:name="List Table 4 Accent 2" w:uiPriority="49"/>
+    <w:lsdException w:name="List Table 5 Dark Accent 2" w:uiPriority="50"/>
+    <w:lsdException w:name="List Table 6 Colorful Accent 2" w:uiPriority="51"/>
+    <w:lsdException w:name="List Table 7 Colorful Accent 2" w:uiPriority="52"/>
+    <w:lsdException w:name="List Table 1 Light Accent 3" w:uiPriority="46"/>
+    <w:lsdException w:name="List Table 2 Accent 3" w:uiPriority="47"/>
+    <w:lsdException w:name="List Table 3 Accent 3" w:uiPriority="48"/>
+    <w:lsdException w:name="List Table 4 Accent 3" w:uiPriority="49"/>
+    <w:lsdException w:name="List Table 5 Dark Accent 3" w:uiPriority="50"/>
+    <w:lsdException w:name="List Table 6 Colorful Accent 3" w:uiPriority="51"/>
+    <w:lsdException w:name="List Table 7 Colorful Accent 3" w:uiPriority="52"/>
+    <w:lsdException w:name="List Table 1 Light Accent 4" w:uiPriority="46"/>
+    <w:lsdException w:name="List Table 2 Accent 4" w:uiPriority="47"/>
+    <w:lsdException w:name="List Table 3 Accent 4" w:uiPriority="48"/>
+    <w:lsdException w:name="List Table 4 Accent 4" w:uiPriority="49"/>
+    <w:lsdException w:name="List Table 5 Dark Accent 4" w:uiPriority="50"/>
+    <w:lsdException w:name="List Table 6 Colorful Accent 4" w:uiPriority="51"/>
+    <w:lsdException w:name="List Table 7 Colorful Accent 4" w:uiPriority="52"/>
+    <w:lsdException w:name="List Table 1 Light Accent 5" w:uiPriority="46"/>
+    <w:lsdException w:name="List Table 2 Accent 5" w:uiPriority="47"/>
+    <w:lsdException w:name="List Table 3 Accent 5" w:uiPriority="48"/>
+    <w:lsdException w:name="List Table 4 Accent 5" w:uiPriority="49"/>
+    <w:lsdException w:name="List Table 5 Dark Accent 5" w:uiPriority="50"/>
+    <w:lsdException w:name="List Table 6 Colorful Accent 5" w:uiPriority="51"/>
+    <w:lsdException w:name="List Table 7 Colorful Accent 5" w:uiPriority="52"/>
+    <w:lsdException w:name="List Table 1 Light Accent 6" w:uiPriority="46"/>
+    <w:lsdException w:name="List Table 2 Accent 6" w:uiPriority="47"/>
+    <w:lsdException w:name="List Table 3 Accent 6" w:uiPriority="48"/>
+    <w:lsdException w:name="List Table 4 Accent 6" w:uiPriority="49"/>
+    <w:lsdException w:name="List Table 5 Dark Accent 6" w:uiPriority="50"/>
+    <w:lsdException w:name="List Table 6 Colorful Accent 6" w:uiPriority="51"/>
+    <w:lsdException w:name="List Table 7 Colorful Accent 6" w:uiPriority="52"/>
+    <w:lsdException w:name="Mention" w:semiHidden="1" w:unhideWhenUsed="1"/>
+    <w:lsdException w:name="Smart Hyperlink" w:semiHidden="1" w:unhideWhenUsed="1"/>
+    <w:lsdException w:name="Hashtag" w:semiHidden="1" w:unhideWhenUsed="1"/>
+    <w:lsdException w:name="Unresolved Mention" w:semiHidden="1" w:unhideWhenUsed="1"/>
+    <w:lsdException w:name="Smart Link" w:semiHidden="1" w:unhideWhenUsed="1"/>
   </w:latentStyles>
   <w:style w:type="paragraph" w:default="1" w:styleId="a">
     <w:name w:val="Normal"/>
@@ -2521,7 +3349,7 @@
     <w:name w:val="heading 1"/>
     <w:aliases w:val="标题样式一"/>
     <w:next w:val="a"/>
-    <w:link w:val="1Char"/>
+    <w:link w:val="10"/>
     <w:uiPriority w:val="9"/>
     <w:qFormat/>
     <w:rsid w:val="004E3128"/>
@@ -2550,7 +3378,7 @@
     <w:name w:val="heading 2"/>
     <w:aliases w:val="标题样式二"/>
     <w:next w:val="a"/>
-    <w:link w:val="2Char"/>
+    <w:link w:val="20"/>
     <w:uiPriority w:val="9"/>
     <w:unhideWhenUsed/>
     <w:qFormat/>
@@ -2580,7 +3408,7 @@
     <w:name w:val="heading 3"/>
     <w:basedOn w:val="a"/>
     <w:next w:val="a"/>
-    <w:link w:val="3Char"/>
+    <w:link w:val="30"/>
     <w:uiPriority w:val="9"/>
     <w:unhideWhenUsed/>
     <w:qFormat/>
@@ -2629,9 +3457,9 @@
     <w:semiHidden/>
     <w:unhideWhenUsed/>
   </w:style>
-  <w:style w:type="character" w:customStyle="1" w:styleId="1Char">
-    <w:name w:val="标题 1 Char"/>
-    <w:aliases w:val="标题样式一 Char"/>
+  <w:style w:type="character" w:customStyle="1" w:styleId="10">
+    <w:name w:val="标题 1 字符"/>
+    <w:aliases w:val="标题样式一 字符"/>
     <w:basedOn w:val="a0"/>
     <w:link w:val="1"/>
     <w:uiPriority w:val="9"/>
@@ -2645,9 +3473,9 @@
       <w:lang w:eastAsia="ja-JP"/>
     </w:rPr>
   </w:style>
-  <w:style w:type="character" w:customStyle="1" w:styleId="2Char">
-    <w:name w:val="标题 2 Char"/>
-    <w:aliases w:val="标题样式二 Char"/>
+  <w:style w:type="character" w:customStyle="1" w:styleId="20">
+    <w:name w:val="标题 2 字符"/>
+    <w:aliases w:val="标题样式二 字符"/>
     <w:basedOn w:val="a0"/>
     <w:link w:val="2"/>
     <w:uiPriority w:val="9"/>
@@ -2666,7 +3494,7 @@
   <w:style w:type="paragraph" w:styleId="a3">
     <w:name w:val="header"/>
     <w:basedOn w:val="a"/>
-    <w:link w:val="Char"/>
+    <w:link w:val="a4"/>
     <w:uiPriority w:val="99"/>
     <w:unhideWhenUsed/>
     <w:rsid w:val="007945C3"/>
@@ -2686,8 +3514,8 @@
       <w:szCs w:val="18"/>
     </w:rPr>
   </w:style>
-  <w:style w:type="character" w:customStyle="1" w:styleId="Char">
-    <w:name w:val="页眉 Char"/>
+  <w:style w:type="character" w:customStyle="1" w:styleId="a4">
+    <w:name w:val="页眉 字符"/>
     <w:basedOn w:val="a0"/>
     <w:link w:val="a3"/>
     <w:uiPriority w:val="99"/>
@@ -2697,10 +3525,10 @@
       <w:szCs w:val="18"/>
     </w:rPr>
   </w:style>
-  <w:style w:type="paragraph" w:styleId="a4">
+  <w:style w:type="paragraph" w:styleId="a5">
     <w:name w:val="footer"/>
     <w:basedOn w:val="a"/>
-    <w:link w:val="Char0"/>
+    <w:link w:val="a6"/>
     <w:uiPriority w:val="99"/>
     <w:unhideWhenUsed/>
     <w:rsid w:val="007945C3"/>
@@ -2717,10 +3545,10 @@
       <w:szCs w:val="18"/>
     </w:rPr>
   </w:style>
-  <w:style w:type="character" w:customStyle="1" w:styleId="Char0">
-    <w:name w:val="页脚 Char"/>
+  <w:style w:type="character" w:customStyle="1" w:styleId="a6">
+    <w:name w:val="页脚 字符"/>
     <w:basedOn w:val="a0"/>
-    <w:link w:val="a4"/>
+    <w:link w:val="a5"/>
     <w:uiPriority w:val="99"/>
     <w:rsid w:val="007945C3"/>
     <w:rPr>
@@ -2728,10 +3556,10 @@
       <w:szCs w:val="18"/>
     </w:rPr>
   </w:style>
-  <w:style w:type="paragraph" w:styleId="a5">
+  <w:style w:type="paragraph" w:styleId="a7">
     <w:name w:val="Balloon Text"/>
     <w:basedOn w:val="a"/>
-    <w:link w:val="Char1"/>
+    <w:link w:val="a8"/>
     <w:uiPriority w:val="99"/>
     <w:semiHidden/>
     <w:unhideWhenUsed/>
@@ -2741,10 +3569,10 @@
       <w:szCs w:val="18"/>
     </w:rPr>
   </w:style>
-  <w:style w:type="character" w:customStyle="1" w:styleId="Char1">
-    <w:name w:val="批注框文本 Char"/>
+  <w:style w:type="character" w:customStyle="1" w:styleId="a8">
+    <w:name w:val="批注框文本 字符"/>
     <w:basedOn w:val="a0"/>
-    <w:link w:val="a5"/>
+    <w:link w:val="a7"/>
     <w:uiPriority w:val="99"/>
     <w:semiHidden/>
     <w:rsid w:val="007945C3"/>
@@ -2753,8 +3581,8 @@
       <w:szCs w:val="18"/>
     </w:rPr>
   </w:style>
-  <w:style w:type="character" w:customStyle="1" w:styleId="3Char">
-    <w:name w:val="标题 3 Char"/>
+  <w:style w:type="character" w:customStyle="1" w:styleId="30">
+    <w:name w:val="标题 3 字符"/>
     <w:basedOn w:val="a0"/>
     <w:link w:val="3"/>
     <w:uiPriority w:val="9"/>
@@ -2766,416 +3594,83 @@
       <w:szCs w:val="32"/>
     </w:rPr>
   </w:style>
-</w:styles>
-</file>
-
-<file path=word/stylesWithEffects.xml><?xml version="1.0" encoding="utf-8"?>
-<w:styles xmlns:wpc="http://schemas.microsoft.com/office/word/2010/wordprocessingCanvas" xmlns:mc="http://schemas.openxmlformats.org/markup-compatibility/2006" xmlns:o="urn:schemas-microsoft-com:office:office" xmlns:r="http://schemas.openxmlformats.org/officeDocument/2006/relationships" xmlns:m="http://schemas.openxmlformats.org/officeDocument/2006/math" xmlns:v="urn:schemas-microsoft-com:vml" xmlns:wp14="http://schemas.microsoft.com/office/word/2010/wordprocessingDrawing" xmlns:wp="http://schemas.openxmlformats.org/drawingml/2006/wordprocessingDrawing" xmlns:w10="urn:schemas-microsoft-com:office:word" xmlns:w="http://schemas.openxmlformats.org/wordprocessingml/2006/main" xmlns:w14="http://schemas.microsoft.com/office/word/2010/wordml" xmlns:wpg="http://schemas.microsoft.com/office/word/2010/wordprocessingGroup" xmlns:wpi="http://schemas.microsoft.com/office/word/2010/wordprocessingInk" xmlns:wne="http://schemas.microsoft.com/office/word/2006/wordml" xmlns:wps="http://schemas.microsoft.com/office/word/2010/wordprocessingShape" mc:Ignorable="w14 wp14">
-  <w:docDefaults>
-    <w:rPrDefault>
-      <w:rPr>
-        <w:rFonts w:asciiTheme="minorHAnsi" w:eastAsiaTheme="minorEastAsia" w:hAnsiTheme="minorHAnsi" w:cstheme="minorBidi"/>
-        <w:kern w:val="2"/>
-        <w:sz w:val="21"/>
-        <w:szCs w:val="22"/>
-        <w:lang w:val="en-US" w:eastAsia="zh-CN" w:bidi="ar-SA"/>
-      </w:rPr>
-    </w:rPrDefault>
-    <w:pPrDefault/>
-  </w:docDefaults>
-  <w:latentStyles w:defLockedState="0" w:defUIPriority="99" w:defSemiHidden="1" w:defUnhideWhenUsed="1" w:defQFormat="0" w:count="267">
-    <w:lsdException w:name="Normal" w:semiHidden="0" w:uiPriority="0" w:unhideWhenUsed="0" w:qFormat="1"/>
-    <w:lsdException w:name="heading 1" w:semiHidden="0" w:uiPriority="9" w:unhideWhenUsed="0" w:qFormat="1"/>
-    <w:lsdException w:name="heading 2" w:uiPriority="9" w:qFormat="1"/>
-    <w:lsdException w:name="heading 3" w:uiPriority="9" w:qFormat="1"/>
-    <w:lsdException w:name="heading 4" w:uiPriority="9" w:qFormat="1"/>
-    <w:lsdException w:name="heading 5" w:uiPriority="9" w:qFormat="1"/>
-    <w:lsdException w:name="heading 6" w:uiPriority="9" w:qFormat="1"/>
-    <w:lsdException w:name="heading 7" w:uiPriority="9" w:qFormat="1"/>
-    <w:lsdException w:name="heading 8" w:uiPriority="9" w:qFormat="1"/>
-    <w:lsdException w:name="heading 9" w:uiPriority="9" w:qFormat="1"/>
-    <w:lsdException w:name="toc 1" w:uiPriority="39"/>
-    <w:lsdException w:name="toc 2" w:uiPriority="39"/>
-    <w:lsdException w:name="toc 3" w:uiPriority="39"/>
-    <w:lsdException w:name="toc 4" w:uiPriority="39"/>
-    <w:lsdException w:name="toc 5" w:uiPriority="39"/>
-    <w:lsdException w:name="toc 6" w:uiPriority="39"/>
-    <w:lsdException w:name="toc 7" w:uiPriority="39"/>
-    <w:lsdException w:name="toc 8" w:uiPriority="39"/>
-    <w:lsdException w:name="toc 9" w:uiPriority="39"/>
-    <w:lsdException w:name="caption" w:uiPriority="35" w:qFormat="1"/>
-    <w:lsdException w:name="Title" w:semiHidden="0" w:uiPriority="10" w:unhideWhenUsed="0" w:qFormat="1"/>
-    <w:lsdException w:name="Default Paragraph Font" w:uiPriority="1"/>
-    <w:lsdException w:name="Subtitle" w:semiHidden="0" w:uiPriority="11" w:unhideWhenUsed="0" w:qFormat="1"/>
-    <w:lsdException w:name="Strong" w:semiHidden="0" w:uiPriority="22" w:unhideWhenUsed="0" w:qFormat="1"/>
-    <w:lsdException w:name="Emphasis" w:semiHidden="0" w:uiPriority="20" w:unhideWhenUsed="0" w:qFormat="1"/>
-    <w:lsdException w:name="Table Grid" w:semiHidden="0" w:uiPriority="59" w:unhideWhenUsed="0"/>
-    <w:lsdException w:name="Placeholder Text" w:unhideWhenUsed="0"/>
-    <w:lsdException w:name="No Spacing" w:semiHidden="0" w:uiPriority="1" w:unhideWhenUsed="0" w:qFormat="1"/>
-    <w:lsdException w:name="Light Shading" w:semiHidden="0" w:uiPriority="60" w:unhideWhenUsed="0"/>
-    <w:lsdException w:name="Light List" w:semiHidden="0" w:uiPriority="61" w:unhideWhenUsed="0"/>
-    <w:lsdException w:name="Light Grid" w:semiHidden="0" w:uiPriority="62" w:unhideWhenUsed="0"/>
-    <w:lsdException w:name="Medium Shading 1" w:semiHidden="0" w:uiPriority="63" w:unhideWhenUsed="0"/>
-    <w:lsdException w:name="Medium Shading 2" w:semiHidden="0" w:uiPriority="64" w:unhideWhenUsed="0"/>
-    <w:lsdException w:name="Medium List 1" w:semiHidden="0" w:uiPriority="65" w:unhideWhenUsed="0"/>
-    <w:lsdException w:name="Medium List 2" w:semiHidden="0" w:uiPriority="66" w:unhideWhenUsed="0"/>
-    <w:lsdException w:name="Medium Grid 1" w:semiHidden="0" w:uiPriority="67" w:unhideWhenUsed="0"/>
-    <w:lsdException w:name="Medium Grid 2" w:semiHidden="0" w:uiPriority="68" w:unhideWhenUsed="0"/>
-    <w:lsdException w:name="Medium Grid 3" w:semiHidden="0" w:uiPriority="69" w:unhideWhenUsed="0"/>
-    <w:lsdException w:name="Dark List" w:semiHidden="0" w:uiPriority="70" w:unhideWhenUsed="0"/>
-    <w:lsdException w:name="Colorful Shading" w:semiHidden="0" w:uiPriority="71" w:unhideWhenUsed="0"/>
-    <w:lsdException w:name="Colorful List" w:semiHidden="0" w:uiPriority="72" w:unhideWhenUsed="0"/>
-    <w:lsdException w:name="Colorful Grid" w:semiHidden="0" w:uiPriority="73" w:unhideWhenUsed="0"/>
-    <w:lsdException w:name="Light Shading Accent 1" w:semiHidden="0" w:uiPriority="60" w:unhideWhenUsed="0"/>
-    <w:lsdException w:name="Light List Accent 1" w:semiHidden="0" w:uiPriority="61" w:unhideWhenUsed="0"/>
-    <w:lsdException w:name="Light Grid Accent 1" w:semiHidden="0" w:uiPriority="62" w:unhideWhenUsed="0"/>
-    <w:lsdException w:name="Medium Shading 1 Accent 1" w:semiHidden="0" w:uiPriority="63" w:unhideWhenUsed="0"/>
-    <w:lsdException w:name="Medium Shading 2 Accent 1" w:semiHidden="0" w:uiPriority="64" w:unhideWhenUsed="0"/>
-    <w:lsdException w:name="Medium List 1 Accent 1" w:semiHidden="0" w:uiPriority="65" w:unhideWhenUsed="0"/>
-    <w:lsdException w:name="Revision" w:unhideWhenUsed="0"/>
-    <w:lsdException w:name="List Paragraph" w:semiHidden="0" w:uiPriority="34" w:unhideWhenUsed="0" w:qFormat="1"/>
-    <w:lsdException w:name="Quote" w:semiHidden="0" w:uiPriority="29" w:unhideWhenUsed="0" w:qFormat="1"/>
-    <w:lsdException w:name="Intense Quote" w:semiHidden="0" w:uiPriority="30" w:unhideWhenUsed="0" w:qFormat="1"/>
-    <w:lsdException w:name="Medium List 2 Accent 1" w:semiHidden="0" w:uiPriority="66" w:unhideWhenUsed="0"/>
-    <w:lsdException w:name="Medium Grid 1 Accent 1" w:semiHidden="0" w:uiPriority="67" w:unhideWhenUsed="0"/>
-    <w:lsdException w:name="Medium Grid 2 Accent 1" w:semiHidden="0" w:uiPriority="68" w:unhideWhenUsed="0"/>
-    <w:lsdException w:name="Medium Grid 3 Accent 1" w:semiHidden="0" w:uiPriority="69" w:unhideWhenUsed="0"/>
-    <w:lsdException w:name="Dark List Accent 1" w:semiHidden="0" w:uiPriority="70" w:unhideWhenUsed="0"/>
-    <w:lsdException w:name="Colorful Shading Accent 1" w:semiHidden="0" w:uiPriority="71" w:unhideWhenUsed="0"/>
-    <w:lsdException w:name="Colorful List Accent 1" w:semiHidden="0" w:uiPriority="72" w:unhideWhenUsed="0"/>
-    <w:lsdException w:name="Colorful Grid Accent 1" w:semiHidden="0" w:uiPriority="73" w:unhideWhenUsed="0"/>
-    <w:lsdException w:name="Light Shading Accent 2" w:semiHidden="0" w:uiPriority="60" w:unhideWhenUsed="0"/>
-    <w:lsdException w:name="Light List Accent 2" w:semiHidden="0" w:uiPriority="61" w:unhideWhenUsed="0"/>
-    <w:lsdException w:name="Light Grid Accent 2" w:semiHidden="0" w:uiPriority="62" w:unhideWhenUsed="0"/>
-    <w:lsdException w:name="Medium Shading 1 Accent 2" w:semiHidden="0" w:uiPriority="63" w:unhideWhenUsed="0"/>
-    <w:lsdException w:name="Medium Shading 2 Accent 2" w:semiHidden="0" w:uiPriority="64" w:unhideWhenUsed="0"/>
-    <w:lsdException w:name="Medium List 1 Accent 2" w:semiHidden="0" w:uiPriority="65" w:unhideWhenUsed="0"/>
-    <w:lsdException w:name="Medium List 2 Accent 2" w:semiHidden="0" w:uiPriority="66" w:unhideWhenUsed="0"/>
-    <w:lsdException w:name="Medium Grid 1 Accent 2" w:semiHidden="0" w:uiPriority="67" w:unhideWhenUsed="0"/>
-    <w:lsdException w:name="Medium Grid 2 Accent 2" w:semiHidden="0" w:uiPriority="68" w:unhideWhenUsed="0"/>
-    <w:lsdException w:name="Medium Grid 3 Accent 2" w:semiHidden="0" w:uiPriority="69" w:unhideWhenUsed="0"/>
-    <w:lsdException w:name="Dark List Accent 2" w:semiHidden="0" w:uiPriority="70" w:unhideWhenUsed="0"/>
-    <w:lsdException w:name="Colorful Shading Accent 2" w:semiHidden="0" w:uiPriority="71" w:unhideWhenUsed="0"/>
-    <w:lsdException w:name="Colorful List Accent 2" w:semiHidden="0" w:uiPriority="72" w:unhideWhenUsed="0"/>
-    <w:lsdException w:name="Colorful Grid Accent 2" w:semiHidden="0" w:uiPriority="73" w:unhideWhenUsed="0"/>
-    <w:lsdException w:name="Light Shading Accent 3" w:semiHidden="0" w:uiPriority="60" w:unhideWhenUsed="0"/>
-    <w:lsdException w:name="Light List Accent 3" w:semiHidden="0" w:uiPriority="61" w:unhideWhenUsed="0"/>
-    <w:lsdException w:name="Light Grid Accent 3" w:semiHidden="0" w:uiPriority="62" w:unhideWhenUsed="0"/>
-    <w:lsdException w:name="Medium Shading 1 Accent 3" w:semiHidden="0" w:uiPriority="63" w:unhideWhenUsed="0"/>
-    <w:lsdException w:name="Medium Shading 2 Accent 3" w:semiHidden="0" w:uiPriority="64" w:unhideWhenUsed="0"/>
-    <w:lsdException w:name="Medium List 1 Accent 3" w:semiHidden="0" w:uiPriority="65" w:unhideWhenUsed="0"/>
-    <w:lsdException w:name="Medium List 2 Accent 3" w:semiHidden="0" w:uiPriority="66" w:unhideWhenUsed="0"/>
-    <w:lsdException w:name="Medium Grid 1 Accent 3" w:semiHidden="0" w:uiPriority="67" w:unhideWhenUsed="0"/>
-    <w:lsdException w:name="Medium Grid 2 Accent 3" w:semiHidden="0" w:uiPriority="68" w:unhideWhenUsed="0"/>
-    <w:lsdException w:name="Medium Grid 3 Accent 3" w:semiHidden="0" w:uiPriority="69" w:unhideWhenUsed="0"/>
-    <w:lsdException w:name="Dark List Accent 3" w:semiHidden="0" w:uiPriority="70" w:unhideWhenUsed="0"/>
-    <w:lsdException w:name="Colorful Shading Accent 3" w:semiHidden="0" w:uiPriority="71" w:unhideWhenUsed="0"/>
-    <w:lsdException w:name="Colorful List Accent 3" w:semiHidden="0" w:uiPriority="72" w:unhideWhenUsed="0"/>
-    <w:lsdException w:name="Colorful Grid Accent 3" w:semiHidden="0" w:uiPriority="73" w:unhideWhenUsed="0"/>
-    <w:lsdException w:name="Light Shading Accent 4" w:semiHidden="0" w:uiPriority="60" w:unhideWhenUsed="0"/>
-    <w:lsdException w:name="Light List Accent 4" w:semiHidden="0" w:uiPriority="61" w:unhideWhenUsed="0"/>
-    <w:lsdException w:name="Light Grid Accent 4" w:semiHidden="0" w:uiPriority="62" w:unhideWhenUsed="0"/>
-    <w:lsdException w:name="Medium Shading 1 Accent 4" w:semiHidden="0" w:uiPriority="63" w:unhideWhenUsed="0"/>
-    <w:lsdException w:name="Medium Shading 2 Accent 4" w:semiHidden="0" w:uiPriority="64" w:unhideWhenUsed="0"/>
-    <w:lsdException w:name="Medium List 1 Accent 4" w:semiHidden="0" w:uiPriority="65" w:unhideWhenUsed="0"/>
-    <w:lsdException w:name="Medium List 2 Accent 4" w:semiHidden="0" w:uiPriority="66" w:unhideWhenUsed="0"/>
-    <w:lsdException w:name="Medium Grid 1 Accent 4" w:semiHidden="0" w:uiPriority="67" w:unhideWhenUsed="0"/>
-    <w:lsdException w:name="Medium Grid 2 Accent 4" w:semiHidden="0" w:uiPriority="68" w:unhideWhenUsed="0"/>
-    <w:lsdException w:name="Medium Grid 3 Accent 4" w:semiHidden="0" w:uiPriority="69" w:unhideWhenUsed="0"/>
-    <w:lsdException w:name="Dark List Accent 4" w:semiHidden="0" w:uiPriority="70" w:unhideWhenUsed="0"/>
-    <w:lsdException w:name="Colorful Shading Accent 4" w:semiHidden="0" w:uiPriority="71" w:unhideWhenUsed="0"/>
-    <w:lsdException w:name="Colorful List Accent 4" w:semiHidden="0" w:uiPriority="72" w:unhideWhenUsed="0"/>
-    <w:lsdException w:name="Colorful Grid Accent 4" w:semiHidden="0" w:uiPriority="73" w:unhideWhenUsed="0"/>
-    <w:lsdException w:name="Light Shading Accent 5" w:semiHidden="0" w:uiPriority="60" w:unhideWhenUsed="0"/>
-    <w:lsdException w:name="Light List Accent 5" w:semiHidden="0" w:uiPriority="61" w:unhideWhenUsed="0"/>
-    <w:lsdException w:name="Light Grid Accent 5" w:semiHidden="0" w:uiPriority="62" w:unhideWhenUsed="0"/>
-    <w:lsdException w:name="Medium Shading 1 Accent 5" w:semiHidden="0" w:uiPriority="63" w:unhideWhenUsed="0"/>
-    <w:lsdException w:name="Medium Shading 2 Accent 5" w:semiHidden="0" w:uiPriority="64" w:unhideWhenUsed="0"/>
-    <w:lsdException w:name="Medium List 1 Accent 5" w:semiHidden="0" w:uiPriority="65" w:unhideWhenUsed="0"/>
-    <w:lsdException w:name="Medium List 2 Accent 5" w:semiHidden="0" w:uiPriority="66" w:unhideWhenUsed="0"/>
-    <w:lsdException w:name="Medium Grid 1 Accent 5" w:semiHidden="0" w:uiPriority="67" w:unhideWhenUsed="0"/>
-    <w:lsdException w:name="Medium Grid 2 Accent 5" w:semiHidden="0" w:uiPriority="68" w:unhideWhenUsed="0"/>
-    <w:lsdException w:name="Medium Grid 3 Accent 5" w:semiHidden="0" w:uiPriority="69" w:unhideWhenUsed="0"/>
-    <w:lsdException w:name="Dark List Accent 5" w:semiHidden="0" w:uiPriority="70" w:unhideWhenUsed="0"/>
-    <w:lsdException w:name="Colorful Shading Accent 5" w:semiHidden="0" w:uiPriority="71" w:unhideWhenUsed="0"/>
-    <w:lsdException w:name="Colorful List Accent 5" w:semiHidden="0" w:uiPriority="72" w:unhideWhenUsed="0"/>
-    <w:lsdException w:name="Colorful Grid Accent 5" w:semiHidden="0" w:uiPriority="73" w:unhideWhenUsed="0"/>
-    <w:lsdException w:name="Light Shading Accent 6" w:semiHidden="0" w:uiPriority="60" w:unhideWhenUsed="0"/>
-    <w:lsdException w:name="Light List Accent 6" w:semiHidden="0" w:uiPriority="61" w:unhideWhenUsed="0"/>
-    <w:lsdException w:name="Light Grid Accent 6" w:semiHidden="0" w:uiPriority="62" w:unhideWhenUsed="0"/>
-    <w:lsdException w:name="Medium Shading 1 Accent 6" w:semiHidden="0" w:uiPriority="63" w:unhideWhenUsed="0"/>
-    <w:lsdException w:name="Medium Shading 2 Accent 6" w:semiHidden="0" w:uiPriority="64" w:unhideWhenUsed="0"/>
-    <w:lsdException w:name="Medium List 1 Accent 6" w:semiHidden="0" w:uiPriority="65" w:unhideWhenUsed="0"/>
-    <w:lsdException w:name="Medium List 2 Accent 6" w:semiHidden="0" w:uiPriority="66" w:unhideWhenUsed="0"/>
-    <w:lsdException w:name="Medium Grid 1 Accent 6" w:semiHidden="0" w:uiPriority="67" w:unhideWhenUsed="0"/>
-    <w:lsdException w:name="Medium Grid 2 Accent 6" w:semiHidden="0" w:uiPriority="68" w:unhideWhenUsed="0"/>
-    <w:lsdException w:name="Medium Grid 3 Accent 6" w:semiHidden="0" w:uiPriority="69" w:unhideWhenUsed="0"/>
-    <w:lsdException w:name="Dark List Accent 6" w:semiHidden="0" w:uiPriority="70" w:unhideWhenUsed="0"/>
-    <w:lsdException w:name="Colorful Shading Accent 6" w:semiHidden="0" w:uiPriority="71" w:unhideWhenUsed="0"/>
-    <w:lsdException w:name="Colorful List Accent 6" w:semiHidden="0" w:uiPriority="72" w:unhideWhenUsed="0"/>
-    <w:lsdException w:name="Colorful Grid Accent 6" w:semiHidden="0" w:uiPriority="73" w:unhideWhenUsed="0"/>
-    <w:lsdException w:name="Subtle Emphasis" w:semiHidden="0" w:uiPriority="19" w:unhideWhenUsed="0" w:qFormat="1"/>
-    <w:lsdException w:name="Intense Emphasis" w:semiHidden="0" w:uiPriority="21" w:unhideWhenUsed="0" w:qFormat="1"/>
-    <w:lsdException w:name="Subtle Reference" w:semiHidden="0" w:uiPriority="31" w:unhideWhenUsed="0" w:qFormat="1"/>
-    <w:lsdException w:name="Intense Reference" w:semiHidden="0" w:uiPriority="32" w:unhideWhenUsed="0" w:qFormat="1"/>
-    <w:lsdException w:name="Book Title" w:semiHidden="0" w:uiPriority="33" w:unhideWhenUsed="0" w:qFormat="1"/>
-    <w:lsdException w:name="Bibliography" w:uiPriority="37"/>
-    <w:lsdException w:name="TOC Heading" w:uiPriority="39" w:qFormat="1"/>
-  </w:latentStyles>
-  <w:style w:type="paragraph" w:default="1" w:styleId="a">
-    <w:name w:val="Normal"/>
+  <w:style w:type="paragraph" w:styleId="a9">
+    <w:name w:val="List Paragraph"/>
+    <w:basedOn w:val="a"/>
+    <w:uiPriority w:val="34"/>
     <w:qFormat/>
+    <w:rsid w:val="00EE4F53"/>
     <w:pPr>
-      <w:widowControl w:val="0"/>
-      <w:jc w:val="both"/>
+      <w:ind w:firstLineChars="200" w:firstLine="420"/>
     </w:pPr>
   </w:style>
-  <w:style w:type="paragraph" w:styleId="1">
-    <w:name w:val="heading 1"/>
-    <w:aliases w:val="标题样式一"/>
+  <w:style w:type="paragraph" w:styleId="aa">
+    <w:name w:val="Title"/>
+    <w:basedOn w:val="a"/>
     <w:next w:val="a"/>
-    <w:link w:val="1Char"/>
-    <w:uiPriority w:val="9"/>
+    <w:link w:val="ab"/>
+    <w:uiPriority w:val="10"/>
     <w:qFormat/>
-    <w:rsid w:val="004E3128"/>
+    <w:rsid w:val="009A7BDE"/>
     <w:pPr>
-      <w:keepNext/>
-      <w:keepLines/>
-      <w:numPr>
-        <w:numId w:val="2"/>
-      </w:numPr>
-      <w:pBdr>
-        <w:bottom w:val="single" w:sz="8" w:space="0" w:color="DBE5F1" w:themeColor="accent1" w:themeTint="33"/>
-      </w:pBdr>
-      <w:spacing w:after="200" w:line="300" w:lineRule="auto"/>
+      <w:spacing w:before="240" w:after="60"/>
+      <w:jc w:val="center"/>
       <w:outlineLvl w:val="0"/>
     </w:pPr>
     <w:rPr>
-      <w:rFonts w:asciiTheme="majorHAnsi" w:eastAsia="Microsoft YaHei UI" w:hAnsiTheme="majorHAnsi" w:cstheme="majorBidi"/>
-      <w:color w:val="4F81BD" w:themeColor="accent1"/>
-      <w:kern w:val="0"/>
-      <w:sz w:val="36"/>
-      <w:szCs w:val="36"/>
-      <w:lang w:eastAsia="ja-JP"/>
+      <w:rFonts w:asciiTheme="majorHAnsi" w:eastAsiaTheme="majorEastAsia" w:hAnsiTheme="majorHAnsi" w:cstheme="majorBidi"/>
+      <w:b/>
+      <w:bCs/>
+      <w:sz w:val="32"/>
+      <w:szCs w:val="32"/>
     </w:rPr>
   </w:style>
-  <w:style w:type="paragraph" w:styleId="2">
-    <w:name w:val="heading 2"/>
-    <w:aliases w:val="标题样式二"/>
-    <w:next w:val="a"/>
-    <w:link w:val="2Char"/>
-    <w:uiPriority w:val="9"/>
-    <w:unhideWhenUsed/>
-    <w:qFormat/>
-    <w:rsid w:val="004E3128"/>
-    <w:pPr>
-      <w:keepNext/>
-      <w:keepLines/>
-      <w:numPr>
-        <w:ilvl w:val="1"/>
-        <w:numId w:val="2"/>
-      </w:numPr>
-      <w:spacing w:before="120" w:after="120"/>
-      <w:outlineLvl w:val="1"/>
-    </w:pPr>
+  <w:style w:type="character" w:customStyle="1" w:styleId="ab">
+    <w:name w:val="标题 字符"/>
+    <w:basedOn w:val="a0"/>
+    <w:link w:val="aa"/>
+    <w:uiPriority w:val="10"/>
+    <w:rsid w:val="009A7BDE"/>
     <w:rPr>
-      <w:rFonts w:eastAsia="Microsoft YaHei UI"/>
+      <w:rFonts w:asciiTheme="majorHAnsi" w:eastAsiaTheme="majorEastAsia" w:hAnsiTheme="majorHAnsi" w:cstheme="majorBidi"/>
       <w:b/>
       <w:bCs/>
-      <w:color w:val="1F497D" w:themeColor="text2"/>
-      <w:kern w:val="0"/>
-      <w:sz w:val="26"/>
-      <w:szCs w:val="26"/>
-      <w:lang w:eastAsia="ja-JP"/>
+      <w:sz w:val="32"/>
+      <w:szCs w:val="32"/>
     </w:rPr>
   </w:style>
-  <w:style w:type="paragraph" w:styleId="3">
-    <w:name w:val="heading 3"/>
+  <w:style w:type="paragraph" w:styleId="ac">
+    <w:name w:val="Subtitle"/>
     <w:basedOn w:val="a"/>
     <w:next w:val="a"/>
-    <w:link w:val="3Char"/>
-    <w:uiPriority w:val="9"/>
-    <w:unhideWhenUsed/>
+    <w:link w:val="ad"/>
+    <w:uiPriority w:val="11"/>
     <w:qFormat/>
-    <w:rsid w:val="00260F75"/>
+    <w:rsid w:val="009A7BDE"/>
     <w:pPr>
-      <w:keepNext/>
-      <w:keepLines/>
-      <w:numPr>
-        <w:ilvl w:val="2"/>
-        <w:numId w:val="2"/>
-      </w:numPr>
-      <w:spacing w:before="260" w:after="260"/>
-      <w:outlineLvl w:val="2"/>
+      <w:spacing w:before="240" w:after="60" w:line="312" w:lineRule="auto"/>
+      <w:jc w:val="center"/>
+      <w:outlineLvl w:val="1"/>
     </w:pPr>
     <w:rPr>
       <w:b/>
       <w:bCs/>
-      <w:sz w:val="28"/>
+      <w:kern w:val="28"/>
+      <w:sz w:val="32"/>
       <w:szCs w:val="32"/>
     </w:rPr>
   </w:style>
-  <w:style w:type="character" w:default="1" w:styleId="a0">
-    <w:name w:val="Default Paragraph Font"/>
-    <w:uiPriority w:val="1"/>
-    <w:semiHidden/>
-    <w:unhideWhenUsed/>
-  </w:style>
-  <w:style w:type="table" w:default="1" w:styleId="a1">
-    <w:name w:val="Normal Table"/>
-    <w:uiPriority w:val="99"/>
-    <w:semiHidden/>
-    <w:unhideWhenUsed/>
-    <w:tblPr>
-      <w:tblInd w:w="0" w:type="dxa"/>
-      <w:tblCellMar>
-        <w:top w:w="0" w:type="dxa"/>
-        <w:left w:w="108" w:type="dxa"/>
-        <w:bottom w:w="0" w:type="dxa"/>
-        <w:right w:w="108" w:type="dxa"/>
-      </w:tblCellMar>
-    </w:tblPr>
-  </w:style>
-  <w:style w:type="numbering" w:default="1" w:styleId="a2">
-    <w:name w:val="No List"/>
-    <w:uiPriority w:val="99"/>
-    <w:semiHidden/>
-    <w:unhideWhenUsed/>
-  </w:style>
-  <w:style w:type="character" w:customStyle="1" w:styleId="1Char">
-    <w:name w:val="标题 1 Char"/>
-    <w:aliases w:val="标题样式一 Char"/>
+  <w:style w:type="character" w:customStyle="1" w:styleId="ad">
+    <w:name w:val="副标题 字符"/>
     <w:basedOn w:val="a0"/>
-    <w:link w:val="1"/>
-    <w:uiPriority w:val="9"/>
-    <w:rsid w:val="004E3128"/>
-    <w:rPr>
-      <w:rFonts w:asciiTheme="majorHAnsi" w:eastAsia="Microsoft YaHei UI" w:hAnsiTheme="majorHAnsi" w:cstheme="majorBidi"/>
-      <w:color w:val="4F81BD" w:themeColor="accent1"/>
-      <w:kern w:val="0"/>
-      <w:sz w:val="36"/>
-      <w:szCs w:val="36"/>
-      <w:lang w:eastAsia="ja-JP"/>
-    </w:rPr>
-  </w:style>
-  <w:style w:type="character" w:customStyle="1" w:styleId="2Char">
-    <w:name w:val="标题 2 Char"/>
-    <w:aliases w:val="标题样式二 Char"/>
-    <w:basedOn w:val="a0"/>
-    <w:link w:val="2"/>
-    <w:uiPriority w:val="9"/>
-    <w:rsid w:val="004E3128"/>
-    <w:rPr>
-      <w:rFonts w:eastAsia="Microsoft YaHei UI"/>
-      <w:b/>
-      <w:bCs/>
-      <w:color w:val="1F497D" w:themeColor="text2"/>
-      <w:kern w:val="0"/>
-      <w:sz w:val="26"/>
-      <w:szCs w:val="26"/>
-      <w:lang w:eastAsia="ja-JP"/>
-    </w:rPr>
-  </w:style>
-  <w:style w:type="paragraph" w:styleId="a3">
-    <w:name w:val="header"/>
-    <w:basedOn w:val="a"/>
-    <w:link w:val="Char"/>
-    <w:uiPriority w:val="99"/>
-    <w:unhideWhenUsed/>
-    <w:rsid w:val="007945C3"/>
-    <w:pPr>
-      <w:pBdr>
-        <w:bottom w:val="single" w:sz="6" w:space="1" w:color="auto"/>
-      </w:pBdr>
-      <w:tabs>
-        <w:tab w:val="center" w:pos="4153"/>
-        <w:tab w:val="right" w:pos="8306"/>
-      </w:tabs>
-      <w:snapToGrid w:val="0"/>
-      <w:jc w:val="center"/>
-    </w:pPr>
-    <w:rPr>
-      <w:sz w:val="18"/>
-      <w:szCs w:val="18"/>
-    </w:rPr>
-  </w:style>
-  <w:style w:type="character" w:customStyle="1" w:styleId="Char">
-    <w:name w:val="页眉 Char"/>
-    <w:basedOn w:val="a0"/>
-    <w:link w:val="a3"/>
-    <w:uiPriority w:val="99"/>
-    <w:rsid w:val="007945C3"/>
-    <w:rPr>
-      <w:sz w:val="18"/>
-      <w:szCs w:val="18"/>
-    </w:rPr>
-  </w:style>
-  <w:style w:type="paragraph" w:styleId="a4">
-    <w:name w:val="footer"/>
-    <w:basedOn w:val="a"/>
-    <w:link w:val="Char0"/>
-    <w:uiPriority w:val="99"/>
-    <w:unhideWhenUsed/>
-    <w:rsid w:val="007945C3"/>
-    <w:pPr>
-      <w:tabs>
-        <w:tab w:val="center" w:pos="4153"/>
-        <w:tab w:val="right" w:pos="8306"/>
-      </w:tabs>
-      <w:snapToGrid w:val="0"/>
-      <w:jc w:val="left"/>
-    </w:pPr>
-    <w:rPr>
-      <w:sz w:val="18"/>
-      <w:szCs w:val="18"/>
-    </w:rPr>
-  </w:style>
-  <w:style w:type="character" w:customStyle="1" w:styleId="Char0">
-    <w:name w:val="页脚 Char"/>
-    <w:basedOn w:val="a0"/>
-    <w:link w:val="a4"/>
-    <w:uiPriority w:val="99"/>
-    <w:rsid w:val="007945C3"/>
-    <w:rPr>
-      <w:sz w:val="18"/>
-      <w:szCs w:val="18"/>
-    </w:rPr>
-  </w:style>
-  <w:style w:type="paragraph" w:styleId="a5">
-    <w:name w:val="Balloon Text"/>
-    <w:basedOn w:val="a"/>
-    <w:link w:val="Char1"/>
-    <w:uiPriority w:val="99"/>
-    <w:semiHidden/>
-    <w:unhideWhenUsed/>
-    <w:rsid w:val="007945C3"/>
-    <w:rPr>
-      <w:sz w:val="18"/>
-      <w:szCs w:val="18"/>
-    </w:rPr>
-  </w:style>
-  <w:style w:type="character" w:customStyle="1" w:styleId="Char1">
-    <w:name w:val="批注框文本 Char"/>
-    <w:basedOn w:val="a0"/>
-    <w:link w:val="a5"/>
-    <w:uiPriority w:val="99"/>
-    <w:semiHidden/>
-    <w:rsid w:val="007945C3"/>
-    <w:rPr>
-      <w:sz w:val="18"/>
-      <w:szCs w:val="18"/>
-    </w:rPr>
-  </w:style>
-  <w:style w:type="character" w:customStyle="1" w:styleId="3Char">
-    <w:name w:val="标题 3 Char"/>
-    <w:basedOn w:val="a0"/>
-    <w:link w:val="3"/>
-    <w:uiPriority w:val="9"/>
-    <w:rsid w:val="00260F75"/>
+    <w:link w:val="ac"/>
+    <w:uiPriority w:val="11"/>
+    <w:rsid w:val="009A7BDE"/>
     <w:rPr>
       <w:b/>
       <w:bCs/>
-      <w:sz w:val="28"/>
+      <w:kern w:val="28"/>
+      <w:sz w:val="32"/>
       <w:szCs w:val="32"/>
     </w:rPr>
   </w:style>
